--- a/Memoria.docx
+++ b/Memoria.docx
@@ -323,7 +323,6 @@
           <w:sz w:val="28"/>
         </w:rPr>
       </w:pPr>
-      <w:proofErr w:type="spellStart"/>
       <w:r>
         <w:rPr>
           <w:color w:val="2F5596"/>
@@ -338,7 +337,6 @@
         </w:rPr>
         <w:t>o</w:t>
       </w:r>
-      <w:proofErr w:type="spellEnd"/>
       <w:r>
         <w:rPr>
           <w:color w:val="2F5596"/>
@@ -427,54 +425,26 @@
           <w:sz w:val="28"/>
           <w:lang w:val="es-ES"/>
         </w:rPr>
-        <w:t xml:space="preserve">Sandra Cea </w:t>
-      </w:r>
-      <w:proofErr w:type="spellStart"/>
-      <w:r>
+        <w:t>Sandra Cea Torrescana</w:t>
+      </w:r>
+    </w:p>
+    <w:p>
+      <w:pPr>
+        <w:spacing w:line="276" w:lineRule="auto"/>
+        <w:jc w:val="right"/>
         <w:rPr>
           <w:color w:val="2F5596"/>
           <w:sz w:val="28"/>
           <w:lang w:val="es-ES"/>
         </w:rPr>
-        <w:t>Torrescana</w:t>
-      </w:r>
-      <w:proofErr w:type="spellEnd"/>
-    </w:p>
-    <w:p>
-      <w:pPr>
-        <w:spacing w:line="276" w:lineRule="auto"/>
-        <w:jc w:val="right"/>
+      </w:pPr>
+      <w:r>
         <w:rPr>
           <w:color w:val="2F5596"/>
           <w:sz w:val="28"/>
           <w:lang w:val="es-ES"/>
         </w:rPr>
-      </w:pPr>
-      <w:r>
-        <w:rPr>
-          <w:color w:val="2F5596"/>
-          <w:sz w:val="28"/>
-          <w:lang w:val="es-ES"/>
-        </w:rPr>
-        <w:t xml:space="preserve">Rogelio </w:t>
-      </w:r>
-      <w:proofErr w:type="spellStart"/>
-      <w:r>
-        <w:rPr>
-          <w:color w:val="2F5596"/>
-          <w:sz w:val="28"/>
-          <w:lang w:val="es-ES"/>
-        </w:rPr>
-        <w:t>Sansaloni</w:t>
-      </w:r>
-      <w:proofErr w:type="spellEnd"/>
-      <w:r>
-        <w:rPr>
-          <w:color w:val="2F5596"/>
-          <w:sz w:val="28"/>
-          <w:lang w:val="es-ES"/>
-        </w:rPr>
-        <w:t xml:space="preserve"> Sanjuán</w:t>
+        <w:t>Rogelio Sansaloni Sanjuán</w:t>
       </w:r>
     </w:p>
     <w:sdt>
@@ -641,7 +611,7 @@
                 <w:webHidden/>
                 <w:color w:val="2F5596"/>
               </w:rPr>
-              <w:t>2</w:t>
+              <w:t>3</w:t>
             </w:r>
             <w:r>
               <w:rPr>
@@ -750,7 +720,7 @@
                 <w:webHidden/>
                 <w:color w:val="2F5596"/>
               </w:rPr>
-              <w:t>2</w:t>
+              <w:t>3</w:t>
             </w:r>
             <w:r>
               <w:rPr>
@@ -858,7 +828,7 @@
                 <w:webHidden/>
                 <w:color w:val="2F5596"/>
               </w:rPr>
-              <w:t>2</w:t>
+              <w:t>3</w:t>
             </w:r>
             <w:r>
               <w:rPr>
@@ -966,7 +936,7 @@
                 <w:webHidden/>
                 <w:color w:val="2F5596"/>
               </w:rPr>
-              <w:t>2</w:t>
+              <w:t>4</w:t>
             </w:r>
             <w:r>
               <w:rPr>
@@ -1074,7 +1044,7 @@
                 <w:webHidden/>
                 <w:color w:val="2F5596"/>
               </w:rPr>
-              <w:t>2</w:t>
+              <w:t>4</w:t>
             </w:r>
             <w:r>
               <w:rPr>
@@ -1192,7 +1162,7 @@
                 <w:webHidden/>
                 <w:color w:val="2F5596"/>
               </w:rPr>
-              <w:t>2</w:t>
+              <w:t>5</w:t>
             </w:r>
             <w:r>
               <w:rPr>
@@ -1301,7 +1271,7 @@
                 <w:webHidden/>
                 <w:color w:val="2F5596"/>
               </w:rPr>
-              <w:t>3</w:t>
+              <w:t>5</w:t>
             </w:r>
             <w:r>
               <w:rPr>
@@ -1409,7 +1379,7 @@
                 <w:webHidden/>
                 <w:color w:val="2F5596"/>
               </w:rPr>
-              <w:t>3</w:t>
+              <w:t>6</w:t>
             </w:r>
             <w:r>
               <w:rPr>
@@ -1517,7 +1487,7 @@
                 <w:webHidden/>
                 <w:color w:val="2F5596"/>
               </w:rPr>
-              <w:t>3</w:t>
+              <w:t>6</w:t>
             </w:r>
             <w:r>
               <w:rPr>
@@ -1625,7 +1595,7 @@
                 <w:webHidden/>
                 <w:color w:val="2F5596"/>
               </w:rPr>
-              <w:t>3</w:t>
+              <w:t>7</w:t>
             </w:r>
             <w:r>
               <w:rPr>
@@ -1743,7 +1713,7 @@
                 <w:webHidden/>
                 <w:color w:val="2F5596"/>
               </w:rPr>
-              <w:t>3</w:t>
+              <w:t>7</w:t>
             </w:r>
             <w:r>
               <w:rPr>
@@ -2001,30 +1971,14 @@
         <w:rPr>
           <w:lang w:val="es-ES"/>
         </w:rPr>
-        <w:t xml:space="preserve"> el </w:t>
-      </w:r>
-      <w:proofErr w:type="spellStart"/>
-      <w:r>
-        <w:rPr>
-          <w:lang w:val="es-ES"/>
-        </w:rPr>
-        <w:t>Window</w:t>
-      </w:r>
-      <w:proofErr w:type="spellEnd"/>
-      <w:r>
-        <w:rPr>
-          <w:lang w:val="es-ES"/>
-        </w:rPr>
-        <w:t xml:space="preserve"> y el </w:t>
-      </w:r>
-      <w:proofErr w:type="spellStart"/>
-      <w:r>
-        <w:rPr>
-          <w:lang w:val="es-ES"/>
-        </w:rPr>
-        <w:t>OverlapLength</w:t>
-      </w:r>
-      <w:proofErr w:type="spellEnd"/>
+        <w:t xml:space="preserve"> el Window</w:t>
+      </w:r>
+      <w:r>
+        <w:rPr>
+          <w:lang w:val="es-ES"/>
+        </w:rPr>
+        <w:t xml:space="preserve"> y el OverlapLength</w:t>
+      </w:r>
       <w:r>
         <w:rPr>
           <w:lang w:val="es-ES"/>
@@ -2041,21 +1995,7 @@
         <w:rPr>
           <w:lang w:val="es-ES"/>
         </w:rPr>
-        <w:t>"</w:t>
-      </w:r>
-      <w:proofErr w:type="spellStart"/>
-      <w:r>
-        <w:rPr>
-          <w:lang w:val="es-ES"/>
-        </w:rPr>
-        <w:t>mfcc</w:t>
-      </w:r>
-      <w:proofErr w:type="spellEnd"/>
-      <w:r>
-        <w:rPr>
-          <w:lang w:val="es-ES"/>
-        </w:rPr>
-        <w:t>"</w:t>
+        <w:t>"mfcc"</w:t>
       </w:r>
       <w:r>
         <w:rPr>
@@ -2067,21 +2007,7 @@
         <w:rPr>
           <w:lang w:val="es-ES"/>
         </w:rPr>
-        <w:t>"</w:t>
-      </w:r>
-      <w:proofErr w:type="spellStart"/>
-      <w:r>
-        <w:rPr>
-          <w:lang w:val="es-ES"/>
-        </w:rPr>
-        <w:t>melSpectrum</w:t>
-      </w:r>
-      <w:proofErr w:type="spellEnd"/>
-      <w:r>
-        <w:rPr>
-          <w:lang w:val="es-ES"/>
-        </w:rPr>
-        <w:t>",</w:t>
+        <w:t>"melSpectrum",</w:t>
       </w:r>
       <w:r>
         <w:rPr>
@@ -2105,21 +2031,7 @@
         <w:rPr>
           <w:lang w:val="es-ES"/>
         </w:rPr>
-        <w:t xml:space="preserve"> "</w:t>
-      </w:r>
-      <w:proofErr w:type="spellStart"/>
-      <w:r>
-        <w:rPr>
-          <w:lang w:val="es-ES"/>
-        </w:rPr>
-        <w:t>spectralCentroid</w:t>
-      </w:r>
-      <w:proofErr w:type="spellEnd"/>
-      <w:r>
-        <w:rPr>
-          <w:lang w:val="es-ES"/>
-        </w:rPr>
-        <w:t>"</w:t>
+        <w:t xml:space="preserve"> "spectralCentroid"</w:t>
       </w:r>
       <w:r>
         <w:rPr>
@@ -2269,30 +2181,8 @@
         <w:rPr>
           <w:lang w:val="es-ES"/>
         </w:rPr>
-        <w:t xml:space="preserve"> el </w:t>
-      </w:r>
-      <w:proofErr w:type="spellStart"/>
-      <w:r>
-        <w:rPr>
-          <w:lang w:val="es-ES"/>
-        </w:rPr>
-        <w:t>Window</w:t>
-      </w:r>
-      <w:proofErr w:type="spellEnd"/>
-      <w:r>
-        <w:rPr>
-          <w:lang w:val="es-ES"/>
-        </w:rPr>
-        <w:t xml:space="preserve"> y el </w:t>
-      </w:r>
-      <w:proofErr w:type="spellStart"/>
-      <w:r>
-        <w:rPr>
-          <w:lang w:val="es-ES"/>
-        </w:rPr>
-        <w:t>OverlapLength</w:t>
-      </w:r>
-      <w:proofErr w:type="spellEnd"/>
+        <w:t xml:space="preserve"> el Window y el OverlapLength</w:t>
+      </w:r>
       <w:r>
         <w:rPr>
           <w:lang w:val="es-ES"/>
@@ -2309,21 +2199,7 @@
         <w:rPr>
           <w:lang w:val="es-ES"/>
         </w:rPr>
-        <w:t>"</w:t>
-      </w:r>
-      <w:proofErr w:type="spellStart"/>
-      <w:r>
-        <w:rPr>
-          <w:lang w:val="es-ES"/>
-        </w:rPr>
-        <w:t>mfcc</w:t>
-      </w:r>
-      <w:proofErr w:type="spellEnd"/>
-      <w:r>
-        <w:rPr>
-          <w:lang w:val="es-ES"/>
-        </w:rPr>
-        <w:t>"</w:t>
+        <w:t>"mfcc"</w:t>
       </w:r>
       <w:r>
         <w:rPr>
@@ -2335,21 +2211,7 @@
         <w:rPr>
           <w:lang w:val="es-ES"/>
         </w:rPr>
-        <w:t>"</w:t>
-      </w:r>
-      <w:proofErr w:type="spellStart"/>
-      <w:r>
-        <w:rPr>
-          <w:lang w:val="es-ES"/>
-        </w:rPr>
-        <w:t>melSpectrum</w:t>
-      </w:r>
-      <w:proofErr w:type="spellEnd"/>
-      <w:r>
-        <w:rPr>
-          <w:lang w:val="es-ES"/>
-        </w:rPr>
-        <w:t>",</w:t>
+        <w:t>"melSpectrum",</w:t>
       </w:r>
       <w:r>
         <w:rPr>
@@ -2373,21 +2235,7 @@
         <w:rPr>
           <w:lang w:val="es-ES"/>
         </w:rPr>
-        <w:t xml:space="preserve"> "</w:t>
-      </w:r>
-      <w:proofErr w:type="spellStart"/>
-      <w:r>
-        <w:rPr>
-          <w:lang w:val="es-ES"/>
-        </w:rPr>
-        <w:t>spectralCentroid</w:t>
-      </w:r>
-      <w:proofErr w:type="spellEnd"/>
-      <w:r>
-        <w:rPr>
-          <w:lang w:val="es-ES"/>
-        </w:rPr>
-        <w:t>"</w:t>
+        <w:t xml:space="preserve"> "spectralCentroid"</w:t>
       </w:r>
       <w:r>
         <w:rPr>
@@ -2544,30 +2392,8 @@
         <w:rPr>
           <w:lang w:val="es-ES"/>
         </w:rPr>
-        <w:t xml:space="preserve">, los parámetros que editamos fueron: el </w:t>
-      </w:r>
-      <w:proofErr w:type="spellStart"/>
-      <w:r>
-        <w:rPr>
-          <w:lang w:val="es-ES"/>
-        </w:rPr>
-        <w:t>Window</w:t>
-      </w:r>
-      <w:proofErr w:type="spellEnd"/>
-      <w:r>
-        <w:rPr>
-          <w:lang w:val="es-ES"/>
-        </w:rPr>
-        <w:t xml:space="preserve"> y el </w:t>
-      </w:r>
-      <w:proofErr w:type="spellStart"/>
-      <w:r>
-        <w:rPr>
-          <w:lang w:val="es-ES"/>
-        </w:rPr>
-        <w:t>OverlapLength</w:t>
-      </w:r>
-      <w:proofErr w:type="spellEnd"/>
+        <w:t>, los parámetros que editamos fueron: el Window y el OverlapLength</w:t>
+      </w:r>
       <w:r>
         <w:rPr>
           <w:lang w:val="es-ES"/>
@@ -2584,16 +2410,38 @@
         <w:rPr>
           <w:lang w:val="es-ES"/>
         </w:rPr>
+        <w:t>"mfcc"</w:t>
+      </w:r>
+      <w:r>
+        <w:rPr>
+          <w:lang w:val="es-ES"/>
+        </w:rPr>
+        <w:t xml:space="preserve">, </w:t>
+      </w:r>
+      <w:r>
+        <w:rPr>
+          <w:lang w:val="es-ES"/>
+        </w:rPr>
         <w:t>"</w:t>
       </w:r>
-      <w:proofErr w:type="spellStart"/>
-      <w:r>
-        <w:rPr>
-          <w:lang w:val="es-ES"/>
-        </w:rPr>
-        <w:t>mfcc</w:t>
-      </w:r>
-      <w:proofErr w:type="spellEnd"/>
+      <w:r>
+        <w:rPr>
+          <w:lang w:val="es-ES"/>
+        </w:rPr>
+        <w:t>pitch</w:t>
+      </w:r>
+      <w:r>
+        <w:rPr>
+          <w:lang w:val="es-ES"/>
+        </w:rPr>
+        <w:t>",</w:t>
+      </w:r>
+      <w:r>
+        <w:rPr>
+          <w:lang w:val="es-ES"/>
+        </w:rPr>
+        <w:t xml:space="preserve"> </w:t>
+      </w:r>
       <w:r>
         <w:rPr>
           <w:lang w:val="es-ES"/>
@@ -2604,7 +2452,19 @@
         <w:rPr>
           <w:lang w:val="es-ES"/>
         </w:rPr>
-        <w:t xml:space="preserve">, </w:t>
+        <w:t xml:space="preserve"> </w:t>
+      </w:r>
+      <w:r>
+        <w:rPr>
+          <w:lang w:val="es-ES"/>
+        </w:rPr>
+        <w:t>spectral</w:t>
+      </w:r>
+      <w:r>
+        <w:rPr>
+          <w:lang w:val="es-ES"/>
+        </w:rPr>
+        <w:t>Spread</w:t>
       </w:r>
       <w:r>
         <w:rPr>
@@ -2616,33 +2476,8 @@
         <w:rPr>
           <w:lang w:val="es-ES"/>
         </w:rPr>
-        <w:t>pitch</w:t>
-      </w:r>
-      <w:r>
-        <w:rPr>
-          <w:lang w:val="es-ES"/>
-        </w:rPr>
-        <w:t>",</w:t>
-      </w:r>
-      <w:r>
-        <w:rPr>
-          <w:lang w:val="es-ES"/>
-        </w:rPr>
-        <w:t xml:space="preserve"> </w:t>
-      </w:r>
-      <w:r>
-        <w:rPr>
-          <w:lang w:val="es-ES"/>
-        </w:rPr>
-        <w:t>"</w:t>
-      </w:r>
-      <w:r>
-        <w:rPr>
-          <w:lang w:val="es-ES"/>
-        </w:rPr>
-        <w:t xml:space="preserve"> </w:t>
-      </w:r>
-      <w:proofErr w:type="spellStart"/>
+        <w:t>, “</w:t>
+      </w:r>
       <w:r>
         <w:rPr>
           <w:lang w:val="es-ES"/>
@@ -2653,40 +2488,7 @@
         <w:rPr>
           <w:lang w:val="es-ES"/>
         </w:rPr>
-        <w:t>Spread</w:t>
-      </w:r>
-      <w:proofErr w:type="spellEnd"/>
-      <w:r>
-        <w:rPr>
-          <w:lang w:val="es-ES"/>
-        </w:rPr>
-        <w:t>"</w:t>
-      </w:r>
-      <w:r>
-        <w:rPr>
-          <w:lang w:val="es-ES"/>
-        </w:rPr>
-        <w:t>, “</w:t>
-      </w:r>
-      <w:proofErr w:type="spellStart"/>
-      <w:r>
-        <w:rPr>
-          <w:lang w:val="es-ES"/>
-        </w:rPr>
-        <w:t>spectral</w:t>
-      </w:r>
-      <w:r>
-        <w:rPr>
-          <w:lang w:val="es-ES"/>
-        </w:rPr>
-        <w:t>Kurtosis</w:t>
-      </w:r>
-      <w:proofErr w:type="spellEnd"/>
-      <w:r>
-        <w:rPr>
-          <w:lang w:val="es-ES"/>
-        </w:rPr>
-        <w:t>”</w:t>
+        <w:t>Kurtosis”</w:t>
       </w:r>
       <w:r>
         <w:rPr>
@@ -2698,21 +2500,7 @@
         <w:rPr>
           <w:lang w:val="es-ES"/>
         </w:rPr>
-        <w:t xml:space="preserve"> "</w:t>
-      </w:r>
-      <w:proofErr w:type="spellStart"/>
-      <w:r>
-        <w:rPr>
-          <w:lang w:val="es-ES"/>
-        </w:rPr>
-        <w:t>spectralCentroid</w:t>
-      </w:r>
-      <w:proofErr w:type="spellEnd"/>
-      <w:r>
-        <w:rPr>
-          <w:lang w:val="es-ES"/>
-        </w:rPr>
-        <w:t>"</w:t>
+        <w:t xml:space="preserve"> "spectralCentroid"</w:t>
       </w:r>
       <w:r>
         <w:rPr>
@@ -2852,35 +2640,19 @@
         <w:rPr>
           <w:lang w:val="es-ES"/>
         </w:rPr>
-        <w:t xml:space="preserve">, los parámetros que editamos fueron: el </w:t>
-      </w:r>
-      <w:proofErr w:type="spellStart"/>
-      <w:r>
-        <w:rPr>
-          <w:lang w:val="es-ES"/>
-        </w:rPr>
-        <w:t>Window</w:t>
-      </w:r>
-      <w:proofErr w:type="spellEnd"/>
-      <w:r>
-        <w:rPr>
-          <w:lang w:val="es-ES"/>
-        </w:rPr>
-        <w:t xml:space="preserve"> y el </w:t>
-      </w:r>
-      <w:proofErr w:type="spellStart"/>
-      <w:r>
-        <w:rPr>
-          <w:lang w:val="es-ES"/>
-        </w:rPr>
-        <w:t>OverlapLength</w:t>
-      </w:r>
-      <w:proofErr w:type="spellEnd"/>
-      <w:r>
-        <w:rPr>
-          <w:lang w:val="es-ES"/>
-        </w:rPr>
-        <w:t xml:space="preserve">. Además, agregamos los parámetros de </w:t>
+        <w:t xml:space="preserve">, los parámetros que editamos fueron: el Window y el OverlapLength. Además, agregamos los parámetros de </w:t>
+      </w:r>
+      <w:r>
+        <w:rPr>
+          <w:lang w:val="es-ES"/>
+        </w:rPr>
+        <w:t>"mfcc"</w:t>
+      </w:r>
+      <w:r>
+        <w:rPr>
+          <w:lang w:val="es-ES"/>
+        </w:rPr>
+        <w:t xml:space="preserve">, </w:t>
       </w:r>
       <w:r>
         <w:rPr>
@@ -2888,14 +2660,24 @@
         </w:rPr>
         <w:t>"</w:t>
       </w:r>
-      <w:proofErr w:type="spellStart"/>
-      <w:r>
-        <w:rPr>
-          <w:lang w:val="es-ES"/>
-        </w:rPr>
-        <w:t>mfcc</w:t>
-      </w:r>
-      <w:proofErr w:type="spellEnd"/>
+      <w:r>
+        <w:rPr>
+          <w:lang w:val="es-ES"/>
+        </w:rPr>
+        <w:t>pitch</w:t>
+      </w:r>
+      <w:r>
+        <w:rPr>
+          <w:lang w:val="es-ES"/>
+        </w:rPr>
+        <w:t>",</w:t>
+      </w:r>
+      <w:r>
+        <w:rPr>
+          <w:lang w:val="es-ES"/>
+        </w:rPr>
+        <w:t xml:space="preserve"> </w:t>
+      </w:r>
       <w:r>
         <w:rPr>
           <w:lang w:val="es-ES"/>
@@ -2906,7 +2688,7 @@
         <w:rPr>
           <w:lang w:val="es-ES"/>
         </w:rPr>
-        <w:t xml:space="preserve">, </w:t>
+        <w:t>gtcc</w:t>
       </w:r>
       <w:r>
         <w:rPr>
@@ -2918,71 +2700,19 @@
         <w:rPr>
           <w:lang w:val="es-ES"/>
         </w:rPr>
-        <w:t>pitch</w:t>
-      </w:r>
-      <w:r>
-        <w:rPr>
-          <w:lang w:val="es-ES"/>
-        </w:rPr>
-        <w:t>",</w:t>
-      </w:r>
-      <w:r>
-        <w:rPr>
-          <w:lang w:val="es-ES"/>
-        </w:rPr>
         <w:t xml:space="preserve"> </w:t>
       </w:r>
       <w:r>
         <w:rPr>
           <w:lang w:val="es-ES"/>
         </w:rPr>
-        <w:t>"</w:t>
-      </w:r>
-      <w:proofErr w:type="spellStart"/>
-      <w:r>
-        <w:rPr>
-          <w:lang w:val="es-ES"/>
-        </w:rPr>
-        <w:t>gtcc</w:t>
-      </w:r>
-      <w:proofErr w:type="spellEnd"/>
-      <w:r>
-        <w:rPr>
-          <w:lang w:val="es-ES"/>
-        </w:rPr>
-        <w:t>"</w:t>
-      </w:r>
-      <w:r>
-        <w:rPr>
-          <w:lang w:val="es-ES"/>
-        </w:rPr>
-        <w:t xml:space="preserve"> </w:t>
-      </w:r>
-      <w:r>
-        <w:rPr>
-          <w:lang w:val="es-ES"/>
-        </w:rPr>
         <w:t xml:space="preserve"> y</w:t>
       </w:r>
       <w:r>
         <w:rPr>
           <w:lang w:val="es-ES"/>
         </w:rPr>
-        <w:t xml:space="preserve"> "</w:t>
-      </w:r>
-      <w:proofErr w:type="spellStart"/>
-      <w:r>
-        <w:rPr>
-          <w:lang w:val="es-ES"/>
-        </w:rPr>
-        <w:t>spectralCentroid</w:t>
-      </w:r>
-      <w:proofErr w:type="spellEnd"/>
-      <w:r>
-        <w:rPr>
-          <w:lang w:val="es-ES"/>
-        </w:rPr>
-        <w:t>"</w:t>
+        <w:t xml:space="preserve"> "spectralCentroid"</w:t>
       </w:r>
       <w:r>
         <w:rPr>
@@ -4095,8 +3825,6 @@
           <w:lang w:val="es-ES"/>
         </w:rPr>
       </w:pPr>
-      <w:bookmarkStart w:id="7" w:name="_GoBack"/>
-      <w:bookmarkEnd w:id="7"/>
     </w:p>
     <w:p>
       <w:pPr>
@@ -4105,7 +3833,7 @@
           <w:lang w:val="es-ES"/>
         </w:rPr>
       </w:pPr>
-      <w:bookmarkStart w:id="8" w:name="_Toc59144714"/>
+      <w:bookmarkStart w:id="7" w:name="_Toc59144714"/>
       <w:r>
         <w:rPr>
           <w:lang w:val="es-ES"/>
@@ -4113,77 +3841,140 @@
         <w:lastRenderedPageBreak/>
         <w:t>Tabla de CART</w:t>
       </w:r>
+      <w:bookmarkEnd w:id="7"/>
+    </w:p>
+    <w:p>
+      <w:pPr>
+        <w:rPr>
+          <w:lang w:val="es-ES"/>
+        </w:rPr>
+      </w:pPr>
+    </w:p>
+    <w:p>
+      <w:pPr>
+        <w:rPr>
+          <w:lang w:val="es-ES"/>
+        </w:rPr>
+      </w:pPr>
+      <w:r>
+        <w:rPr>
+          <w:noProof/>
+          <w:lang w:val="es-ES"/>
+        </w:rPr>
+        <w:drawing>
+          <wp:anchor distT="0" distB="0" distL="114300" distR="114300" simplePos="0" relativeHeight="251659264" behindDoc="0" locked="0" layoutInCell="1" allowOverlap="1">
+            <wp:simplePos x="0" y="0"/>
+            <wp:positionH relativeFrom="column">
+              <wp:posOffset>1920875</wp:posOffset>
+            </wp:positionH>
+            <wp:positionV relativeFrom="paragraph">
+              <wp:posOffset>155575</wp:posOffset>
+            </wp:positionV>
+            <wp:extent cx="1860550" cy="3202940"/>
+            <wp:effectExtent l="0" t="0" r="6350" b="0"/>
+            <wp:wrapSquare wrapText="bothSides"/>
+            <wp:docPr id="8" name="Picture 8"/>
+            <wp:cNvGraphicFramePr>
+              <a:graphicFrameLocks xmlns:a="http://schemas.openxmlformats.org/drawingml/2006/main" noChangeAspect="1"/>
+            </wp:cNvGraphicFramePr>
+            <a:graphic xmlns:a="http://schemas.openxmlformats.org/drawingml/2006/main">
+              <a:graphicData uri="http://schemas.openxmlformats.org/drawingml/2006/picture">
+                <pic:pic xmlns:pic="http://schemas.openxmlformats.org/drawingml/2006/picture">
+                  <pic:nvPicPr>
+                    <pic:cNvPr id="8" name="Screen Shot 2020-12-18 at 01.59.28.png"/>
+                    <pic:cNvPicPr/>
+                  </pic:nvPicPr>
+                  <pic:blipFill>
+                    <a:blip r:embed="rId13" cstate="print">
+                      <a:extLst>
+                        <a:ext uri="{28A0092B-C50C-407E-A947-70E740481C1C}">
+                          <a14:useLocalDpi xmlns:a14="http://schemas.microsoft.com/office/drawing/2010/main" val="0"/>
+                        </a:ext>
+                      </a:extLst>
+                    </a:blip>
+                    <a:stretch>
+                      <a:fillRect/>
+                    </a:stretch>
+                  </pic:blipFill>
+                  <pic:spPr>
+                    <a:xfrm>
+                      <a:off x="0" y="0"/>
+                      <a:ext cx="1860550" cy="3202940"/>
+                    </a:xfrm>
+                    <a:prstGeom prst="rect">
+                      <a:avLst/>
+                    </a:prstGeom>
+                  </pic:spPr>
+                </pic:pic>
+              </a:graphicData>
+            </a:graphic>
+            <wp14:sizeRelH relativeFrom="page">
+              <wp14:pctWidth>0</wp14:pctWidth>
+            </wp14:sizeRelH>
+            <wp14:sizeRelV relativeFrom="page">
+              <wp14:pctHeight>0</wp14:pctHeight>
+            </wp14:sizeRelV>
+          </wp:anchor>
+        </w:drawing>
+      </w:r>
+    </w:p>
+    <w:p>
+      <w:pPr>
+        <w:rPr>
+          <w:lang w:val="es-ES"/>
+        </w:rPr>
+      </w:pPr>
+    </w:p>
+    <w:p>
+      <w:pPr>
+        <w:rPr>
+          <w:lang w:val="es-ES"/>
+        </w:rPr>
+      </w:pPr>
+    </w:p>
+    <w:p>
+      <w:pPr>
+        <w:rPr>
+          <w:lang w:val="es-ES"/>
+        </w:rPr>
+      </w:pPr>
+    </w:p>
+    <w:p>
+      <w:pPr>
+        <w:rPr>
+          <w:lang w:val="es-ES"/>
+        </w:rPr>
+      </w:pPr>
+    </w:p>
+    <w:p>
+      <w:pPr>
+        <w:rPr>
+          <w:lang w:val="es-ES"/>
+        </w:rPr>
+      </w:pPr>
+    </w:p>
+    <w:p>
+      <w:pPr>
+        <w:rPr>
+          <w:lang w:val="es-ES"/>
+        </w:rPr>
+      </w:pPr>
+    </w:p>
+    <w:p>
+      <w:pPr>
+        <w:rPr>
+          <w:lang w:val="es-ES"/>
+        </w:rPr>
+      </w:pPr>
+    </w:p>
+    <w:p>
+      <w:pPr>
+        <w:rPr>
+          <w:lang w:val="es-ES"/>
+        </w:rPr>
+      </w:pPr>
+      <w:bookmarkStart w:id="8" w:name="_GoBack"/>
       <w:bookmarkEnd w:id="8"/>
-    </w:p>
-    <w:p>
-      <w:pPr>
-        <w:rPr>
-          <w:lang w:val="es-ES"/>
-        </w:rPr>
-      </w:pPr>
-    </w:p>
-    <w:p>
-      <w:pPr>
-        <w:rPr>
-          <w:lang w:val="es-ES"/>
-        </w:rPr>
-      </w:pPr>
-    </w:p>
-    <w:p>
-      <w:pPr>
-        <w:rPr>
-          <w:lang w:val="es-ES"/>
-        </w:rPr>
-      </w:pPr>
-    </w:p>
-    <w:p>
-      <w:pPr>
-        <w:rPr>
-          <w:lang w:val="es-ES"/>
-        </w:rPr>
-      </w:pPr>
-    </w:p>
-    <w:p>
-      <w:pPr>
-        <w:rPr>
-          <w:lang w:val="es-ES"/>
-        </w:rPr>
-      </w:pPr>
-    </w:p>
-    <w:p>
-      <w:pPr>
-        <w:rPr>
-          <w:lang w:val="es-ES"/>
-        </w:rPr>
-      </w:pPr>
-    </w:p>
-    <w:p>
-      <w:pPr>
-        <w:rPr>
-          <w:lang w:val="es-ES"/>
-        </w:rPr>
-      </w:pPr>
-    </w:p>
-    <w:p>
-      <w:pPr>
-        <w:rPr>
-          <w:lang w:val="es-ES"/>
-        </w:rPr>
-      </w:pPr>
-    </w:p>
-    <w:p>
-      <w:pPr>
-        <w:rPr>
-          <w:lang w:val="es-ES"/>
-        </w:rPr>
-      </w:pPr>
-    </w:p>
-    <w:p>
-      <w:pPr>
-        <w:rPr>
-          <w:lang w:val="es-ES"/>
-        </w:rPr>
-      </w:pPr>
     </w:p>
     <w:p>
       <w:pPr>
@@ -4313,7 +4104,7 @@
                     <pic:cNvPicPr/>
                   </pic:nvPicPr>
                   <pic:blipFill>
-                    <a:blip r:embed="rId13" cstate="print">
+                    <a:blip r:embed="rId14" cstate="print">
                       <a:extLst>
                         <a:ext uri="{28A0092B-C50C-407E-A947-70E740481C1C}">
                           <a14:useLocalDpi xmlns:a14="http://schemas.microsoft.com/office/drawing/2010/main" val="0"/>
@@ -4413,7 +4204,7 @@
                     <pic:cNvPicPr/>
                   </pic:nvPicPr>
                   <pic:blipFill rotWithShape="1">
-                    <a:blip r:embed="rId14">
+                    <a:blip r:embed="rId15">
                       <a:extLst>
                         <a:ext uri="{28A0092B-C50C-407E-A947-70E740481C1C}">
                           <a14:useLocalDpi xmlns:a14="http://schemas.microsoft.com/office/drawing/2010/main" val="0"/>
@@ -4478,8 +4269,8 @@
       </w:pPr>
     </w:p>
     <w:sectPr>
-      <w:footerReference w:type="even" r:id="rId15"/>
-      <w:footerReference w:type="default" r:id="rId16"/>
+      <w:footerReference w:type="even" r:id="rId16"/>
+      <w:footerReference w:type="default" r:id="rId17"/>
       <w:pgSz w:w="12240" w:h="15840" w:code="1"/>
       <w:pgMar w:top="1440" w:right="1440" w:bottom="1440" w:left="1440" w:header="708" w:footer="708" w:gutter="0"/>
       <w:cols w:space="708"/>
@@ -7243,7 +7034,7 @@
 </file>
 
 <file path=customXml/itemProps1.xml><?xml version="1.0" encoding="utf-8"?>
-<ds:datastoreItem xmlns:ds="http://schemas.openxmlformats.org/officeDocument/2006/customXml" ds:itemID="{FE67F2C0-EAB3-B142-8210-8CACF7B0A989}">
+<ds:datastoreItem xmlns:ds="http://schemas.openxmlformats.org/officeDocument/2006/customXml" ds:itemID="{CB8A72C5-EF27-2246-A521-0C23297CCF76}">
   <ds:schemaRefs>
     <ds:schemaRef ds:uri="http://schemas.openxmlformats.org/officeDocument/2006/bibliography"/>
   </ds:schemaRefs>

--- a/Memoria.docx
+++ b/Memoria.docx
@@ -1,6 +1,6 @@
 
 <file path=word/document.xml><?xml version="1.0" encoding="utf-8"?>
-<w:document xmlns:wpc="http://schemas.microsoft.com/office/word/2010/wordprocessingCanvas" xmlns:cx="http://schemas.microsoft.com/office/drawing/2014/chartex" xmlns:cx1="http://schemas.microsoft.com/office/drawing/2015/9/8/chartex" xmlns:cx2="http://schemas.microsoft.com/office/drawing/2015/10/21/chartex" xmlns:cx3="http://schemas.microsoft.com/office/drawing/2016/5/9/chartex" xmlns:cx4="http://schemas.microsoft.com/office/drawing/2016/5/10/chartex" xmlns:cx5="http://schemas.microsoft.com/office/drawing/2016/5/11/chartex" xmlns:cx6="http://schemas.microsoft.com/office/drawing/2016/5/12/chartex" xmlns:cx7="http://schemas.microsoft.com/office/drawing/2016/5/13/chartex" xmlns:cx8="http://schemas.microsoft.com/office/drawing/2016/5/14/chartex" xmlns:mc="http://schemas.openxmlformats.org/markup-compatibility/2006" xmlns:aink="http://schemas.microsoft.com/office/drawing/2016/ink" xmlns:am3d="http://schemas.microsoft.com/office/drawing/2017/model3d" xmlns:o="urn:schemas-microsoft-com:office:office" xmlns:r="http://schemas.openxmlformats.org/officeDocument/2006/relationships" xmlns:m="http://schemas.openxmlformats.org/officeDocument/2006/math" xmlns:v="urn:schemas-microsoft-com:vml" xmlns:wp14="http://schemas.microsoft.com/office/word/2010/wordprocessingDrawing" xmlns:wp="http://schemas.openxmlformats.org/drawingml/2006/wordprocessingDrawing" xmlns:w10="urn:schemas-microsoft-com:office:word" xmlns:w="http://schemas.openxmlformats.org/wordprocessingml/2006/main" xmlns:w14="http://schemas.microsoft.com/office/word/2010/wordml" xmlns:w15="http://schemas.microsoft.com/office/word/2012/wordml" xmlns:w16cid="http://schemas.microsoft.com/office/word/2016/wordml/cid" xmlns:w16se="http://schemas.microsoft.com/office/word/2015/wordml/symex" xmlns:wpg="http://schemas.microsoft.com/office/word/2010/wordprocessingGroup" xmlns:wpi="http://schemas.microsoft.com/office/word/2010/wordprocessingInk" xmlns:wne="http://schemas.microsoft.com/office/word/2006/wordml" xmlns:wps="http://schemas.microsoft.com/office/word/2010/wordprocessingShape" mc:Ignorable="w14 w15 w16se w16cid wp14">
+<w:document xmlns:wpc="http://schemas.microsoft.com/office/word/2010/wordprocessingCanvas" xmlns:cx="http://schemas.microsoft.com/office/drawing/2014/chartex" xmlns:cx1="http://schemas.microsoft.com/office/drawing/2015/9/8/chartex" xmlns:cx2="http://schemas.microsoft.com/office/drawing/2015/10/21/chartex" xmlns:cx3="http://schemas.microsoft.com/office/drawing/2016/5/9/chartex" xmlns:cx4="http://schemas.microsoft.com/office/drawing/2016/5/10/chartex" xmlns:cx5="http://schemas.microsoft.com/office/drawing/2016/5/11/chartex" xmlns:cx6="http://schemas.microsoft.com/office/drawing/2016/5/12/chartex" xmlns:cx7="http://schemas.microsoft.com/office/drawing/2016/5/13/chartex" xmlns:cx8="http://schemas.microsoft.com/office/drawing/2016/5/14/chartex" xmlns:mc="http://schemas.openxmlformats.org/markup-compatibility/2006" xmlns:aink="http://schemas.microsoft.com/office/drawing/2016/ink" xmlns:am3d="http://schemas.microsoft.com/office/drawing/2017/model3d" xmlns:o="urn:schemas-microsoft-com:office:office" xmlns:r="http://schemas.openxmlformats.org/officeDocument/2006/relationships" xmlns:m="http://schemas.openxmlformats.org/officeDocument/2006/math" xmlns:v="urn:schemas-microsoft-com:vml" xmlns:wp14="http://schemas.microsoft.com/office/word/2010/wordprocessingDrawing" xmlns:wp="http://schemas.openxmlformats.org/drawingml/2006/wordprocessingDrawing" xmlns:w10="urn:schemas-microsoft-com:office:word" xmlns:w="http://schemas.openxmlformats.org/wordprocessingml/2006/main" xmlns:w14="http://schemas.microsoft.com/office/word/2010/wordml" xmlns:w15="http://schemas.microsoft.com/office/word/2012/wordml" xmlns:w16cex="http://schemas.microsoft.com/office/word/2018/wordml/cex" xmlns:w16cid="http://schemas.microsoft.com/office/word/2016/wordml/cid" xmlns:w16="http://schemas.microsoft.com/office/word/2018/wordml" xmlns:w16se="http://schemas.microsoft.com/office/word/2015/wordml/symex" xmlns:wpg="http://schemas.microsoft.com/office/word/2010/wordprocessingGroup" xmlns:wpi="http://schemas.microsoft.com/office/word/2010/wordprocessingInk" xmlns:wne="http://schemas.microsoft.com/office/word/2006/wordml" xmlns:wps="http://schemas.microsoft.com/office/word/2010/wordprocessingShape" mc:Ignorable="w14 w15 w16se w16cid w16 w16cex wp14">
   <w:body>
     <w:p>
       <w:pPr>
@@ -131,39 +131,7 @@
           <w:sz w:val="52"/>
           <w:lang w:val="es-ES"/>
         </w:rPr>
-        <w:t>Pr</w:t>
-      </w:r>
-      <w:r>
-        <w:rPr>
-          <w:color w:val="2F5596"/>
-          <w:sz w:val="52"/>
-          <w:lang w:val="es-ES"/>
-        </w:rPr>
-        <w:t>á</w:t>
-      </w:r>
-      <w:r>
-        <w:rPr>
-          <w:color w:val="2F5596"/>
-          <w:sz w:val="52"/>
-          <w:lang w:val="es-ES"/>
-        </w:rPr>
-        <w:t>ctica d</w:t>
-      </w:r>
-      <w:r>
-        <w:rPr>
-          <w:color w:val="2F5596"/>
-          <w:sz w:val="52"/>
-          <w:lang w:val="es-ES"/>
-        </w:rPr>
-        <w:t>e A</w:t>
-      </w:r>
-      <w:r>
-        <w:rPr>
-          <w:color w:val="2F5596"/>
-          <w:sz w:val="52"/>
-          <w:lang w:val="es-ES"/>
-        </w:rPr>
-        <w:t>udio</w:t>
+        <w:t>Práctica de Audio</w:t>
       </w:r>
     </w:p>
     <w:p>
@@ -181,103 +149,7 @@
           <w:sz w:val="44"/>
           <w:lang w:val="es-ES"/>
         </w:rPr>
-        <w:t>Procesam</w:t>
-      </w:r>
-      <w:r>
-        <w:rPr>
-          <w:color w:val="2F5596"/>
-          <w:sz w:val="44"/>
-          <w:lang w:val="es-ES"/>
-        </w:rPr>
-        <w:t>iento</w:t>
-      </w:r>
-      <w:r>
-        <w:rPr>
-          <w:color w:val="2F5596"/>
-          <w:sz w:val="44"/>
-          <w:lang w:val="es-ES"/>
-        </w:rPr>
-        <w:t xml:space="preserve"> </w:t>
-      </w:r>
-      <w:r>
-        <w:rPr>
-          <w:color w:val="2F5596"/>
-          <w:sz w:val="44"/>
-          <w:lang w:val="es-ES"/>
-        </w:rPr>
-        <w:t>D</w:t>
-      </w:r>
-      <w:r>
-        <w:rPr>
-          <w:color w:val="2F5596"/>
-          <w:sz w:val="44"/>
-          <w:lang w:val="es-ES"/>
-        </w:rPr>
-        <w:t>igital d</w:t>
-      </w:r>
-      <w:r>
-        <w:rPr>
-          <w:color w:val="2F5596"/>
-          <w:sz w:val="44"/>
-          <w:lang w:val="es-ES"/>
-        </w:rPr>
-        <w:t>el A</w:t>
-      </w:r>
-      <w:r>
-        <w:rPr>
-          <w:color w:val="2F5596"/>
-          <w:sz w:val="44"/>
-          <w:lang w:val="es-ES"/>
-        </w:rPr>
-        <w:t xml:space="preserve">udio </w:t>
-      </w:r>
-      <w:r>
-        <w:rPr>
-          <w:color w:val="2F5596"/>
-          <w:sz w:val="44"/>
-          <w:lang w:val="es-ES"/>
-        </w:rPr>
-        <w:t>y</w:t>
-      </w:r>
-      <w:r>
-        <w:rPr>
-          <w:color w:val="2F5596"/>
-          <w:sz w:val="44"/>
-          <w:lang w:val="es-ES"/>
-        </w:rPr>
-        <w:t xml:space="preserve"> </w:t>
-      </w:r>
-      <w:r>
-        <w:rPr>
-          <w:color w:val="2F5596"/>
-          <w:sz w:val="44"/>
-          <w:lang w:val="es-ES"/>
-        </w:rPr>
-        <w:t>H</w:t>
-      </w:r>
-      <w:r>
-        <w:rPr>
-          <w:color w:val="2F5596"/>
-          <w:sz w:val="44"/>
-          <w:lang w:val="es-ES"/>
-        </w:rPr>
-        <w:t>a</w:t>
-      </w:r>
-      <w:r>
-        <w:rPr>
-          <w:color w:val="2F5596"/>
-          <w:sz w:val="44"/>
-          <w:lang w:val="es-ES"/>
-        </w:rPr>
-        <w:t>b</w:t>
-      </w:r>
-      <w:r>
-        <w:rPr>
-          <w:color w:val="2F5596"/>
-          <w:sz w:val="44"/>
-          <w:lang w:val="es-ES"/>
-        </w:rPr>
-        <w:t>la</w:t>
+        <w:t>Procesamiento Digital del Audio y Habla</w:t>
       </w:r>
     </w:p>
     <w:p>
@@ -321,65 +193,181 @@
         <w:rPr>
           <w:color w:val="2F5596"/>
           <w:sz w:val="28"/>
+          <w:lang w:val="es-ES"/>
         </w:rPr>
       </w:pPr>
       <w:r>
         <w:rPr>
           <w:color w:val="2F5596"/>
           <w:sz w:val="28"/>
-        </w:rPr>
-        <w:t>Curs</w:t>
-      </w:r>
-      <w:r>
+          <w:lang w:val="es-ES"/>
+        </w:rPr>
+        <w:t>Curso 2020-2021</w:t>
+      </w:r>
+    </w:p>
+    <w:p>
+      <w:pPr>
+        <w:jc w:val="center"/>
+        <w:rPr>
+          <w:lang w:val="es-ES"/>
+        </w:rPr>
+      </w:pPr>
+    </w:p>
+    <w:p>
+      <w:pPr>
+        <w:jc w:val="center"/>
+        <w:rPr>
+          <w:lang w:val="es-ES"/>
+        </w:rPr>
+      </w:pPr>
+    </w:p>
+    <w:p>
+      <w:pPr>
+        <w:jc w:val="center"/>
+        <w:rPr>
+          <w:lang w:val="es-ES"/>
+        </w:rPr>
+      </w:pPr>
+    </w:p>
+    <w:p>
+      <w:pPr>
+        <w:jc w:val="center"/>
+        <w:rPr>
+          <w:lang w:val="es-ES"/>
+        </w:rPr>
+      </w:pPr>
+    </w:p>
+    <w:p>
+      <w:pPr>
+        <w:rPr>
+          <w:lang w:val="es-ES"/>
+        </w:rPr>
+      </w:pPr>
+    </w:p>
+    <w:p>
+      <w:pPr>
+        <w:rPr>
+          <w:lang w:val="es-ES"/>
+        </w:rPr>
+      </w:pPr>
+    </w:p>
+    <w:p>
+      <w:pPr>
+        <w:rPr>
+          <w:lang w:val="es-ES"/>
+        </w:rPr>
+      </w:pPr>
+    </w:p>
+    <w:p>
+      <w:pPr>
+        <w:rPr>
+          <w:lang w:val="es-ES"/>
+        </w:rPr>
+      </w:pPr>
+    </w:p>
+    <w:p>
+      <w:pPr>
+        <w:rPr>
+          <w:lang w:val="es-ES"/>
+        </w:rPr>
+      </w:pPr>
+    </w:p>
+    <w:p>
+      <w:pPr>
+        <w:rPr>
+          <w:lang w:val="es-ES"/>
+        </w:rPr>
+      </w:pPr>
+    </w:p>
+    <w:p>
+      <w:pPr>
+        <w:rPr>
+          <w:lang w:val="es-ES"/>
+        </w:rPr>
+      </w:pPr>
+    </w:p>
+    <w:p>
+      <w:pPr>
+        <w:rPr>
+          <w:lang w:val="es-ES"/>
+        </w:rPr>
+      </w:pPr>
+    </w:p>
+    <w:p>
+      <w:pPr>
+        <w:rPr>
+          <w:lang w:val="es-ES"/>
+        </w:rPr>
+      </w:pPr>
+    </w:p>
+    <w:p>
+      <w:pPr>
+        <w:rPr>
+          <w:lang w:val="es-ES"/>
+        </w:rPr>
+      </w:pPr>
+    </w:p>
+    <w:p>
+      <w:pPr>
+        <w:rPr>
+          <w:lang w:val="es-ES"/>
+        </w:rPr>
+      </w:pPr>
+    </w:p>
+    <w:p>
+      <w:pPr>
+        <w:jc w:val="right"/>
+        <w:rPr>
+          <w:lang w:val="es-ES"/>
+        </w:rPr>
+      </w:pPr>
+    </w:p>
+    <w:p>
+      <w:pPr>
+        <w:spacing w:line="276" w:lineRule="auto"/>
+        <w:jc w:val="right"/>
+        <w:rPr>
+          <w:color w:val="2F5596"/>
+          <w:lang w:val="es-ES"/>
+        </w:rPr>
+      </w:pPr>
+    </w:p>
+    <w:p>
+      <w:pPr>
+        <w:spacing w:line="276" w:lineRule="auto"/>
+        <w:jc w:val="right"/>
         <w:rPr>
           <w:color w:val="2F5596"/>
           <w:sz w:val="28"/>
-        </w:rPr>
-        <w:t>o</w:t>
-      </w:r>
+          <w:lang w:val="es-ES"/>
+        </w:rPr>
+      </w:pPr>
       <w:r>
         <w:rPr>
           <w:color w:val="2F5596"/>
           <w:sz w:val="28"/>
-        </w:rPr>
-        <w:t xml:space="preserve"> 2020-2021</w:t>
-      </w:r>
-    </w:p>
-    <w:p>
-      <w:pPr>
-        <w:jc w:val="center"/>
-      </w:pPr>
-    </w:p>
-    <w:p>
-      <w:pPr>
-        <w:jc w:val="center"/>
-      </w:pPr>
-    </w:p>
-    <w:p>
-      <w:pPr>
-        <w:jc w:val="center"/>
-      </w:pPr>
-    </w:p>
-    <w:p>
-      <w:pPr>
-        <w:jc w:val="center"/>
-      </w:pPr>
-    </w:p>
-    <w:p/>
-    <w:p/>
-    <w:p/>
-    <w:p/>
-    <w:p/>
-    <w:p/>
-    <w:p/>
-    <w:p/>
-    <w:p/>
-    <w:p/>
-    <w:p/>
-    <w:p>
-      <w:pPr>
-        <w:jc w:val="right"/>
-      </w:pPr>
+          <w:lang w:val="es-ES"/>
+        </w:rPr>
+        <w:t xml:space="preserve">Sofía </w:t>
+      </w:r>
+      <w:proofErr w:type="spellStart"/>
+      <w:r>
+        <w:rPr>
+          <w:color w:val="2F5596"/>
+          <w:sz w:val="28"/>
+          <w:lang w:val="es-ES"/>
+        </w:rPr>
+        <w:t>Bonifasi</w:t>
+      </w:r>
+      <w:proofErr w:type="spellEnd"/>
+      <w:r>
+        <w:rPr>
+          <w:color w:val="2F5596"/>
+          <w:sz w:val="28"/>
+          <w:lang w:val="es-ES"/>
+        </w:rPr>
+        <w:t xml:space="preserve"> Asturias</w:t>
+      </w:r>
     </w:p>
     <w:p>
       <w:pPr>
@@ -387,8 +375,28 @@
         <w:jc w:val="right"/>
         <w:rPr>
           <w:color w:val="2F5596"/>
-        </w:rPr>
-      </w:pPr>
+          <w:sz w:val="28"/>
+          <w:lang w:val="es-ES"/>
+        </w:rPr>
+      </w:pPr>
+      <w:r>
+        <w:rPr>
+          <w:color w:val="2F5596"/>
+          <w:sz w:val="28"/>
+          <w:lang w:val="es-ES"/>
+        </w:rPr>
+        <w:t xml:space="preserve">Sandra Cea </w:t>
+      </w:r>
+      <w:proofErr w:type="spellStart"/>
+      <w:r>
+        <w:rPr>
+          <w:color w:val="2F5596"/>
+          <w:sz w:val="28"/>
+          <w:lang w:val="es-ES"/>
+        </w:rPr>
+        <w:t>Torrescana</w:t>
+      </w:r>
+      <w:proofErr w:type="spellEnd"/>
     </w:p>
     <w:p>
       <w:pPr>
@@ -406,49 +414,19 @@
           <w:sz w:val="28"/>
           <w:lang w:val="es-ES"/>
         </w:rPr>
-        <w:t>Sofía Bonifasi Asturias</w:t>
-      </w:r>
-    </w:p>
-    <w:p>
-      <w:pPr>
-        <w:spacing w:line="276" w:lineRule="auto"/>
-        <w:jc w:val="right"/>
-        <w:rPr>
-          <w:color w:val="2F5596"/>
-          <w:sz w:val="28"/>
-          <w:lang w:val="es-ES"/>
-        </w:rPr>
-      </w:pPr>
-      <w:r>
-        <w:rPr>
-          <w:color w:val="2F5596"/>
-          <w:sz w:val="28"/>
-          <w:lang w:val="es-ES"/>
-        </w:rPr>
-        <w:t>Sandra Cea Torrescana</w:t>
-      </w:r>
-    </w:p>
-    <w:p>
-      <w:pPr>
-        <w:spacing w:line="276" w:lineRule="auto"/>
-        <w:jc w:val="right"/>
-        <w:rPr>
-          <w:color w:val="2F5596"/>
-          <w:sz w:val="28"/>
-          <w:lang w:val="es-ES"/>
-        </w:rPr>
-      </w:pPr>
-      <w:r>
-        <w:rPr>
-          <w:color w:val="2F5596"/>
-          <w:sz w:val="28"/>
-          <w:lang w:val="es-ES"/>
-        </w:rPr>
         <w:t>Rogelio Sansaloni Sanjuán</w:t>
       </w:r>
     </w:p>
     <w:sdt>
       <w:sdtPr>
+        <w:rPr>
+          <w:rFonts w:asciiTheme="minorHAnsi" w:eastAsiaTheme="minorHAnsi" w:hAnsiTheme="minorHAnsi" w:cstheme="minorBidi"/>
+          <w:b w:val="0"/>
+          <w:bCs w:val="0"/>
+          <w:color w:val="auto"/>
+          <w:sz w:val="24"/>
+          <w:szCs w:val="24"/>
+        </w:rPr>
         <w:id w:val="106785382"/>
         <w:docPartObj>
           <w:docPartGallery w:val="Table of Contents"/>
@@ -457,17 +435,13 @@
       </w:sdtPr>
       <w:sdtEndPr>
         <w:rPr>
-          <w:rFonts w:asciiTheme="minorHAnsi" w:eastAsiaTheme="minorHAnsi" w:hAnsiTheme="minorHAnsi" w:cstheme="minorBidi"/>
           <w:noProof/>
-          <w:color w:val="auto"/>
-          <w:sz w:val="24"/>
-          <w:szCs w:val="24"/>
         </w:rPr>
       </w:sdtEndPr>
       <w:sdtContent>
         <w:p>
           <w:pPr>
-            <w:pStyle w:val="TOCHeading"/>
+            <w:pStyle w:val="TtuloTDC"/>
           </w:pPr>
           <w:r>
             <w:t>ÍNDICE</w:t>
@@ -482,7 +456,7 @@
         </w:p>
         <w:p>
           <w:pPr>
-            <w:pStyle w:val="TOC1"/>
+            <w:pStyle w:val="TDC1"/>
             <w:tabs>
               <w:tab w:val="left" w:pos="480"/>
               <w:tab w:val="right" w:leader="dot" w:pos="9350"/>
@@ -523,7 +497,7 @@
           <w:hyperlink w:anchor="_Toc59144707" w:history="1">
             <w:r>
               <w:rPr>
-                <w:rStyle w:val="Hyperlink"/>
+                <w:rStyle w:val="Hipervnculo"/>
                 <w:b w:val="0"/>
                 <w:i w:val="0"/>
                 <w:noProof/>
@@ -544,7 +518,7 @@
             </w:r>
             <w:r>
               <w:rPr>
-                <w:rStyle w:val="Hyperlink"/>
+                <w:rStyle w:val="Hipervnculo"/>
                 <w:b w:val="0"/>
                 <w:i w:val="0"/>
                 <w:noProof/>
@@ -627,7 +601,7 @@
         </w:p>
         <w:p>
           <w:pPr>
-            <w:pStyle w:val="TOC2"/>
+            <w:pStyle w:val="TDC2"/>
             <w:tabs>
               <w:tab w:val="left" w:pos="720"/>
               <w:tab w:val="right" w:leader="dot" w:pos="9350"/>
@@ -641,7 +615,7 @@
           <w:hyperlink w:anchor="_Toc59144708" w:history="1">
             <w:r>
               <w:rPr>
-                <w:rStyle w:val="Hyperlink"/>
+                <w:rStyle w:val="Hipervnculo"/>
                 <w:b w:val="0"/>
                 <w:noProof/>
                 <w:color w:val="2F5596"/>
@@ -660,7 +634,7 @@
             </w:r>
             <w:r>
               <w:rPr>
-                <w:rStyle w:val="Hyperlink"/>
+                <w:rStyle w:val="Hipervnculo"/>
                 <w:b w:val="0"/>
                 <w:noProof/>
                 <w:color w:val="2F5596"/>
@@ -735,7 +709,7 @@
         </w:p>
         <w:p>
           <w:pPr>
-            <w:pStyle w:val="TOC2"/>
+            <w:pStyle w:val="TDC2"/>
             <w:tabs>
               <w:tab w:val="left" w:pos="720"/>
               <w:tab w:val="right" w:leader="dot" w:pos="9350"/>
@@ -749,7 +723,7 @@
           <w:hyperlink w:anchor="_Toc59144709" w:history="1">
             <w:r>
               <w:rPr>
-                <w:rStyle w:val="Hyperlink"/>
+                <w:rStyle w:val="Hipervnculo"/>
                 <w:b w:val="0"/>
                 <w:noProof/>
                 <w:color w:val="2F5596"/>
@@ -768,7 +742,7 @@
             </w:r>
             <w:r>
               <w:rPr>
-                <w:rStyle w:val="Hyperlink"/>
+                <w:rStyle w:val="Hipervnculo"/>
                 <w:b w:val="0"/>
                 <w:noProof/>
                 <w:color w:val="2F5596"/>
@@ -843,7 +817,7 @@
         </w:p>
         <w:p>
           <w:pPr>
-            <w:pStyle w:val="TOC2"/>
+            <w:pStyle w:val="TDC2"/>
             <w:tabs>
               <w:tab w:val="left" w:pos="720"/>
               <w:tab w:val="right" w:leader="dot" w:pos="9350"/>
@@ -857,7 +831,7 @@
           <w:hyperlink w:anchor="_Toc59144710" w:history="1">
             <w:r>
               <w:rPr>
-                <w:rStyle w:val="Hyperlink"/>
+                <w:rStyle w:val="Hipervnculo"/>
                 <w:b w:val="0"/>
                 <w:noProof/>
                 <w:color w:val="2F5596"/>
@@ -876,7 +850,7 @@
             </w:r>
             <w:r>
               <w:rPr>
-                <w:rStyle w:val="Hyperlink"/>
+                <w:rStyle w:val="Hipervnculo"/>
                 <w:b w:val="0"/>
                 <w:noProof/>
                 <w:color w:val="2F5596"/>
@@ -951,7 +925,7 @@
         </w:p>
         <w:p>
           <w:pPr>
-            <w:pStyle w:val="TOC2"/>
+            <w:pStyle w:val="TDC2"/>
             <w:tabs>
               <w:tab w:val="left" w:pos="720"/>
               <w:tab w:val="right" w:leader="dot" w:pos="9350"/>
@@ -965,7 +939,7 @@
           <w:hyperlink w:anchor="_Toc59144711" w:history="1">
             <w:r>
               <w:rPr>
-                <w:rStyle w:val="Hyperlink"/>
+                <w:rStyle w:val="Hipervnculo"/>
                 <w:b w:val="0"/>
                 <w:noProof/>
                 <w:color w:val="2F5596"/>
@@ -984,7 +958,7 @@
             </w:r>
             <w:r>
               <w:rPr>
-                <w:rStyle w:val="Hyperlink"/>
+                <w:rStyle w:val="Hipervnculo"/>
                 <w:b w:val="0"/>
                 <w:noProof/>
                 <w:color w:val="2F5596"/>
@@ -1059,7 +1033,7 @@
         </w:p>
         <w:p>
           <w:pPr>
-            <w:pStyle w:val="TOC1"/>
+            <w:pStyle w:val="TDC1"/>
             <w:tabs>
               <w:tab w:val="left" w:pos="480"/>
               <w:tab w:val="right" w:leader="dot" w:pos="9350"/>
@@ -1074,7 +1048,7 @@
           <w:hyperlink w:anchor="_Toc59144712" w:history="1">
             <w:r>
               <w:rPr>
-                <w:rStyle w:val="Hyperlink"/>
+                <w:rStyle w:val="Hipervnculo"/>
                 <w:b w:val="0"/>
                 <w:i w:val="0"/>
                 <w:noProof/>
@@ -1095,7 +1069,7 @@
             </w:r>
             <w:r>
               <w:rPr>
-                <w:rStyle w:val="Hyperlink"/>
+                <w:rStyle w:val="Hipervnculo"/>
                 <w:b w:val="0"/>
                 <w:i w:val="0"/>
                 <w:noProof/>
@@ -1178,7 +1152,7 @@
         </w:p>
         <w:p>
           <w:pPr>
-            <w:pStyle w:val="TOC2"/>
+            <w:pStyle w:val="TDC2"/>
             <w:tabs>
               <w:tab w:val="left" w:pos="720"/>
               <w:tab w:val="right" w:leader="dot" w:pos="9350"/>
@@ -1192,7 +1166,7 @@
           <w:hyperlink w:anchor="_Toc59144713" w:history="1">
             <w:r>
               <w:rPr>
-                <w:rStyle w:val="Hyperlink"/>
+                <w:rStyle w:val="Hipervnculo"/>
                 <w:b w:val="0"/>
                 <w:noProof/>
                 <w:color w:val="2F5596"/>
@@ -1211,7 +1185,7 @@
             </w:r>
             <w:r>
               <w:rPr>
-                <w:rStyle w:val="Hyperlink"/>
+                <w:rStyle w:val="Hipervnculo"/>
                 <w:b w:val="0"/>
                 <w:noProof/>
                 <w:color w:val="2F5596"/>
@@ -1286,7 +1260,7 @@
         </w:p>
         <w:p>
           <w:pPr>
-            <w:pStyle w:val="TOC2"/>
+            <w:pStyle w:val="TDC2"/>
             <w:tabs>
               <w:tab w:val="left" w:pos="720"/>
               <w:tab w:val="right" w:leader="dot" w:pos="9350"/>
@@ -1300,7 +1274,7 @@
           <w:hyperlink w:anchor="_Toc59144714" w:history="1">
             <w:r>
               <w:rPr>
-                <w:rStyle w:val="Hyperlink"/>
+                <w:rStyle w:val="Hipervnculo"/>
                 <w:b w:val="0"/>
                 <w:noProof/>
                 <w:color w:val="2F5596"/>
@@ -1319,7 +1293,7 @@
             </w:r>
             <w:r>
               <w:rPr>
-                <w:rStyle w:val="Hyperlink"/>
+                <w:rStyle w:val="Hipervnculo"/>
                 <w:b w:val="0"/>
                 <w:noProof/>
                 <w:color w:val="2F5596"/>
@@ -1394,7 +1368,7 @@
         </w:p>
         <w:p>
           <w:pPr>
-            <w:pStyle w:val="TOC2"/>
+            <w:pStyle w:val="TDC2"/>
             <w:tabs>
               <w:tab w:val="left" w:pos="720"/>
               <w:tab w:val="right" w:leader="dot" w:pos="9350"/>
@@ -1408,7 +1382,7 @@
           <w:hyperlink w:anchor="_Toc59144715" w:history="1">
             <w:r>
               <w:rPr>
-                <w:rStyle w:val="Hyperlink"/>
+                <w:rStyle w:val="Hipervnculo"/>
                 <w:b w:val="0"/>
                 <w:noProof/>
                 <w:color w:val="2F5596"/>
@@ -1427,7 +1401,7 @@
             </w:r>
             <w:r>
               <w:rPr>
-                <w:rStyle w:val="Hyperlink"/>
+                <w:rStyle w:val="Hipervnculo"/>
                 <w:b w:val="0"/>
                 <w:noProof/>
                 <w:color w:val="2F5596"/>
@@ -1502,7 +1476,7 @@
         </w:p>
         <w:p>
           <w:pPr>
-            <w:pStyle w:val="TOC2"/>
+            <w:pStyle w:val="TDC2"/>
             <w:tabs>
               <w:tab w:val="left" w:pos="720"/>
               <w:tab w:val="right" w:leader="dot" w:pos="9350"/>
@@ -1516,7 +1490,7 @@
           <w:hyperlink w:anchor="_Toc59144716" w:history="1">
             <w:r>
               <w:rPr>
-                <w:rStyle w:val="Hyperlink"/>
+                <w:rStyle w:val="Hipervnculo"/>
                 <w:b w:val="0"/>
                 <w:noProof/>
                 <w:color w:val="2F5596"/>
@@ -1535,7 +1509,7 @@
             </w:r>
             <w:r>
               <w:rPr>
-                <w:rStyle w:val="Hyperlink"/>
+                <w:rStyle w:val="Hipervnculo"/>
                 <w:b w:val="0"/>
                 <w:noProof/>
                 <w:color w:val="2F5596"/>
@@ -1610,7 +1584,7 @@
         </w:p>
         <w:p>
           <w:pPr>
-            <w:pStyle w:val="TOC1"/>
+            <w:pStyle w:val="TDC1"/>
             <w:tabs>
               <w:tab w:val="left" w:pos="720"/>
               <w:tab w:val="right" w:leader="dot" w:pos="9350"/>
@@ -1625,7 +1599,7 @@
           <w:hyperlink w:anchor="_Toc59144717" w:history="1">
             <w:r>
               <w:rPr>
-                <w:rStyle w:val="Hyperlink"/>
+                <w:rStyle w:val="Hipervnculo"/>
                 <w:b w:val="0"/>
                 <w:i w:val="0"/>
                 <w:noProof/>
@@ -1646,7 +1620,7 @@
             </w:r>
             <w:r>
               <w:rPr>
-                <w:rStyle w:val="Hyperlink"/>
+                <w:rStyle w:val="Hipervnculo"/>
                 <w:b w:val="0"/>
                 <w:i w:val="0"/>
                 <w:noProof/>
@@ -1902,7 +1876,7 @@
     </w:p>
     <w:p>
       <w:pPr>
-        <w:pStyle w:val="Heading1"/>
+        <w:pStyle w:val="Ttulo1"/>
         <w:rPr>
           <w:lang w:val="es-ES"/>
         </w:rPr>
@@ -1926,7 +1900,7 @@
     </w:p>
     <w:p>
       <w:pPr>
-        <w:pStyle w:val="Heading2"/>
+        <w:pStyle w:val="Ttulo2"/>
         <w:rPr>
           <w:lang w:val="es-ES"/>
         </w:rPr>
@@ -1971,14 +1945,30 @@
         <w:rPr>
           <w:lang w:val="es-ES"/>
         </w:rPr>
-        <w:t xml:space="preserve"> el Window</w:t>
-      </w:r>
-      <w:r>
-        <w:rPr>
-          <w:lang w:val="es-ES"/>
-        </w:rPr>
-        <w:t xml:space="preserve"> y el OverlapLength</w:t>
-      </w:r>
+        <w:t xml:space="preserve"> el </w:t>
+      </w:r>
+      <w:proofErr w:type="spellStart"/>
+      <w:r>
+        <w:rPr>
+          <w:lang w:val="es-ES"/>
+        </w:rPr>
+        <w:t>Window</w:t>
+      </w:r>
+      <w:proofErr w:type="spellEnd"/>
+      <w:r>
+        <w:rPr>
+          <w:lang w:val="es-ES"/>
+        </w:rPr>
+        <w:t xml:space="preserve"> y el </w:t>
+      </w:r>
+      <w:proofErr w:type="spellStart"/>
+      <w:r>
+        <w:rPr>
+          <w:lang w:val="es-ES"/>
+        </w:rPr>
+        <w:t>OverlapLength</w:t>
+      </w:r>
+      <w:proofErr w:type="spellEnd"/>
       <w:r>
         <w:rPr>
           <w:lang w:val="es-ES"/>
@@ -1995,7 +1985,21 @@
         <w:rPr>
           <w:lang w:val="es-ES"/>
         </w:rPr>
-        <w:t>"mfcc"</w:t>
+        <w:t>"</w:t>
+      </w:r>
+      <w:proofErr w:type="spellStart"/>
+      <w:r>
+        <w:rPr>
+          <w:lang w:val="es-ES"/>
+        </w:rPr>
+        <w:t>mfcc</w:t>
+      </w:r>
+      <w:proofErr w:type="spellEnd"/>
+      <w:r>
+        <w:rPr>
+          <w:lang w:val="es-ES"/>
+        </w:rPr>
+        <w:t>"</w:t>
       </w:r>
       <w:r>
         <w:rPr>
@@ -2007,7 +2011,21 @@
         <w:rPr>
           <w:lang w:val="es-ES"/>
         </w:rPr>
-        <w:t>"melSpectrum",</w:t>
+        <w:t>"</w:t>
+      </w:r>
+      <w:proofErr w:type="spellStart"/>
+      <w:r>
+        <w:rPr>
+          <w:lang w:val="es-ES"/>
+        </w:rPr>
+        <w:t>melSpectrum</w:t>
+      </w:r>
+      <w:proofErr w:type="spellEnd"/>
+      <w:r>
+        <w:rPr>
+          <w:lang w:val="es-ES"/>
+        </w:rPr>
+        <w:t>",</w:t>
       </w:r>
       <w:r>
         <w:rPr>
@@ -2031,7 +2049,21 @@
         <w:rPr>
           <w:lang w:val="es-ES"/>
         </w:rPr>
-        <w:t xml:space="preserve"> "spectralCentroid"</w:t>
+        <w:t xml:space="preserve"> "</w:t>
+      </w:r>
+      <w:proofErr w:type="spellStart"/>
+      <w:r>
+        <w:rPr>
+          <w:lang w:val="es-ES"/>
+        </w:rPr>
+        <w:t>spectralCentroid</w:t>
+      </w:r>
+      <w:proofErr w:type="spellEnd"/>
+      <w:r>
+        <w:rPr>
+          <w:lang w:val="es-ES"/>
+        </w:rPr>
+        <w:t>"</w:t>
       </w:r>
       <w:r>
         <w:rPr>
@@ -2073,7 +2105,7 @@
           <w:lang w:val="es-ES"/>
         </w:rPr>
         <w:drawing>
-          <wp:inline distT="0" distB="0" distL="0" distR="0">
+          <wp:inline distT="0" distB="0" distL="0" distR="0" wp14:anchorId="688FCD47" wp14:editId="6FC31E91">
             <wp:extent cx="5943600" cy="2272665"/>
             <wp:effectExtent l="0" t="0" r="0" b="635"/>
             <wp:docPr id="4" name="Picture 4"/>
@@ -2124,16 +2156,209 @@
     </w:p>
     <w:p>
       <w:pPr>
-        <w:pStyle w:val="Heading2"/>
+        <w:rPr>
+          <w:lang w:val="es-ES"/>
+        </w:rPr>
+      </w:pPr>
+      <w:r>
+        <w:rPr>
+          <w:lang w:val="es-ES"/>
+        </w:rPr>
+        <w:t xml:space="preserve">El código en Matlab de la función que implementa </w:t>
+      </w:r>
+      <w:r>
+        <w:rPr>
+          <w:lang w:val="es-ES"/>
+        </w:rPr>
+        <w:t>KNN</w:t>
+      </w:r>
+      <w:r>
+        <w:rPr>
+          <w:lang w:val="es-ES"/>
+        </w:rPr>
+        <w:t xml:space="preserve"> es el siguiente:</w:t>
+      </w:r>
+    </w:p>
+    <w:p>
+      <w:pPr>
+        <w:rPr>
+          <w:lang w:val="es-ES"/>
+        </w:rPr>
+      </w:pPr>
+    </w:p>
+    <w:p>
+      <w:pPr>
+        <w:rPr>
+          <w:u w:val="single"/>
+          <w:lang w:val="es-ES"/>
+        </w:rPr>
+      </w:pPr>
+      <w:r>
+        <w:rPr>
+          <w:noProof/>
+        </w:rPr>
+        <w:drawing>
+          <wp:inline distT="0" distB="0" distL="0" distR="0" wp14:anchorId="4387A6C7" wp14:editId="0D8B975D">
+            <wp:extent cx="5676900" cy="901269"/>
+            <wp:effectExtent l="0" t="0" r="0" b="0"/>
+            <wp:docPr id="12" name="Imagen 12"/>
+            <wp:cNvGraphicFramePr>
+              <a:graphicFrameLocks xmlns:a="http://schemas.openxmlformats.org/drawingml/2006/main" noChangeAspect="1"/>
+            </wp:cNvGraphicFramePr>
+            <a:graphic xmlns:a="http://schemas.openxmlformats.org/drawingml/2006/main">
+              <a:graphicData uri="http://schemas.openxmlformats.org/drawingml/2006/picture">
+                <pic:pic xmlns:pic="http://schemas.openxmlformats.org/drawingml/2006/picture">
+                  <pic:nvPicPr>
+                    <pic:cNvPr id="1" name=""/>
+                    <pic:cNvPicPr/>
+                  </pic:nvPicPr>
+                  <pic:blipFill>
+                    <a:blip r:embed="rId9"/>
+                    <a:stretch>
+                      <a:fillRect/>
+                    </a:stretch>
+                  </pic:blipFill>
+                  <pic:spPr>
+                    <a:xfrm>
+                      <a:off x="0" y="0"/>
+                      <a:ext cx="5698220" cy="904654"/>
+                    </a:xfrm>
+                    <a:prstGeom prst="rect">
+                      <a:avLst/>
+                    </a:prstGeom>
+                  </pic:spPr>
+                </pic:pic>
+              </a:graphicData>
+            </a:graphic>
+          </wp:inline>
+        </w:drawing>
+      </w:r>
+    </w:p>
+    <w:p>
+      <w:pPr>
         <w:rPr>
           <w:lang w:val="es-ES"/>
         </w:rPr>
       </w:pPr>
       <w:bookmarkStart w:id="2" w:name="_Toc59144709"/>
-      <w:r>
-        <w:rPr>
-          <w:lang w:val="es-ES"/>
-        </w:rPr>
+    </w:p>
+    <w:p>
+      <w:pPr>
+        <w:rPr>
+          <w:rFonts w:asciiTheme="majorHAnsi" w:eastAsiaTheme="majorEastAsia" w:hAnsiTheme="majorHAnsi" w:cstheme="majorBidi"/>
+          <w:color w:val="2F5496" w:themeColor="accent1" w:themeShade="BF"/>
+          <w:sz w:val="26"/>
+          <w:szCs w:val="26"/>
+          <w:lang w:val="es-ES"/>
+        </w:rPr>
+      </w:pPr>
+      <w:bookmarkStart w:id="3" w:name="_Hlk59180205"/>
+      <w:r>
+        <w:rPr>
+          <w:lang w:val="es-ES"/>
+        </w:rPr>
+        <w:t xml:space="preserve">Tal y como indica el enunciado, creamos un modelo KNN mediante </w:t>
+      </w:r>
+      <w:proofErr w:type="spellStart"/>
+      <w:r>
+        <w:rPr>
+          <w:i/>
+          <w:iCs/>
+          <w:lang w:val="es-ES"/>
+        </w:rPr>
+        <w:t>fitcknn</w:t>
+      </w:r>
+      <w:proofErr w:type="spellEnd"/>
+      <w:r>
+        <w:rPr>
+          <w:lang w:val="es-ES"/>
+        </w:rPr>
+        <w:t xml:space="preserve">, al que le pasamos la distancia k (definida como </w:t>
+      </w:r>
+      <w:proofErr w:type="spellStart"/>
+      <w:r>
+        <w:rPr>
+          <w:i/>
+          <w:iCs/>
+          <w:lang w:val="es-ES"/>
+        </w:rPr>
+        <w:t>knn_K</w:t>
+      </w:r>
+      <w:proofErr w:type="spellEnd"/>
+      <w:r>
+        <w:rPr>
+          <w:lang w:val="es-ES"/>
+        </w:rPr>
+        <w:t xml:space="preserve"> en </w:t>
+      </w:r>
+      <w:proofErr w:type="spellStart"/>
+      <w:r>
+        <w:rPr>
+          <w:i/>
+          <w:iCs/>
+          <w:lang w:val="es-ES"/>
+        </w:rPr>
+        <w:t>practica_audio</w:t>
+      </w:r>
+      <w:proofErr w:type="spellEnd"/>
+      <w:r>
+        <w:rPr>
+          <w:lang w:val="es-ES"/>
+        </w:rPr>
+        <w:t xml:space="preserve">) y usamos </w:t>
+      </w:r>
+      <w:proofErr w:type="spellStart"/>
+      <w:r>
+        <w:rPr>
+          <w:i/>
+          <w:iCs/>
+          <w:lang w:val="es-ES"/>
+        </w:rPr>
+        <w:t>predict</w:t>
+      </w:r>
+      <w:proofErr w:type="spellEnd"/>
+      <w:r>
+        <w:rPr>
+          <w:lang w:val="es-ES"/>
+        </w:rPr>
+        <w:t xml:space="preserve"> para obtener el </w:t>
+      </w:r>
+      <w:proofErr w:type="spellStart"/>
+      <w:r>
+        <w:rPr>
+          <w:i/>
+          <w:iCs/>
+          <w:lang w:val="es-ES"/>
+        </w:rPr>
+        <w:t>testGT</w:t>
+      </w:r>
+      <w:proofErr w:type="spellEnd"/>
+      <w:r>
+        <w:rPr>
+          <w:lang w:val="es-ES"/>
+        </w:rPr>
+        <w:t xml:space="preserve"> predicho por el clasificador.</w:t>
+      </w:r>
+      <w:bookmarkEnd w:id="3"/>
+      <w:r>
+        <w:rPr>
+          <w:lang w:val="es-ES"/>
+        </w:rPr>
+        <w:br w:type="page"/>
+      </w:r>
+    </w:p>
+    <w:p>
+      <w:pPr>
+        <w:pStyle w:val="Ttulo2"/>
+        <w:rPr>
+          <w:lang w:val="es-ES"/>
+        </w:rPr>
+      </w:pPr>
+      <w:r>
+        <w:rPr>
+          <w:lang w:val="es-ES"/>
+        </w:rPr>
+        <w:lastRenderedPageBreak/>
         <w:t>CART</w:t>
       </w:r>
       <w:bookmarkEnd w:id="2"/>
@@ -2157,32 +2382,30 @@
         <w:rPr>
           <w:lang w:val="es-ES"/>
         </w:rPr>
-        <w:t xml:space="preserve">Para el </w:t>
-      </w:r>
-      <w:r>
-        <w:rPr>
-          <w:lang w:val="es-ES"/>
-        </w:rPr>
-        <w:t>CART</w:t>
-      </w:r>
-      <w:r>
-        <w:rPr>
-          <w:lang w:val="es-ES"/>
-        </w:rPr>
-        <w:t>, los parámetros que editamos fue</w:t>
-      </w:r>
-      <w:r>
-        <w:rPr>
-          <w:lang w:val="es-ES"/>
-        </w:rPr>
-        <w:t>ron:</w:t>
-      </w:r>
-      <w:r>
-        <w:rPr>
-          <w:lang w:val="es-ES"/>
-        </w:rPr>
-        <w:t xml:space="preserve"> el Window y el OverlapLength</w:t>
-      </w:r>
+        <w:t xml:space="preserve">Para el CART, los parámetros que editamos fueron: el </w:t>
+      </w:r>
+      <w:proofErr w:type="spellStart"/>
+      <w:r>
+        <w:rPr>
+          <w:lang w:val="es-ES"/>
+        </w:rPr>
+        <w:t>Window</w:t>
+      </w:r>
+      <w:proofErr w:type="spellEnd"/>
+      <w:r>
+        <w:rPr>
+          <w:lang w:val="es-ES"/>
+        </w:rPr>
+        <w:t xml:space="preserve"> y el </w:t>
+      </w:r>
+      <w:proofErr w:type="spellStart"/>
+      <w:r>
+        <w:rPr>
+          <w:lang w:val="es-ES"/>
+        </w:rPr>
+        <w:t>OverlapLength</w:t>
+      </w:r>
+      <w:proofErr w:type="spellEnd"/>
       <w:r>
         <w:rPr>
           <w:lang w:val="es-ES"/>
@@ -2199,7 +2422,21 @@
         <w:rPr>
           <w:lang w:val="es-ES"/>
         </w:rPr>
-        <w:t>"mfcc"</w:t>
+        <w:t>"</w:t>
+      </w:r>
+      <w:proofErr w:type="spellStart"/>
+      <w:r>
+        <w:rPr>
+          <w:lang w:val="es-ES"/>
+        </w:rPr>
+        <w:t>mfcc</w:t>
+      </w:r>
+      <w:proofErr w:type="spellEnd"/>
+      <w:r>
+        <w:rPr>
+          <w:lang w:val="es-ES"/>
+        </w:rPr>
+        <w:t>"</w:t>
       </w:r>
       <w:r>
         <w:rPr>
@@ -2211,7 +2448,21 @@
         <w:rPr>
           <w:lang w:val="es-ES"/>
         </w:rPr>
-        <w:t>"melSpectrum",</w:t>
+        <w:t>"</w:t>
+      </w:r>
+      <w:proofErr w:type="spellStart"/>
+      <w:r>
+        <w:rPr>
+          <w:lang w:val="es-ES"/>
+        </w:rPr>
+        <w:t>melSpectrum</w:t>
+      </w:r>
+      <w:proofErr w:type="spellEnd"/>
+      <w:r>
+        <w:rPr>
+          <w:lang w:val="es-ES"/>
+        </w:rPr>
+        <w:t>",</w:t>
       </w:r>
       <w:r>
         <w:rPr>
@@ -2235,7 +2486,21 @@
         <w:rPr>
           <w:lang w:val="es-ES"/>
         </w:rPr>
-        <w:t xml:space="preserve"> "spectralCentroid"</w:t>
+        <w:t xml:space="preserve"> "</w:t>
+      </w:r>
+      <w:proofErr w:type="spellStart"/>
+      <w:r>
+        <w:rPr>
+          <w:lang w:val="es-ES"/>
+        </w:rPr>
+        <w:t>spectralCentroid</w:t>
+      </w:r>
+      <w:proofErr w:type="spellEnd"/>
+      <w:r>
+        <w:rPr>
+          <w:lang w:val="es-ES"/>
+        </w:rPr>
+        <w:t>"</w:t>
       </w:r>
       <w:r>
         <w:rPr>
@@ -2278,7 +2543,7 @@
           <w:lang w:val="es-ES"/>
         </w:rPr>
         <w:drawing>
-          <wp:inline distT="0" distB="0" distL="0" distR="0">
+          <wp:inline distT="0" distB="0" distL="0" distR="0" wp14:anchorId="2B789198" wp14:editId="4B7643DE">
             <wp:extent cx="5943600" cy="2287905"/>
             <wp:effectExtent l="0" t="0" r="0" b="0"/>
             <wp:docPr id="5" name="Picture 5"/>
@@ -2293,7 +2558,7 @@
                     <pic:cNvPicPr/>
                   </pic:nvPicPr>
                   <pic:blipFill>
-                    <a:blip r:embed="rId9">
+                    <a:blip r:embed="rId10">
                       <a:extLst>
                         <a:ext uri="{28A0092B-C50C-407E-A947-70E740481C1C}">
                           <a14:useLocalDpi xmlns:a14="http://schemas.microsoft.com/office/drawing/2010/main" val="0"/>
@@ -2322,51 +2587,419 @@
     </w:p>
     <w:p>
       <w:pPr>
+        <w:jc w:val="both"/>
+        <w:rPr>
+          <w:lang w:val="es-ES"/>
+        </w:rPr>
+      </w:pPr>
+    </w:p>
+    <w:p>
+      <w:pPr>
+        <w:rPr>
+          <w:lang w:val="es-ES"/>
+        </w:rPr>
+      </w:pPr>
+    </w:p>
+    <w:p>
+      <w:pPr>
+        <w:rPr>
+          <w:lang w:val="es-ES"/>
+        </w:rPr>
+      </w:pPr>
+      <w:r>
+        <w:rPr>
+          <w:lang w:val="es-ES"/>
+        </w:rPr>
+        <w:t>El código en Matlab de la función</w:t>
+      </w:r>
+      <w:r>
+        <w:rPr>
+          <w:lang w:val="es-ES"/>
+        </w:rPr>
+        <w:t xml:space="preserve"> que implementa CART</w:t>
+      </w:r>
+      <w:r>
+        <w:rPr>
+          <w:lang w:val="es-ES"/>
+        </w:rPr>
+        <w:t xml:space="preserve"> es el siguiente:</w:t>
+      </w:r>
+    </w:p>
+    <w:p>
+      <w:pPr>
+        <w:rPr>
+          <w:lang w:val="es-ES"/>
+        </w:rPr>
+      </w:pPr>
+    </w:p>
+    <w:p>
+      <w:pPr>
+        <w:rPr>
+          <w:lang w:val="es-ES"/>
+        </w:rPr>
+      </w:pPr>
+      <w:r>
+        <w:rPr>
+          <w:noProof/>
+        </w:rPr>
+        <w:drawing>
+          <wp:inline distT="0" distB="0" distL="0" distR="0" wp14:anchorId="5FDA04F1" wp14:editId="39DFED6C">
+            <wp:extent cx="5608320" cy="1292430"/>
+            <wp:effectExtent l="0" t="0" r="0" b="3175"/>
+            <wp:docPr id="11" name="Imagen 11"/>
+            <wp:cNvGraphicFramePr>
+              <a:graphicFrameLocks xmlns:a="http://schemas.openxmlformats.org/drawingml/2006/main" noChangeAspect="1"/>
+            </wp:cNvGraphicFramePr>
+            <a:graphic xmlns:a="http://schemas.openxmlformats.org/drawingml/2006/main">
+              <a:graphicData uri="http://schemas.openxmlformats.org/drawingml/2006/picture">
+                <pic:pic xmlns:pic="http://schemas.openxmlformats.org/drawingml/2006/picture">
+                  <pic:nvPicPr>
+                    <pic:cNvPr id="1" name=""/>
+                    <pic:cNvPicPr/>
+                  </pic:nvPicPr>
+                  <pic:blipFill>
+                    <a:blip r:embed="rId11"/>
+                    <a:stretch>
+                      <a:fillRect/>
+                    </a:stretch>
+                  </pic:blipFill>
+                  <pic:spPr>
+                    <a:xfrm>
+                      <a:off x="0" y="0"/>
+                      <a:ext cx="5628041" cy="1296975"/>
+                    </a:xfrm>
+                    <a:prstGeom prst="rect">
+                      <a:avLst/>
+                    </a:prstGeom>
+                  </pic:spPr>
+                </pic:pic>
+              </a:graphicData>
+            </a:graphic>
+          </wp:inline>
+        </w:drawing>
+      </w:r>
+    </w:p>
+    <w:p>
+      <w:pPr>
+        <w:rPr>
+          <w:lang w:val="es-ES"/>
+        </w:rPr>
+      </w:pPr>
+    </w:p>
+    <w:p>
+      <w:pPr>
+        <w:rPr>
+          <w:rFonts w:asciiTheme="majorHAnsi" w:eastAsiaTheme="majorEastAsia" w:hAnsiTheme="majorHAnsi" w:cstheme="majorBidi"/>
+          <w:color w:val="2F5496" w:themeColor="accent1" w:themeShade="BF"/>
+          <w:sz w:val="26"/>
+          <w:szCs w:val="26"/>
+          <w:lang w:val="es-ES"/>
+        </w:rPr>
+      </w:pPr>
+      <w:bookmarkStart w:id="4" w:name="_Toc59144710"/>
+      <w:r>
+        <w:rPr>
+          <w:lang w:val="es-ES"/>
+        </w:rPr>
+        <w:t xml:space="preserve">Tal y como indica el enunciado, creamos un modelo </w:t>
+      </w:r>
+      <w:r>
+        <w:rPr>
+          <w:lang w:val="es-ES"/>
+        </w:rPr>
+        <w:t>CART</w:t>
+      </w:r>
+      <w:r>
+        <w:rPr>
+          <w:lang w:val="es-ES"/>
+        </w:rPr>
+        <w:t xml:space="preserve"> mediante </w:t>
+      </w:r>
+      <w:proofErr w:type="spellStart"/>
+      <w:r>
+        <w:rPr>
+          <w:i/>
+          <w:iCs/>
+          <w:lang w:val="es-ES"/>
+        </w:rPr>
+        <w:t>fitctree</w:t>
+      </w:r>
+      <w:proofErr w:type="spellEnd"/>
+      <w:r>
+        <w:rPr>
+          <w:lang w:val="es-ES"/>
+        </w:rPr>
+        <w:t xml:space="preserve"> y</w:t>
+      </w:r>
+      <w:r>
+        <w:rPr>
+          <w:lang w:val="es-ES"/>
+        </w:rPr>
+        <w:t xml:space="preserve"> usamos </w:t>
+      </w:r>
+      <w:proofErr w:type="spellStart"/>
+      <w:r>
+        <w:rPr>
+          <w:i/>
+          <w:iCs/>
+          <w:lang w:val="es-ES"/>
+        </w:rPr>
+        <w:t>predict</w:t>
+      </w:r>
+      <w:proofErr w:type="spellEnd"/>
+      <w:r>
+        <w:rPr>
+          <w:lang w:val="es-ES"/>
+        </w:rPr>
+        <w:t xml:space="preserve"> para obtener el </w:t>
+      </w:r>
+      <w:proofErr w:type="spellStart"/>
+      <w:r>
+        <w:rPr>
+          <w:i/>
+          <w:iCs/>
+          <w:lang w:val="es-ES"/>
+        </w:rPr>
+        <w:t>testGT</w:t>
+      </w:r>
+      <w:proofErr w:type="spellEnd"/>
+      <w:r>
+        <w:rPr>
+          <w:lang w:val="es-ES"/>
+        </w:rPr>
+        <w:t xml:space="preserve"> predicho por el clasificador.</w:t>
+      </w:r>
+      <w:r>
+        <w:rPr>
+          <w:lang w:val="es-ES"/>
+        </w:rPr>
+        <w:br w:type="page"/>
+      </w:r>
+    </w:p>
+    <w:p>
+      <w:pPr>
+        <w:pStyle w:val="Ttulo2"/>
+        <w:rPr>
+          <w:lang w:val="es-ES"/>
+        </w:rPr>
+      </w:pPr>
+      <w:r>
+        <w:rPr>
+          <w:lang w:val="es-ES"/>
+        </w:rPr>
+        <w:lastRenderedPageBreak/>
+        <w:t>SVM</w:t>
+      </w:r>
+      <w:bookmarkEnd w:id="4"/>
+    </w:p>
+    <w:p>
+      <w:pPr>
+        <w:rPr>
+          <w:lang w:val="es-ES"/>
+        </w:rPr>
+      </w:pPr>
+    </w:p>
+    <w:p>
+      <w:pPr>
         <w:ind w:firstLine="720"/>
         <w:jc w:val="both"/>
         <w:rPr>
           <w:lang w:val="es-ES"/>
         </w:rPr>
       </w:pPr>
-    </w:p>
-    <w:p>
-      <w:pPr>
-        <w:jc w:val="both"/>
-        <w:rPr>
-          <w:lang w:val="es-ES"/>
-        </w:rPr>
-      </w:pPr>
-    </w:p>
-    <w:p>
-      <w:pPr>
-        <w:rPr>
-          <w:lang w:val="es-ES"/>
-        </w:rPr>
-      </w:pPr>
-    </w:p>
-    <w:p>
-      <w:pPr>
-        <w:pStyle w:val="Heading2"/>
-        <w:rPr>
-          <w:lang w:val="es-ES"/>
-        </w:rPr>
-      </w:pPr>
-      <w:bookmarkStart w:id="3" w:name="_Toc59144710"/>
-      <w:r>
-        <w:rPr>
-          <w:lang w:val="es-ES"/>
-        </w:rPr>
-        <w:lastRenderedPageBreak/>
-        <w:t>SVM</w:t>
-      </w:r>
-      <w:bookmarkEnd w:id="3"/>
-    </w:p>
-    <w:p>
-      <w:pPr>
-        <w:rPr>
-          <w:lang w:val="es-ES"/>
-        </w:rPr>
-      </w:pPr>
+      <w:r>
+        <w:rPr>
+          <w:lang w:val="es-ES"/>
+        </w:rPr>
+        <w:t xml:space="preserve">Para el SVM, los parámetros que editamos fueron: el </w:t>
+      </w:r>
+      <w:proofErr w:type="spellStart"/>
+      <w:r>
+        <w:rPr>
+          <w:lang w:val="es-ES"/>
+        </w:rPr>
+        <w:t>Window</w:t>
+      </w:r>
+      <w:proofErr w:type="spellEnd"/>
+      <w:r>
+        <w:rPr>
+          <w:lang w:val="es-ES"/>
+        </w:rPr>
+        <w:t xml:space="preserve"> y el </w:t>
+      </w:r>
+      <w:proofErr w:type="spellStart"/>
+      <w:r>
+        <w:rPr>
+          <w:lang w:val="es-ES"/>
+        </w:rPr>
+        <w:t>OverlapLength</w:t>
+      </w:r>
+      <w:proofErr w:type="spellEnd"/>
+      <w:r>
+        <w:rPr>
+          <w:lang w:val="es-ES"/>
+        </w:rPr>
+        <w:t>. Además,</w:t>
+      </w:r>
+      <w:r>
+        <w:rPr>
+          <w:lang w:val="es-ES"/>
+        </w:rPr>
+        <w:t xml:space="preserve"> agregamos los parámetros de </w:t>
+      </w:r>
+      <w:r>
+        <w:rPr>
+          <w:lang w:val="es-ES"/>
+        </w:rPr>
+        <w:t>"</w:t>
+      </w:r>
+      <w:proofErr w:type="spellStart"/>
+      <w:r>
+        <w:rPr>
+          <w:lang w:val="es-ES"/>
+        </w:rPr>
+        <w:t>mfcc</w:t>
+      </w:r>
+      <w:proofErr w:type="spellEnd"/>
+      <w:r>
+        <w:rPr>
+          <w:lang w:val="es-ES"/>
+        </w:rPr>
+        <w:t>"</w:t>
+      </w:r>
+      <w:r>
+        <w:rPr>
+          <w:lang w:val="es-ES"/>
+        </w:rPr>
+        <w:t xml:space="preserve">, </w:t>
+      </w:r>
+      <w:r>
+        <w:rPr>
+          <w:lang w:val="es-ES"/>
+        </w:rPr>
+        <w:t>"</w:t>
+      </w:r>
+      <w:r>
+        <w:rPr>
+          <w:lang w:val="es-ES"/>
+        </w:rPr>
+        <w:t>pitch</w:t>
+      </w:r>
+      <w:r>
+        <w:rPr>
+          <w:lang w:val="es-ES"/>
+        </w:rPr>
+        <w:t>",</w:t>
+      </w:r>
+      <w:r>
+        <w:rPr>
+          <w:lang w:val="es-ES"/>
+        </w:rPr>
+        <w:t xml:space="preserve"> </w:t>
+      </w:r>
+      <w:r>
+        <w:rPr>
+          <w:lang w:val="es-ES"/>
+        </w:rPr>
+        <w:t>"</w:t>
+      </w:r>
+      <w:r>
+        <w:rPr>
+          <w:lang w:val="es-ES"/>
+        </w:rPr>
+        <w:t xml:space="preserve"> </w:t>
+      </w:r>
+      <w:proofErr w:type="spellStart"/>
+      <w:r>
+        <w:rPr>
+          <w:lang w:val="es-ES"/>
+        </w:rPr>
+        <w:t>spectral</w:t>
+      </w:r>
+      <w:r>
+        <w:rPr>
+          <w:lang w:val="es-ES"/>
+        </w:rPr>
+        <w:t>Spread</w:t>
+      </w:r>
+      <w:proofErr w:type="spellEnd"/>
+      <w:r>
+        <w:rPr>
+          <w:lang w:val="es-ES"/>
+        </w:rPr>
+        <w:t>"</w:t>
+      </w:r>
+      <w:r>
+        <w:rPr>
+          <w:lang w:val="es-ES"/>
+        </w:rPr>
+        <w:t>, “</w:t>
+      </w:r>
+      <w:proofErr w:type="spellStart"/>
+      <w:r>
+        <w:rPr>
+          <w:lang w:val="es-ES"/>
+        </w:rPr>
+        <w:t>spectral</w:t>
+      </w:r>
+      <w:r>
+        <w:rPr>
+          <w:lang w:val="es-ES"/>
+        </w:rPr>
+        <w:t>Kurtosis</w:t>
+      </w:r>
+      <w:proofErr w:type="spellEnd"/>
+      <w:r>
+        <w:rPr>
+          <w:lang w:val="es-ES"/>
+        </w:rPr>
+        <w:t>”</w:t>
+      </w:r>
+      <w:r>
+        <w:rPr>
+          <w:lang w:val="es-ES"/>
+        </w:rPr>
+        <w:t xml:space="preserve"> y</w:t>
+      </w:r>
+      <w:r>
+        <w:rPr>
+          <w:lang w:val="es-ES"/>
+        </w:rPr>
+        <w:t xml:space="preserve"> "</w:t>
+      </w:r>
+      <w:proofErr w:type="spellStart"/>
+      <w:r>
+        <w:rPr>
+          <w:lang w:val="es-ES"/>
+        </w:rPr>
+        <w:t>spectralCentroid</w:t>
+      </w:r>
+      <w:proofErr w:type="spellEnd"/>
+      <w:r>
+        <w:rPr>
+          <w:lang w:val="es-ES"/>
+        </w:rPr>
+        <w:t>"</w:t>
+      </w:r>
+      <w:r>
+        <w:rPr>
+          <w:lang w:val="es-ES"/>
+        </w:rPr>
+        <w:t xml:space="preserve"> con valores de </w:t>
+      </w:r>
+      <w:r>
+        <w:rPr>
+          <w:i/>
+          <w:lang w:val="es-ES"/>
+        </w:rPr>
+        <w:t>true</w:t>
+      </w:r>
+      <w:r>
+        <w:rPr>
+          <w:lang w:val="es-ES"/>
+        </w:rPr>
+        <w:t>.</w:t>
+      </w:r>
     </w:p>
     <w:p>
       <w:pPr>
@@ -2376,160 +3009,6 @@
           <w:lang w:val="es-ES"/>
         </w:rPr>
       </w:pPr>
-      <w:r>
-        <w:rPr>
-          <w:lang w:val="es-ES"/>
-        </w:rPr>
-        <w:t xml:space="preserve">Para el </w:t>
-      </w:r>
-      <w:r>
-        <w:rPr>
-          <w:lang w:val="es-ES"/>
-        </w:rPr>
-        <w:t>SVM</w:t>
-      </w:r>
-      <w:r>
-        <w:rPr>
-          <w:lang w:val="es-ES"/>
-        </w:rPr>
-        <w:t>, los parámetros que editamos fueron: el Window y el OverlapLength</w:t>
-      </w:r>
-      <w:r>
-        <w:rPr>
-          <w:lang w:val="es-ES"/>
-        </w:rPr>
-        <w:t>. Además,</w:t>
-      </w:r>
-      <w:r>
-        <w:rPr>
-          <w:lang w:val="es-ES"/>
-        </w:rPr>
-        <w:t xml:space="preserve"> agregamos los parámetros de </w:t>
-      </w:r>
-      <w:r>
-        <w:rPr>
-          <w:lang w:val="es-ES"/>
-        </w:rPr>
-        <w:t>"mfcc"</w:t>
-      </w:r>
-      <w:r>
-        <w:rPr>
-          <w:lang w:val="es-ES"/>
-        </w:rPr>
-        <w:t xml:space="preserve">, </w:t>
-      </w:r>
-      <w:r>
-        <w:rPr>
-          <w:lang w:val="es-ES"/>
-        </w:rPr>
-        <w:t>"</w:t>
-      </w:r>
-      <w:r>
-        <w:rPr>
-          <w:lang w:val="es-ES"/>
-        </w:rPr>
-        <w:t>pitch</w:t>
-      </w:r>
-      <w:r>
-        <w:rPr>
-          <w:lang w:val="es-ES"/>
-        </w:rPr>
-        <w:t>",</w:t>
-      </w:r>
-      <w:r>
-        <w:rPr>
-          <w:lang w:val="es-ES"/>
-        </w:rPr>
-        <w:t xml:space="preserve"> </w:t>
-      </w:r>
-      <w:r>
-        <w:rPr>
-          <w:lang w:val="es-ES"/>
-        </w:rPr>
-        <w:t>"</w:t>
-      </w:r>
-      <w:r>
-        <w:rPr>
-          <w:lang w:val="es-ES"/>
-        </w:rPr>
-        <w:t xml:space="preserve"> </w:t>
-      </w:r>
-      <w:r>
-        <w:rPr>
-          <w:lang w:val="es-ES"/>
-        </w:rPr>
-        <w:t>spectral</w:t>
-      </w:r>
-      <w:r>
-        <w:rPr>
-          <w:lang w:val="es-ES"/>
-        </w:rPr>
-        <w:t>Spread</w:t>
-      </w:r>
-      <w:r>
-        <w:rPr>
-          <w:lang w:val="es-ES"/>
-        </w:rPr>
-        <w:t>"</w:t>
-      </w:r>
-      <w:r>
-        <w:rPr>
-          <w:lang w:val="es-ES"/>
-        </w:rPr>
-        <w:t>, “</w:t>
-      </w:r>
-      <w:r>
-        <w:rPr>
-          <w:lang w:val="es-ES"/>
-        </w:rPr>
-        <w:t>spectral</w:t>
-      </w:r>
-      <w:r>
-        <w:rPr>
-          <w:lang w:val="es-ES"/>
-        </w:rPr>
-        <w:t>Kurtosis”</w:t>
-      </w:r>
-      <w:r>
-        <w:rPr>
-          <w:lang w:val="es-ES"/>
-        </w:rPr>
-        <w:t xml:space="preserve"> y</w:t>
-      </w:r>
-      <w:r>
-        <w:rPr>
-          <w:lang w:val="es-ES"/>
-        </w:rPr>
-        <w:t xml:space="preserve"> "spectralCentroid"</w:t>
-      </w:r>
-      <w:r>
-        <w:rPr>
-          <w:lang w:val="es-ES"/>
-        </w:rPr>
-        <w:t xml:space="preserve"> con valores de </w:t>
-      </w:r>
-      <w:r>
-        <w:rPr>
-          <w:i/>
-          <w:lang w:val="es-ES"/>
-        </w:rPr>
-        <w:t>true</w:t>
-      </w:r>
-      <w:r>
-        <w:rPr>
-          <w:lang w:val="es-ES"/>
-        </w:rPr>
-        <w:t>.</w:t>
-      </w:r>
-    </w:p>
-    <w:p>
-      <w:pPr>
-        <w:ind w:firstLine="720"/>
-        <w:jc w:val="both"/>
-        <w:rPr>
-          <w:lang w:val="es-ES"/>
-        </w:rPr>
-      </w:pPr>
     </w:p>
     <w:p>
       <w:pPr>
@@ -2544,7 +3023,7 @@
           <w:lang w:val="es-ES"/>
         </w:rPr>
         <w:drawing>
-          <wp:inline distT="0" distB="0" distL="0" distR="0">
+          <wp:inline distT="0" distB="0" distL="0" distR="0" wp14:anchorId="131678B6" wp14:editId="6021A885">
             <wp:extent cx="5943600" cy="2458720"/>
             <wp:effectExtent l="0" t="0" r="0" b="5080"/>
             <wp:docPr id="6" name="Picture 6"/>
@@ -2559,7 +3038,7 @@
                     <pic:cNvPicPr/>
                   </pic:nvPicPr>
                   <pic:blipFill>
-                    <a:blip r:embed="rId10">
+                    <a:blip r:embed="rId12">
                       <a:extLst>
                         <a:ext uri="{28A0092B-C50C-407E-A947-70E740481C1C}">
                           <a14:useLocalDpi xmlns:a14="http://schemas.microsoft.com/office/drawing/2010/main" val="0"/>
@@ -2595,19 +3074,242 @@
     </w:p>
     <w:p>
       <w:pPr>
-        <w:pStyle w:val="Heading2"/>
-        <w:rPr>
-          <w:lang w:val="es-ES"/>
-        </w:rPr>
-      </w:pPr>
-      <w:bookmarkStart w:id="4" w:name="_Toc59144711"/>
-      <w:r>
-        <w:rPr>
-          <w:lang w:val="es-ES"/>
-        </w:rPr>
+        <w:rPr>
+          <w:lang w:val="es-ES"/>
+        </w:rPr>
+      </w:pPr>
+      <w:r>
+        <w:rPr>
+          <w:lang w:val="es-ES"/>
+        </w:rPr>
+        <w:t xml:space="preserve">El código en Matlab de la función </w:t>
+      </w:r>
+      <w:r>
+        <w:rPr>
+          <w:lang w:val="es-ES"/>
+        </w:rPr>
+        <w:t xml:space="preserve">que implementa </w:t>
+      </w:r>
+      <w:r>
+        <w:rPr>
+          <w:lang w:val="es-ES"/>
+        </w:rPr>
+        <w:t>SVM</w:t>
+      </w:r>
+      <w:r>
+        <w:rPr>
+          <w:lang w:val="es-ES"/>
+        </w:rPr>
+        <w:t xml:space="preserve"> </w:t>
+      </w:r>
+      <w:r>
+        <w:rPr>
+          <w:lang w:val="es-ES"/>
+        </w:rPr>
+        <w:t>es el siguiente:</w:t>
+      </w:r>
+    </w:p>
+    <w:p>
+      <w:pPr>
+        <w:rPr>
+          <w:lang w:val="es-ES"/>
+        </w:rPr>
+      </w:pPr>
+    </w:p>
+    <w:p>
+      <w:pPr>
+        <w:rPr>
+          <w:lang w:val="es-ES"/>
+        </w:rPr>
+      </w:pPr>
+      <w:r>
+        <w:rPr>
+          <w:noProof/>
+        </w:rPr>
+        <w:drawing>
+          <wp:inline distT="0" distB="0" distL="0" distR="0" wp14:anchorId="1A68217A" wp14:editId="400A1DFF">
+            <wp:extent cx="5554980" cy="1318121"/>
+            <wp:effectExtent l="0" t="0" r="0" b="0"/>
+            <wp:docPr id="10" name="Imagen 10"/>
+            <wp:cNvGraphicFramePr>
+              <a:graphicFrameLocks xmlns:a="http://schemas.openxmlformats.org/drawingml/2006/main" noChangeAspect="1"/>
+            </wp:cNvGraphicFramePr>
+            <a:graphic xmlns:a="http://schemas.openxmlformats.org/drawingml/2006/main">
+              <a:graphicData uri="http://schemas.openxmlformats.org/drawingml/2006/picture">
+                <pic:pic xmlns:pic="http://schemas.openxmlformats.org/drawingml/2006/picture">
+                  <pic:nvPicPr>
+                    <pic:cNvPr id="1" name=""/>
+                    <pic:cNvPicPr/>
+                  </pic:nvPicPr>
+                  <pic:blipFill>
+                    <a:blip r:embed="rId13"/>
+                    <a:stretch>
+                      <a:fillRect/>
+                    </a:stretch>
+                  </pic:blipFill>
+                  <pic:spPr>
+                    <a:xfrm>
+                      <a:off x="0" y="0"/>
+                      <a:ext cx="5573673" cy="1322557"/>
+                    </a:xfrm>
+                    <a:prstGeom prst="rect">
+                      <a:avLst/>
+                    </a:prstGeom>
+                  </pic:spPr>
+                </pic:pic>
+              </a:graphicData>
+            </a:graphic>
+          </wp:inline>
+        </w:drawing>
+      </w:r>
+    </w:p>
+    <w:p>
+      <w:pPr>
+        <w:rPr>
+          <w:rFonts w:asciiTheme="majorHAnsi" w:eastAsiaTheme="majorEastAsia" w:hAnsiTheme="majorHAnsi" w:cstheme="majorBidi"/>
+          <w:color w:val="2F5496" w:themeColor="accent1" w:themeShade="BF"/>
+          <w:sz w:val="26"/>
+          <w:szCs w:val="26"/>
+          <w:lang w:val="es-ES"/>
+        </w:rPr>
+      </w:pPr>
+      <w:bookmarkStart w:id="5" w:name="_Toc59144711"/>
+      <w:r>
+        <w:rPr>
+          <w:lang w:val="es-ES"/>
+        </w:rPr>
+        <w:t xml:space="preserve">Tal y como indica el enunciado, creamos un modelo </w:t>
+      </w:r>
+      <w:r>
+        <w:rPr>
+          <w:lang w:val="es-ES"/>
+        </w:rPr>
+        <w:t>SVM</w:t>
+      </w:r>
+      <w:r>
+        <w:rPr>
+          <w:lang w:val="es-ES"/>
+        </w:rPr>
+        <w:t xml:space="preserve"> mediante </w:t>
+      </w:r>
+      <w:proofErr w:type="spellStart"/>
+      <w:r>
+        <w:rPr>
+          <w:i/>
+          <w:iCs/>
+          <w:lang w:val="es-ES"/>
+        </w:rPr>
+        <w:t>fitcecoc</w:t>
+      </w:r>
+      <w:proofErr w:type="spellEnd"/>
+      <w:r>
+        <w:rPr>
+          <w:lang w:val="es-ES"/>
+        </w:rPr>
+        <w:t xml:space="preserve">, al que le pasamos </w:t>
+      </w:r>
+      <w:proofErr w:type="spellStart"/>
+      <w:r>
+        <w:rPr>
+          <w:lang w:val="es-ES"/>
+        </w:rPr>
+        <w:t>el</w:t>
+      </w:r>
+      <w:proofErr w:type="spellEnd"/>
+      <w:r>
+        <w:rPr>
+          <w:lang w:val="es-ES"/>
+        </w:rPr>
+        <w:t xml:space="preserve"> </w:t>
+      </w:r>
+      <w:proofErr w:type="spellStart"/>
+      <w:r>
+        <w:rPr>
+          <w:lang w:val="es-ES"/>
+        </w:rPr>
+        <w:t>template</w:t>
+      </w:r>
+      <w:proofErr w:type="spellEnd"/>
+      <w:r>
+        <w:rPr>
+          <w:lang w:val="es-ES"/>
+        </w:rPr>
+        <w:t xml:space="preserve"> generado, el cual obtenemos indicándole que queremos usar la función </w:t>
+      </w:r>
+      <w:proofErr w:type="spellStart"/>
+      <w:r>
+        <w:rPr>
+          <w:lang w:val="es-ES"/>
+        </w:rPr>
+        <w:t>Kernel</w:t>
+      </w:r>
+      <w:proofErr w:type="spellEnd"/>
+      <w:r>
+        <w:rPr>
+          <w:lang w:val="es-ES"/>
+        </w:rPr>
+        <w:t xml:space="preserve">. Posteriormente </w:t>
+      </w:r>
+      <w:r>
+        <w:rPr>
+          <w:lang w:val="es-ES"/>
+        </w:rPr>
+        <w:t xml:space="preserve">usamos </w:t>
+      </w:r>
+      <w:proofErr w:type="spellStart"/>
+      <w:r>
+        <w:rPr>
+          <w:i/>
+          <w:iCs/>
+          <w:lang w:val="es-ES"/>
+        </w:rPr>
+        <w:t>predict</w:t>
+      </w:r>
+      <w:proofErr w:type="spellEnd"/>
+      <w:r>
+        <w:rPr>
+          <w:lang w:val="es-ES"/>
+        </w:rPr>
+        <w:t xml:space="preserve"> para obtener el </w:t>
+      </w:r>
+      <w:proofErr w:type="spellStart"/>
+      <w:r>
+        <w:rPr>
+          <w:i/>
+          <w:iCs/>
+          <w:lang w:val="es-ES"/>
+        </w:rPr>
+        <w:t>testGT</w:t>
+      </w:r>
+      <w:proofErr w:type="spellEnd"/>
+      <w:r>
+        <w:rPr>
+          <w:lang w:val="es-ES"/>
+        </w:rPr>
+        <w:t xml:space="preserve"> predicho por el clasificador.</w:t>
+      </w:r>
+      <w:r>
+        <w:rPr>
+          <w:lang w:val="es-ES"/>
+        </w:rPr>
+        <w:br w:type="page"/>
+      </w:r>
+    </w:p>
+    <w:p>
+      <w:pPr>
+        <w:pStyle w:val="Ttulo2"/>
+        <w:rPr>
+          <w:lang w:val="es-ES"/>
+        </w:rPr>
+      </w:pPr>
+      <w:r>
+        <w:rPr>
+          <w:lang w:val="es-ES"/>
+        </w:rPr>
+        <w:lastRenderedPageBreak/>
         <w:t>GMM</w:t>
       </w:r>
-      <w:bookmarkEnd w:id="4"/>
+      <w:bookmarkEnd w:id="5"/>
     </w:p>
     <w:p>
       <w:pPr>
@@ -2628,25 +3330,55 @@
         <w:rPr>
           <w:lang w:val="es-ES"/>
         </w:rPr>
-        <w:t xml:space="preserve">Para el </w:t>
-      </w:r>
-      <w:r>
-        <w:rPr>
-          <w:lang w:val="es-ES"/>
-        </w:rPr>
-        <w:t>GMM</w:t>
-      </w:r>
-      <w:r>
-        <w:rPr>
-          <w:lang w:val="es-ES"/>
-        </w:rPr>
-        <w:t xml:space="preserve">, los parámetros que editamos fueron: el Window y el OverlapLength. Además, agregamos los parámetros de </w:t>
-      </w:r>
-      <w:r>
-        <w:rPr>
-          <w:lang w:val="es-ES"/>
-        </w:rPr>
-        <w:t>"mfcc"</w:t>
+        <w:t xml:space="preserve">Para el GMM, los parámetros que editamos fueron: el </w:t>
+      </w:r>
+      <w:proofErr w:type="spellStart"/>
+      <w:r>
+        <w:rPr>
+          <w:lang w:val="es-ES"/>
+        </w:rPr>
+        <w:t>Window</w:t>
+      </w:r>
+      <w:proofErr w:type="spellEnd"/>
+      <w:r>
+        <w:rPr>
+          <w:lang w:val="es-ES"/>
+        </w:rPr>
+        <w:t xml:space="preserve"> y el </w:t>
+      </w:r>
+      <w:proofErr w:type="spellStart"/>
+      <w:r>
+        <w:rPr>
+          <w:lang w:val="es-ES"/>
+        </w:rPr>
+        <w:t>OverlapLength</w:t>
+      </w:r>
+      <w:proofErr w:type="spellEnd"/>
+      <w:r>
+        <w:rPr>
+          <w:lang w:val="es-ES"/>
+        </w:rPr>
+        <w:t xml:space="preserve">. Además, agregamos los parámetros de </w:t>
+      </w:r>
+      <w:r>
+        <w:rPr>
+          <w:lang w:val="es-ES"/>
+        </w:rPr>
+        <w:t>"</w:t>
+      </w:r>
+      <w:proofErr w:type="spellStart"/>
+      <w:r>
+        <w:rPr>
+          <w:lang w:val="es-ES"/>
+        </w:rPr>
+        <w:t>mfcc</w:t>
+      </w:r>
+      <w:proofErr w:type="spellEnd"/>
+      <w:r>
+        <w:rPr>
+          <w:lang w:val="es-ES"/>
+        </w:rPr>
+        <w:t>"</w:t>
       </w:r>
       <w:r>
         <w:rPr>
@@ -2684,12 +3416,14 @@
         </w:rPr>
         <w:t>"</w:t>
       </w:r>
+      <w:proofErr w:type="spellStart"/>
       <w:r>
         <w:rPr>
           <w:lang w:val="es-ES"/>
         </w:rPr>
         <w:t>gtcc</w:t>
       </w:r>
+      <w:proofErr w:type="spellEnd"/>
       <w:r>
         <w:rPr>
           <w:lang w:val="es-ES"/>
@@ -2700,19 +3434,27 @@
         <w:rPr>
           <w:lang w:val="es-ES"/>
         </w:rPr>
-        <w:t xml:space="preserve"> </w:t>
-      </w:r>
-      <w:r>
-        <w:rPr>
-          <w:lang w:val="es-ES"/>
-        </w:rPr>
         <w:t xml:space="preserve"> y</w:t>
       </w:r>
       <w:r>
         <w:rPr>
           <w:lang w:val="es-ES"/>
         </w:rPr>
-        <w:t xml:space="preserve"> "spectralCentroid"</w:t>
+        <w:t xml:space="preserve"> "</w:t>
+      </w:r>
+      <w:proofErr w:type="spellStart"/>
+      <w:r>
+        <w:rPr>
+          <w:lang w:val="es-ES"/>
+        </w:rPr>
+        <w:t>spectralCentroid</w:t>
+      </w:r>
+      <w:proofErr w:type="spellEnd"/>
+      <w:r>
+        <w:rPr>
+          <w:lang w:val="es-ES"/>
+        </w:rPr>
+        <w:t>"</w:t>
       </w:r>
       <w:r>
         <w:rPr>
@@ -2754,7 +3496,7 @@
           <w:lang w:val="es-ES"/>
         </w:rPr>
         <w:drawing>
-          <wp:inline distT="0" distB="0" distL="0" distR="0">
+          <wp:inline distT="0" distB="0" distL="0" distR="0" wp14:anchorId="064ADE52" wp14:editId="013FA7C4">
             <wp:extent cx="5943600" cy="2297430"/>
             <wp:effectExtent l="0" t="0" r="0" b="1270"/>
             <wp:docPr id="7" name="Picture 7"/>
@@ -2769,7 +3511,7 @@
                     <pic:cNvPicPr/>
                   </pic:nvPicPr>
                   <pic:blipFill>
-                    <a:blip r:embed="rId11">
+                    <a:blip r:embed="rId14">
                       <a:extLst>
                         <a:ext uri="{28A0092B-C50C-407E-A947-70E740481C1C}">
                           <a14:useLocalDpi xmlns:a14="http://schemas.microsoft.com/office/drawing/2010/main" val="0"/>
@@ -2798,44 +3540,313 @@
     </w:p>
     <w:p>
       <w:pPr>
-        <w:ind w:firstLine="720"/>
-        <w:rPr>
-          <w:lang w:val="es-ES"/>
-        </w:rPr>
-      </w:pPr>
-    </w:p>
-    <w:p>
-      <w:pPr>
-        <w:ind w:firstLine="720"/>
-        <w:rPr>
-          <w:lang w:val="es-ES"/>
-        </w:rPr>
-      </w:pPr>
-    </w:p>
-    <w:p>
-      <w:pPr>
-        <w:ind w:firstLine="720"/>
-        <w:rPr>
-          <w:lang w:val="es-ES"/>
-        </w:rPr>
-      </w:pPr>
-    </w:p>
-    <w:p>
-      <w:pPr>
-        <w:pStyle w:val="Heading1"/>
-        <w:rPr>
-          <w:lang w:val="es-ES"/>
-        </w:rPr>
-      </w:pPr>
-      <w:bookmarkStart w:id="5" w:name="_Toc59144712"/>
+        <w:rPr>
+          <w:lang w:val="es-ES"/>
+        </w:rPr>
+      </w:pPr>
+    </w:p>
+    <w:p>
+      <w:pPr>
+        <w:rPr>
+          <w:lang w:val="es-ES"/>
+        </w:rPr>
+      </w:pPr>
+      <w:r>
+        <w:rPr>
+          <w:lang w:val="es-ES"/>
+        </w:rPr>
+        <w:t xml:space="preserve">El código en Matlab de la función </w:t>
+      </w:r>
+      <w:r>
+        <w:rPr>
+          <w:lang w:val="es-ES"/>
+        </w:rPr>
+        <w:t xml:space="preserve">que implementa </w:t>
+      </w:r>
+      <w:r>
+        <w:rPr>
+          <w:lang w:val="es-ES"/>
+        </w:rPr>
+        <w:t>GMM</w:t>
+      </w:r>
+      <w:r>
+        <w:rPr>
+          <w:lang w:val="es-ES"/>
+        </w:rPr>
+        <w:t xml:space="preserve"> </w:t>
+      </w:r>
+      <w:r>
+        <w:rPr>
+          <w:lang w:val="es-ES"/>
+        </w:rPr>
+        <w:t>es el siguiente:</w:t>
+      </w:r>
+    </w:p>
+    <w:p>
+      <w:pPr>
+        <w:rPr>
+          <w:lang w:val="es-ES"/>
+        </w:rPr>
+      </w:pPr>
+    </w:p>
+    <w:p>
+      <w:pPr>
+        <w:rPr>
+          <w:lang w:val="es-ES"/>
+        </w:rPr>
+      </w:pPr>
+      <w:r>
+        <w:rPr>
+          <w:noProof/>
+        </w:rPr>
+        <w:drawing>
+          <wp:inline distT="0" distB="0" distL="0" distR="0" wp14:anchorId="185F7D19" wp14:editId="3305E8E6">
+            <wp:extent cx="5181600" cy="4074420"/>
+            <wp:effectExtent l="0" t="0" r="0" b="2540"/>
+            <wp:docPr id="9" name="Imagen 9"/>
+            <wp:cNvGraphicFramePr>
+              <a:graphicFrameLocks xmlns:a="http://schemas.openxmlformats.org/drawingml/2006/main" noChangeAspect="1"/>
+            </wp:cNvGraphicFramePr>
+            <a:graphic xmlns:a="http://schemas.openxmlformats.org/drawingml/2006/main">
+              <a:graphicData uri="http://schemas.openxmlformats.org/drawingml/2006/picture">
+                <pic:pic xmlns:pic="http://schemas.openxmlformats.org/drawingml/2006/picture">
+                  <pic:nvPicPr>
+                    <pic:cNvPr id="1" name=""/>
+                    <pic:cNvPicPr/>
+                  </pic:nvPicPr>
+                  <pic:blipFill>
+                    <a:blip r:embed="rId15"/>
+                    <a:stretch>
+                      <a:fillRect/>
+                    </a:stretch>
+                  </pic:blipFill>
+                  <pic:spPr>
+                    <a:xfrm>
+                      <a:off x="0" y="0"/>
+                      <a:ext cx="5214898" cy="4100603"/>
+                    </a:xfrm>
+                    <a:prstGeom prst="rect">
+                      <a:avLst/>
+                    </a:prstGeom>
+                  </pic:spPr>
+                </pic:pic>
+              </a:graphicData>
+            </a:graphic>
+          </wp:inline>
+        </w:drawing>
+      </w:r>
+    </w:p>
+    <w:p>
+      <w:pPr>
+        <w:rPr>
+          <w:lang w:val="es-ES"/>
+        </w:rPr>
+      </w:pPr>
       <w:r>
         <w:rPr>
           <w:lang w:val="es-ES"/>
         </w:rPr>
         <w:lastRenderedPageBreak/>
+        <w:t xml:space="preserve">Esta función es bastante distinta a la que usamos para los demás </w:t>
+      </w:r>
+      <w:r>
+        <w:rPr>
+          <w:lang w:val="es-ES"/>
+        </w:rPr>
+        <w:t xml:space="preserve">clasificadores. Inicialmente se </w:t>
+      </w:r>
+      <w:r>
+        <w:rPr>
+          <w:lang w:val="es-ES"/>
+        </w:rPr>
+        <w:t>generan diversos modelos GMM, uno por cada categoría. La forma de entrenar estos modelos es conseguir generar una matriz de aprendizaje(</w:t>
+      </w:r>
+      <w:proofErr w:type="spellStart"/>
+      <w:r>
+        <w:rPr>
+          <w:i/>
+          <w:iCs/>
+          <w:lang w:val="es-ES"/>
+        </w:rPr>
+        <w:t>data_category</w:t>
+      </w:r>
+      <w:proofErr w:type="spellEnd"/>
+      <w:r>
+        <w:rPr>
+          <w:lang w:val="es-ES"/>
+        </w:rPr>
+        <w:t xml:space="preserve">) únicamente con los atributos de aquellas tramas de la categoría que me interese. Para generar el modelo se usa </w:t>
+      </w:r>
+      <w:proofErr w:type="spellStart"/>
+      <w:r>
+        <w:rPr>
+          <w:i/>
+          <w:iCs/>
+          <w:lang w:val="es-ES"/>
+        </w:rPr>
+        <w:t>fitgmdist</w:t>
+      </w:r>
+      <w:proofErr w:type="spellEnd"/>
+      <w:r>
+        <w:rPr>
+          <w:i/>
+          <w:iCs/>
+          <w:lang w:val="es-ES"/>
+        </w:rPr>
+        <w:t>,</w:t>
+      </w:r>
+      <w:r>
+        <w:rPr>
+          <w:lang w:val="es-ES"/>
+        </w:rPr>
+        <w:t xml:space="preserve"> al que le hemos puesto una regularización de 0.1, y una covarianza diagonal para que pudiera converger.</w:t>
+      </w:r>
+    </w:p>
+    <w:p>
+      <w:pPr>
+        <w:rPr>
+          <w:lang w:val="es-ES"/>
+        </w:rPr>
+      </w:pPr>
+    </w:p>
+    <w:p>
+      <w:pPr>
+        <w:rPr>
+          <w:u w:val="single"/>
+          <w:lang w:val="es-ES"/>
+        </w:rPr>
+      </w:pPr>
+      <w:r>
+        <w:rPr>
+          <w:lang w:val="es-ES"/>
+        </w:rPr>
+        <w:t xml:space="preserve">Posteriormente, lo que se hace </w:t>
+      </w:r>
+      <w:r>
+        <w:rPr>
+          <w:lang w:val="es-ES"/>
+        </w:rPr>
+        <w:t xml:space="preserve">es generar diversas probabilidades con </w:t>
+      </w:r>
+      <w:proofErr w:type="spellStart"/>
+      <w:r>
+        <w:rPr>
+          <w:i/>
+          <w:iCs/>
+          <w:lang w:val="es-ES"/>
+        </w:rPr>
+        <w:t>pdf</w:t>
+      </w:r>
+      <w:proofErr w:type="spellEnd"/>
+      <w:r>
+        <w:rPr>
+          <w:lang w:val="es-ES"/>
+        </w:rPr>
+        <w:t xml:space="preserve"> para cada trama de </w:t>
+      </w:r>
+      <w:proofErr w:type="spellStart"/>
+      <w:r>
+        <w:rPr>
+          <w:i/>
+          <w:iCs/>
+          <w:lang w:val="es-ES"/>
+        </w:rPr>
+        <w:t>testDB</w:t>
+      </w:r>
+      <w:proofErr w:type="spellEnd"/>
+      <w:r>
+        <w:rPr>
+          <w:lang w:val="es-ES"/>
+        </w:rPr>
+        <w:t xml:space="preserve"> y para cada categoría, de forma que se obtiene un vector de 15 columnas (15 categorías) de probabilidad para cada trama de </w:t>
+      </w:r>
+      <w:proofErr w:type="spellStart"/>
+      <w:r>
+        <w:rPr>
+          <w:i/>
+          <w:iCs/>
+          <w:lang w:val="es-ES"/>
+        </w:rPr>
+        <w:t>testDB</w:t>
+      </w:r>
+      <w:proofErr w:type="spellEnd"/>
+      <w:r>
+        <w:rPr>
+          <w:lang w:val="es-ES"/>
+        </w:rPr>
+        <w:t xml:space="preserve">. Luego se obtiene la máxima probabilidad (función </w:t>
+      </w:r>
+      <w:proofErr w:type="spellStart"/>
+      <w:r>
+        <w:rPr>
+          <w:i/>
+          <w:iCs/>
+          <w:lang w:val="es-ES"/>
+        </w:rPr>
+        <w:t>max</w:t>
+      </w:r>
+      <w:proofErr w:type="spellEnd"/>
+      <w:r>
+        <w:rPr>
+          <w:lang w:val="es-ES"/>
+        </w:rPr>
+        <w:t xml:space="preserve">) para cada trama, es decir, a que categoría es más probable que pertenezca. Se repite el proceso para cada trama de </w:t>
+      </w:r>
+      <w:proofErr w:type="spellStart"/>
+      <w:r>
+        <w:rPr>
+          <w:i/>
+          <w:iCs/>
+          <w:lang w:val="es-ES"/>
+        </w:rPr>
+        <w:t>testDB</w:t>
+      </w:r>
+      <w:proofErr w:type="spellEnd"/>
+      <w:r>
+        <w:rPr>
+          <w:lang w:val="es-ES"/>
+        </w:rPr>
+        <w:t xml:space="preserve"> y se obtiene el </w:t>
+      </w:r>
+      <w:proofErr w:type="spellStart"/>
+      <w:r>
+        <w:rPr>
+          <w:i/>
+          <w:iCs/>
+          <w:lang w:val="es-ES"/>
+        </w:rPr>
+        <w:t>testGT</w:t>
+      </w:r>
+      <w:proofErr w:type="spellEnd"/>
+      <w:r>
+        <w:rPr>
+          <w:lang w:val="es-ES"/>
+        </w:rPr>
+        <w:t xml:space="preserve"> predicho.</w:t>
+      </w:r>
+    </w:p>
+    <w:p>
+      <w:pPr>
+        <w:rPr>
+          <w:lang w:val="es-ES"/>
+        </w:rPr>
+      </w:pPr>
+    </w:p>
+    <w:p>
+      <w:pPr>
+        <w:pStyle w:val="Ttulo1"/>
+        <w:rPr>
+          <w:lang w:val="es-ES"/>
+        </w:rPr>
+      </w:pPr>
+      <w:bookmarkStart w:id="6" w:name="_Toc59144712"/>
+      <w:r>
+        <w:rPr>
+          <w:lang w:val="es-ES"/>
+        </w:rPr>
         <w:t>Resultados y Tablas</w:t>
       </w:r>
-      <w:bookmarkEnd w:id="5"/>
+      <w:bookmarkEnd w:id="6"/>
     </w:p>
     <w:p>
       <w:pPr>
@@ -2862,7 +3873,33 @@
         <w:rPr>
           <w:lang w:val="es-ES"/>
         </w:rPr>
-        <w:t>Una vez hecho los estudios, obtuvimos la siguiente tabla con el porcentaje de exactitud para cada método de clasificación de acuerdo al porcentaje de datos utilizado:</w:t>
+        <w:t>Una vez hecho</w:t>
+      </w:r>
+      <w:r>
+        <w:rPr>
+          <w:lang w:val="es-ES"/>
+        </w:rPr>
+        <w:t>s</w:t>
+      </w:r>
+      <w:r>
+        <w:rPr>
+          <w:lang w:val="es-ES"/>
+        </w:rPr>
+        <w:t xml:space="preserve"> los estudios, obtuvimos la siguiente tabla con el porcentaje de exactitud para cada método de clasificación </w:t>
+      </w:r>
+      <w:proofErr w:type="gramStart"/>
+      <w:r>
+        <w:rPr>
+          <w:lang w:val="es-ES"/>
+        </w:rPr>
+        <w:t>de acuerdo al</w:t>
+      </w:r>
+      <w:proofErr w:type="gramEnd"/>
+      <w:r>
+        <w:rPr>
+          <w:lang w:val="es-ES"/>
+        </w:rPr>
+        <w:t xml:space="preserve"> porcentaje de datos utilizado:</w:t>
       </w:r>
     </w:p>
     <w:p>
@@ -2874,7 +3911,7 @@
     </w:p>
     <w:tbl>
       <w:tblPr>
-        <w:tblStyle w:val="GridTable6Colorful-Accent5"/>
+        <w:tblStyle w:val="Tablaconcuadrcula6concolores-nfasis5"/>
         <w:tblW w:w="0" w:type="auto"/>
         <w:jc w:val="center"/>
         <w:tblLook w:val="04A0" w:firstRow="1" w:lastRow="0" w:firstColumn="1" w:lastColumn="0" w:noHBand="0" w:noVBand="1"/>
@@ -3617,10 +4654,12 @@
       </w:pPr>
       <w:r>
         <w:rPr>
-          <w:lang w:val="es-ES"/>
-        </w:rPr>
+          <w:noProof/>
+          <w:lang w:val="es-ES"/>
+        </w:rPr>
+        <w:lastRenderedPageBreak/>
         <w:drawing>
-          <wp:anchor distT="0" distB="0" distL="114300" distR="114300" simplePos="0" relativeHeight="251658240" behindDoc="0" locked="0" layoutInCell="1" allowOverlap="1" wp14:anchorId="58683CF3">
+          <wp:anchor distT="0" distB="0" distL="114300" distR="114300" simplePos="0" relativeHeight="251658240" behindDoc="0" locked="0" layoutInCell="1" allowOverlap="1" wp14:anchorId="0213B19F" wp14:editId="4891C2B5">
             <wp:simplePos x="0" y="0"/>
             <wp:positionH relativeFrom="column">
               <wp:posOffset>2171700</wp:posOffset>
@@ -3643,7 +4682,7 @@
                     <pic:cNvPicPr/>
                   </pic:nvPicPr>
                   <pic:blipFill rotWithShape="1">
-                    <a:blip r:embed="rId12">
+                    <a:blip r:embed="rId16">
                       <a:extLst>
                         <a:ext uri="{28A0092B-C50C-407E-A947-70E740481C1C}">
                           <a14:useLocalDpi xmlns:a14="http://schemas.microsoft.com/office/drawing/2010/main" val="0"/>
@@ -3685,19 +4724,19 @@
     </w:p>
     <w:p>
       <w:pPr>
-        <w:pStyle w:val="Heading2"/>
-        <w:rPr>
-          <w:lang w:val="es-ES"/>
-        </w:rPr>
-      </w:pPr>
-      <w:bookmarkStart w:id="6" w:name="_Toc59144713"/>
+        <w:pStyle w:val="Ttulo2"/>
+        <w:rPr>
+          <w:lang w:val="es-ES"/>
+        </w:rPr>
+      </w:pPr>
+      <w:bookmarkStart w:id="7" w:name="_Toc59144713"/>
       <w:r>
         <w:rPr>
           <w:lang w:val="es-ES"/>
         </w:rPr>
         <w:t>Tabla de KNN</w:t>
       </w:r>
-      <w:bookmarkEnd w:id="6"/>
+      <w:bookmarkEnd w:id="7"/>
     </w:p>
     <w:p>
       <w:pPr>
@@ -3828,20 +4867,19 @@
     </w:p>
     <w:p>
       <w:pPr>
-        <w:pStyle w:val="Heading2"/>
-        <w:rPr>
-          <w:lang w:val="es-ES"/>
-        </w:rPr>
-      </w:pPr>
-      <w:bookmarkStart w:id="7" w:name="_Toc59144714"/>
-      <w:r>
-        <w:rPr>
-          <w:lang w:val="es-ES"/>
-        </w:rPr>
-        <w:lastRenderedPageBreak/>
+        <w:pStyle w:val="Ttulo2"/>
+        <w:rPr>
+          <w:lang w:val="es-ES"/>
+        </w:rPr>
+      </w:pPr>
+      <w:bookmarkStart w:id="8" w:name="_Toc59144714"/>
+      <w:r>
+        <w:rPr>
+          <w:lang w:val="es-ES"/>
+        </w:rPr>
         <w:t>Tabla de CART</w:t>
       </w:r>
-      <w:bookmarkEnd w:id="7"/>
+      <w:bookmarkEnd w:id="8"/>
     </w:p>
     <w:p>
       <w:pPr>
@@ -3862,7 +4900,7 @@
           <w:lang w:val="es-ES"/>
         </w:rPr>
         <w:drawing>
-          <wp:anchor distT="0" distB="0" distL="114300" distR="114300" simplePos="0" relativeHeight="251659264" behindDoc="0" locked="0" layoutInCell="1" allowOverlap="1">
+          <wp:anchor distT="0" distB="0" distL="114300" distR="114300" simplePos="0" relativeHeight="251659264" behindDoc="0" locked="0" layoutInCell="1" allowOverlap="1" wp14:anchorId="1AE76399" wp14:editId="39E49489">
             <wp:simplePos x="0" y="0"/>
             <wp:positionH relativeFrom="column">
               <wp:posOffset>1920875</wp:posOffset>
@@ -3885,7 +4923,7 @@
                     <pic:cNvPicPr/>
                   </pic:nvPicPr>
                   <pic:blipFill>
-                    <a:blip r:embed="rId13" cstate="print">
+                    <a:blip r:embed="rId17" cstate="print">
                       <a:extLst>
                         <a:ext uri="{28A0092B-C50C-407E-A947-70E740481C1C}">
                           <a14:useLocalDpi xmlns:a14="http://schemas.microsoft.com/office/drawing/2010/main" val="0"/>
@@ -3973,89 +5011,100 @@
           <w:lang w:val="es-ES"/>
         </w:rPr>
       </w:pPr>
-      <w:bookmarkStart w:id="8" w:name="_GoBack"/>
-      <w:bookmarkEnd w:id="8"/>
-    </w:p>
-    <w:p>
-      <w:pPr>
-        <w:rPr>
-          <w:lang w:val="es-ES"/>
-        </w:rPr>
-      </w:pPr>
-    </w:p>
-    <w:p>
-      <w:pPr>
-        <w:rPr>
-          <w:lang w:val="es-ES"/>
-        </w:rPr>
-      </w:pPr>
-    </w:p>
-    <w:p>
-      <w:pPr>
-        <w:rPr>
-          <w:lang w:val="es-ES"/>
-        </w:rPr>
-      </w:pPr>
-    </w:p>
-    <w:p>
-      <w:pPr>
-        <w:rPr>
-          <w:lang w:val="es-ES"/>
-        </w:rPr>
-      </w:pPr>
-    </w:p>
-    <w:p>
-      <w:pPr>
-        <w:rPr>
-          <w:lang w:val="es-ES"/>
-        </w:rPr>
-      </w:pPr>
-    </w:p>
-    <w:p>
-      <w:pPr>
-        <w:rPr>
-          <w:lang w:val="es-ES"/>
-        </w:rPr>
-      </w:pPr>
-    </w:p>
-    <w:p>
-      <w:pPr>
-        <w:rPr>
-          <w:lang w:val="es-ES"/>
-        </w:rPr>
-      </w:pPr>
-    </w:p>
-    <w:p>
-      <w:pPr>
-        <w:rPr>
-          <w:lang w:val="es-ES"/>
-        </w:rPr>
-      </w:pPr>
-    </w:p>
-    <w:p>
-      <w:pPr>
-        <w:rPr>
-          <w:lang w:val="es-ES"/>
-        </w:rPr>
-      </w:pPr>
-    </w:p>
-    <w:p>
-      <w:pPr>
-        <w:rPr>
-          <w:lang w:val="es-ES"/>
-        </w:rPr>
-      </w:pPr>
-    </w:p>
-    <w:p>
-      <w:pPr>
-        <w:rPr>
-          <w:lang w:val="es-ES"/>
-        </w:rPr>
-      </w:pPr>
-    </w:p>
-    <w:p>
-      <w:pPr>
-        <w:pStyle w:val="Heading2"/>
+    </w:p>
+    <w:p>
+      <w:pPr>
+        <w:rPr>
+          <w:lang w:val="es-ES"/>
+        </w:rPr>
+      </w:pPr>
+    </w:p>
+    <w:p>
+      <w:pPr>
+        <w:rPr>
+          <w:lang w:val="es-ES"/>
+        </w:rPr>
+      </w:pPr>
+    </w:p>
+    <w:p>
+      <w:pPr>
+        <w:rPr>
+          <w:lang w:val="es-ES"/>
+        </w:rPr>
+      </w:pPr>
+    </w:p>
+    <w:p>
+      <w:pPr>
+        <w:rPr>
+          <w:lang w:val="es-ES"/>
+        </w:rPr>
+      </w:pPr>
+    </w:p>
+    <w:p>
+      <w:pPr>
+        <w:rPr>
+          <w:lang w:val="es-ES"/>
+        </w:rPr>
+      </w:pPr>
+    </w:p>
+    <w:p>
+      <w:pPr>
+        <w:rPr>
+          <w:lang w:val="es-ES"/>
+        </w:rPr>
+      </w:pPr>
+    </w:p>
+    <w:p>
+      <w:pPr>
+        <w:rPr>
+          <w:lang w:val="es-ES"/>
+        </w:rPr>
+      </w:pPr>
+    </w:p>
+    <w:p>
+      <w:pPr>
+        <w:rPr>
+          <w:lang w:val="es-ES"/>
+        </w:rPr>
+      </w:pPr>
+    </w:p>
+    <w:p>
+      <w:pPr>
+        <w:rPr>
+          <w:lang w:val="es-ES"/>
+        </w:rPr>
+      </w:pPr>
+    </w:p>
+    <w:p>
+      <w:pPr>
+        <w:rPr>
+          <w:lang w:val="es-ES"/>
+        </w:rPr>
+      </w:pPr>
+    </w:p>
+    <w:p>
+      <w:pPr>
+        <w:rPr>
+          <w:lang w:val="es-ES"/>
+        </w:rPr>
+      </w:pPr>
+      <w:r>
+        <w:rPr>
+          <w:lang w:val="es-ES"/>
+        </w:rPr>
+        <w:br w:type="page"/>
+      </w:r>
+    </w:p>
+    <w:p>
+      <w:pPr>
+        <w:rPr>
+          <w:lang w:val="es-ES"/>
+        </w:rPr>
+      </w:pPr>
+    </w:p>
+    <w:p>
+      <w:pPr>
+        <w:pStyle w:val="Ttulo2"/>
         <w:rPr>
           <w:lang w:val="es-ES"/>
         </w:rPr>
@@ -4089,7 +5138,7 @@
           <w:lang w:val="es-ES"/>
         </w:rPr>
         <w:drawing>
-          <wp:inline distT="0" distB="0" distL="0" distR="0">
+          <wp:inline distT="0" distB="0" distL="0" distR="0" wp14:anchorId="11232F34" wp14:editId="0DD692CB">
             <wp:extent cx="1619250" cy="3013111"/>
             <wp:effectExtent l="0" t="0" r="0" b="0"/>
             <wp:docPr id="3" name="Picture 3"/>
@@ -4104,7 +5153,7 @@
                     <pic:cNvPicPr/>
                   </pic:nvPicPr>
                   <pic:blipFill>
-                    <a:blip r:embed="rId14" cstate="print">
+                    <a:blip r:embed="rId18" cstate="print">
                       <a:extLst>
                         <a:ext uri="{28A0092B-C50C-407E-A947-70E740481C1C}">
                           <a14:useLocalDpi xmlns:a14="http://schemas.microsoft.com/office/drawing/2010/main" val="0"/>
@@ -4147,7 +5196,7 @@
     </w:p>
     <w:p>
       <w:pPr>
-        <w:pStyle w:val="Heading2"/>
+        <w:pStyle w:val="Ttulo2"/>
         <w:rPr>
           <w:lang w:val="es-ES"/>
         </w:rPr>
@@ -4157,7 +5206,6 @@
         <w:rPr>
           <w:lang w:val="es-ES"/>
         </w:rPr>
-        <w:lastRenderedPageBreak/>
         <w:t>Tabla de GMM</w:t>
       </w:r>
       <w:bookmarkEnd w:id="10"/>
@@ -4189,7 +5237,7 @@
           <w:lang w:val="es-ES"/>
         </w:rPr>
         <w:drawing>
-          <wp:inline distT="0" distB="0" distL="0" distR="0">
+          <wp:inline distT="0" distB="0" distL="0" distR="0" wp14:anchorId="7BCA325C" wp14:editId="16FAF19B">
             <wp:extent cx="1800225" cy="3499997"/>
             <wp:effectExtent l="0" t="0" r="3175" b="5715"/>
             <wp:docPr id="2" name="Picture 2"/>
@@ -4204,7 +5252,7 @@
                     <pic:cNvPicPr/>
                   </pic:nvPicPr>
                   <pic:blipFill rotWithShape="1">
-                    <a:blip r:embed="rId15">
+                    <a:blip r:embed="rId19">
                       <a:extLst>
                         <a:ext uri="{28A0092B-C50C-407E-A947-70E740481C1C}">
                           <a14:useLocalDpi xmlns:a14="http://schemas.microsoft.com/office/drawing/2010/main" val="0"/>
@@ -4247,7 +5295,7 @@
     </w:p>
     <w:p>
       <w:pPr>
-        <w:pStyle w:val="Heading1"/>
+        <w:pStyle w:val="Ttulo1"/>
         <w:rPr>
           <w:lang w:val="es-ES"/>
         </w:rPr>
@@ -4269,8 +5317,8 @@
       </w:pPr>
     </w:p>
     <w:sectPr>
-      <w:footerReference w:type="even" r:id="rId16"/>
-      <w:footerReference w:type="default" r:id="rId17"/>
+      <w:footerReference w:type="even" r:id="rId20"/>
+      <w:footerReference w:type="default" r:id="rId21"/>
       <w:pgSz w:w="12240" w:h="15840" w:code="1"/>
       <w:pgMar w:top="1440" w:right="1440" w:bottom="1440" w:left="1440" w:header="708" w:footer="708" w:gutter="0"/>
       <w:cols w:space="708"/>
@@ -4282,7 +5330,7 @@
 </file>
 
 <file path=word/endnotes.xml><?xml version="1.0" encoding="utf-8"?>
-<w:endnotes xmlns:wpc="http://schemas.microsoft.com/office/word/2010/wordprocessingCanvas" xmlns:cx="http://schemas.microsoft.com/office/drawing/2014/chartex" xmlns:cx1="http://schemas.microsoft.com/office/drawing/2015/9/8/chartex" xmlns:cx2="http://schemas.microsoft.com/office/drawing/2015/10/21/chartex" xmlns:cx3="http://schemas.microsoft.com/office/drawing/2016/5/9/chartex" xmlns:cx4="http://schemas.microsoft.com/office/drawing/2016/5/10/chartex" xmlns:cx5="http://schemas.microsoft.com/office/drawing/2016/5/11/chartex" xmlns:cx6="http://schemas.microsoft.com/office/drawing/2016/5/12/chartex" xmlns:cx7="http://schemas.microsoft.com/office/drawing/2016/5/13/chartex" xmlns:cx8="http://schemas.microsoft.com/office/drawing/2016/5/14/chartex" xmlns:mc="http://schemas.openxmlformats.org/markup-compatibility/2006" xmlns:aink="http://schemas.microsoft.com/office/drawing/2016/ink" xmlns:am3d="http://schemas.microsoft.com/office/drawing/2017/model3d" xmlns:o="urn:schemas-microsoft-com:office:office" xmlns:r="http://schemas.openxmlformats.org/officeDocument/2006/relationships" xmlns:m="http://schemas.openxmlformats.org/officeDocument/2006/math" xmlns:v="urn:schemas-microsoft-com:vml" xmlns:wp14="http://schemas.microsoft.com/office/word/2010/wordprocessingDrawing" xmlns:wp="http://schemas.openxmlformats.org/drawingml/2006/wordprocessingDrawing" xmlns:w10="urn:schemas-microsoft-com:office:word" xmlns:w="http://schemas.openxmlformats.org/wordprocessingml/2006/main" xmlns:w14="http://schemas.microsoft.com/office/word/2010/wordml" xmlns:w15="http://schemas.microsoft.com/office/word/2012/wordml" xmlns:w16cid="http://schemas.microsoft.com/office/word/2016/wordml/cid" xmlns:w16se="http://schemas.microsoft.com/office/word/2015/wordml/symex" xmlns:wpg="http://schemas.microsoft.com/office/word/2010/wordprocessingGroup" xmlns:wpi="http://schemas.microsoft.com/office/word/2010/wordprocessingInk" xmlns:wne="http://schemas.microsoft.com/office/word/2006/wordml" xmlns:wps="http://schemas.microsoft.com/office/word/2010/wordprocessingShape" mc:Ignorable="w14 w15 w16se w16cid wp14">
+<w:endnotes xmlns:wpc="http://schemas.microsoft.com/office/word/2010/wordprocessingCanvas" xmlns:cx="http://schemas.microsoft.com/office/drawing/2014/chartex" xmlns:cx1="http://schemas.microsoft.com/office/drawing/2015/9/8/chartex" xmlns:cx2="http://schemas.microsoft.com/office/drawing/2015/10/21/chartex" xmlns:cx3="http://schemas.microsoft.com/office/drawing/2016/5/9/chartex" xmlns:cx4="http://schemas.microsoft.com/office/drawing/2016/5/10/chartex" xmlns:cx5="http://schemas.microsoft.com/office/drawing/2016/5/11/chartex" xmlns:cx6="http://schemas.microsoft.com/office/drawing/2016/5/12/chartex" xmlns:cx7="http://schemas.microsoft.com/office/drawing/2016/5/13/chartex" xmlns:cx8="http://schemas.microsoft.com/office/drawing/2016/5/14/chartex" xmlns:mc="http://schemas.openxmlformats.org/markup-compatibility/2006" xmlns:aink="http://schemas.microsoft.com/office/drawing/2016/ink" xmlns:am3d="http://schemas.microsoft.com/office/drawing/2017/model3d" xmlns:o="urn:schemas-microsoft-com:office:office" xmlns:r="http://schemas.openxmlformats.org/officeDocument/2006/relationships" xmlns:m="http://schemas.openxmlformats.org/officeDocument/2006/math" xmlns:v="urn:schemas-microsoft-com:vml" xmlns:wp14="http://schemas.microsoft.com/office/word/2010/wordprocessingDrawing" xmlns:wp="http://schemas.openxmlformats.org/drawingml/2006/wordprocessingDrawing" xmlns:w10="urn:schemas-microsoft-com:office:word" xmlns:w="http://schemas.openxmlformats.org/wordprocessingml/2006/main" xmlns:w14="http://schemas.microsoft.com/office/word/2010/wordml" xmlns:w15="http://schemas.microsoft.com/office/word/2012/wordml" xmlns:w16cex="http://schemas.microsoft.com/office/word/2018/wordml/cex" xmlns:w16cid="http://schemas.microsoft.com/office/word/2016/wordml/cid" xmlns:w16="http://schemas.microsoft.com/office/word/2018/wordml" xmlns:w16se="http://schemas.microsoft.com/office/word/2015/wordml/symex" xmlns:wpg="http://schemas.microsoft.com/office/word/2010/wordprocessingGroup" xmlns:wpi="http://schemas.microsoft.com/office/word/2010/wordprocessingInk" xmlns:wne="http://schemas.microsoft.com/office/word/2006/wordml" xmlns:wps="http://schemas.microsoft.com/office/word/2010/wordprocessingShape" mc:Ignorable="w14 w15 w16se w16cid w16 w16cex wp14">
   <w:endnote w:type="separator" w:id="-1">
     <w:p>
       <w:r>
@@ -4301,11 +5349,11 @@
 </file>
 
 <file path=word/footer1.xml><?xml version="1.0" encoding="utf-8"?>
-<w:ftr xmlns:wpc="http://schemas.microsoft.com/office/word/2010/wordprocessingCanvas" xmlns:cx="http://schemas.microsoft.com/office/drawing/2014/chartex" xmlns:cx1="http://schemas.microsoft.com/office/drawing/2015/9/8/chartex" xmlns:cx2="http://schemas.microsoft.com/office/drawing/2015/10/21/chartex" xmlns:cx3="http://schemas.microsoft.com/office/drawing/2016/5/9/chartex" xmlns:cx4="http://schemas.microsoft.com/office/drawing/2016/5/10/chartex" xmlns:cx5="http://schemas.microsoft.com/office/drawing/2016/5/11/chartex" xmlns:cx6="http://schemas.microsoft.com/office/drawing/2016/5/12/chartex" xmlns:cx7="http://schemas.microsoft.com/office/drawing/2016/5/13/chartex" xmlns:cx8="http://schemas.microsoft.com/office/drawing/2016/5/14/chartex" xmlns:mc="http://schemas.openxmlformats.org/markup-compatibility/2006" xmlns:aink="http://schemas.microsoft.com/office/drawing/2016/ink" xmlns:am3d="http://schemas.microsoft.com/office/drawing/2017/model3d" xmlns:o="urn:schemas-microsoft-com:office:office" xmlns:r="http://schemas.openxmlformats.org/officeDocument/2006/relationships" xmlns:m="http://schemas.openxmlformats.org/officeDocument/2006/math" xmlns:v="urn:schemas-microsoft-com:vml" xmlns:wp14="http://schemas.microsoft.com/office/word/2010/wordprocessingDrawing" xmlns:wp="http://schemas.openxmlformats.org/drawingml/2006/wordprocessingDrawing" xmlns:w10="urn:schemas-microsoft-com:office:word" xmlns:w="http://schemas.openxmlformats.org/wordprocessingml/2006/main" xmlns:w14="http://schemas.microsoft.com/office/word/2010/wordml" xmlns:w15="http://schemas.microsoft.com/office/word/2012/wordml" xmlns:w16cid="http://schemas.microsoft.com/office/word/2016/wordml/cid" xmlns:w16se="http://schemas.microsoft.com/office/word/2015/wordml/symex" xmlns:wpg="http://schemas.microsoft.com/office/word/2010/wordprocessingGroup" xmlns:wpi="http://schemas.microsoft.com/office/word/2010/wordprocessingInk" xmlns:wne="http://schemas.microsoft.com/office/word/2006/wordml" xmlns:wps="http://schemas.microsoft.com/office/word/2010/wordprocessingShape" mc:Ignorable="w14 w15 w16se w16cid wp14">
+<w:ftr xmlns:wpc="http://schemas.microsoft.com/office/word/2010/wordprocessingCanvas" xmlns:cx="http://schemas.microsoft.com/office/drawing/2014/chartex" xmlns:cx1="http://schemas.microsoft.com/office/drawing/2015/9/8/chartex" xmlns:cx2="http://schemas.microsoft.com/office/drawing/2015/10/21/chartex" xmlns:cx3="http://schemas.microsoft.com/office/drawing/2016/5/9/chartex" xmlns:cx4="http://schemas.microsoft.com/office/drawing/2016/5/10/chartex" xmlns:cx5="http://schemas.microsoft.com/office/drawing/2016/5/11/chartex" xmlns:cx6="http://schemas.microsoft.com/office/drawing/2016/5/12/chartex" xmlns:cx7="http://schemas.microsoft.com/office/drawing/2016/5/13/chartex" xmlns:cx8="http://schemas.microsoft.com/office/drawing/2016/5/14/chartex" xmlns:mc="http://schemas.openxmlformats.org/markup-compatibility/2006" xmlns:aink="http://schemas.microsoft.com/office/drawing/2016/ink" xmlns:am3d="http://schemas.microsoft.com/office/drawing/2017/model3d" xmlns:o="urn:schemas-microsoft-com:office:office" xmlns:r="http://schemas.openxmlformats.org/officeDocument/2006/relationships" xmlns:m="http://schemas.openxmlformats.org/officeDocument/2006/math" xmlns:v="urn:schemas-microsoft-com:vml" xmlns:wp14="http://schemas.microsoft.com/office/word/2010/wordprocessingDrawing" xmlns:wp="http://schemas.openxmlformats.org/drawingml/2006/wordprocessingDrawing" xmlns:w10="urn:schemas-microsoft-com:office:word" xmlns:w="http://schemas.openxmlformats.org/wordprocessingml/2006/main" xmlns:w14="http://schemas.microsoft.com/office/word/2010/wordml" xmlns:w15="http://schemas.microsoft.com/office/word/2012/wordml" xmlns:w16cex="http://schemas.microsoft.com/office/word/2018/wordml/cex" xmlns:w16cid="http://schemas.microsoft.com/office/word/2016/wordml/cid" xmlns:w16="http://schemas.microsoft.com/office/word/2018/wordml" xmlns:w16se="http://schemas.microsoft.com/office/word/2015/wordml/symex" xmlns:wpg="http://schemas.microsoft.com/office/word/2010/wordprocessingGroup" xmlns:wpi="http://schemas.microsoft.com/office/word/2010/wordprocessingInk" xmlns:wne="http://schemas.microsoft.com/office/word/2006/wordml" xmlns:wps="http://schemas.microsoft.com/office/word/2010/wordprocessingShape" mc:Ignorable="w14 w15 w16se w16cid w16 w16cex wp14">
   <w:sdt>
     <w:sdtPr>
       <w:rPr>
-        <w:rStyle w:val="PageNumber"/>
+        <w:rStyle w:val="Nmerodepgina"/>
       </w:rPr>
       <w:id w:val="-683980564"/>
       <w:docPartObj>
@@ -4313,30 +5361,35 @@
         <w:docPartUnique/>
       </w:docPartObj>
     </w:sdtPr>
+    <w:sdtEndPr>
+      <w:rPr>
+        <w:rStyle w:val="Nmerodepgina"/>
+      </w:rPr>
+    </w:sdtEndPr>
     <w:sdtContent>
       <w:p>
         <w:pPr>
-          <w:pStyle w:val="Footer"/>
+          <w:pStyle w:val="Piedepgina"/>
           <w:framePr w:wrap="none" w:vAnchor="text" w:hAnchor="margin" w:xAlign="right" w:y="1"/>
           <w:rPr>
-            <w:rStyle w:val="PageNumber"/>
+            <w:rStyle w:val="Nmerodepgina"/>
           </w:rPr>
         </w:pPr>
         <w:r>
           <w:rPr>
-            <w:rStyle w:val="PageNumber"/>
+            <w:rStyle w:val="Nmerodepgina"/>
           </w:rPr>
           <w:fldChar w:fldCharType="begin"/>
         </w:r>
         <w:r>
           <w:rPr>
-            <w:rStyle w:val="PageNumber"/>
+            <w:rStyle w:val="Nmerodepgina"/>
           </w:rPr>
           <w:instrText xml:space="preserve"> PAGE </w:instrText>
         </w:r>
         <w:r>
           <w:rPr>
-            <w:rStyle w:val="PageNumber"/>
+            <w:rStyle w:val="Nmerodepgina"/>
           </w:rPr>
           <w:fldChar w:fldCharType="end"/>
         </w:r>
@@ -4345,7 +5398,7 @@
   </w:sdt>
   <w:p>
     <w:pPr>
-      <w:pStyle w:val="Footer"/>
+      <w:pStyle w:val="Piedepgina"/>
       <w:ind w:right="360"/>
     </w:pPr>
   </w:p>
@@ -4353,11 +5406,11 @@
 </file>
 
 <file path=word/footer2.xml><?xml version="1.0" encoding="utf-8"?>
-<w:ftr xmlns:wpc="http://schemas.microsoft.com/office/word/2010/wordprocessingCanvas" xmlns:cx="http://schemas.microsoft.com/office/drawing/2014/chartex" xmlns:cx1="http://schemas.microsoft.com/office/drawing/2015/9/8/chartex" xmlns:cx2="http://schemas.microsoft.com/office/drawing/2015/10/21/chartex" xmlns:cx3="http://schemas.microsoft.com/office/drawing/2016/5/9/chartex" xmlns:cx4="http://schemas.microsoft.com/office/drawing/2016/5/10/chartex" xmlns:cx5="http://schemas.microsoft.com/office/drawing/2016/5/11/chartex" xmlns:cx6="http://schemas.microsoft.com/office/drawing/2016/5/12/chartex" xmlns:cx7="http://schemas.microsoft.com/office/drawing/2016/5/13/chartex" xmlns:cx8="http://schemas.microsoft.com/office/drawing/2016/5/14/chartex" xmlns:mc="http://schemas.openxmlformats.org/markup-compatibility/2006" xmlns:aink="http://schemas.microsoft.com/office/drawing/2016/ink" xmlns:am3d="http://schemas.microsoft.com/office/drawing/2017/model3d" xmlns:o="urn:schemas-microsoft-com:office:office" xmlns:r="http://schemas.openxmlformats.org/officeDocument/2006/relationships" xmlns:m="http://schemas.openxmlformats.org/officeDocument/2006/math" xmlns:v="urn:schemas-microsoft-com:vml" xmlns:wp14="http://schemas.microsoft.com/office/word/2010/wordprocessingDrawing" xmlns:wp="http://schemas.openxmlformats.org/drawingml/2006/wordprocessingDrawing" xmlns:w10="urn:schemas-microsoft-com:office:word" xmlns:w="http://schemas.openxmlformats.org/wordprocessingml/2006/main" xmlns:w14="http://schemas.microsoft.com/office/word/2010/wordml" xmlns:w15="http://schemas.microsoft.com/office/word/2012/wordml" xmlns:w16cid="http://schemas.microsoft.com/office/word/2016/wordml/cid" xmlns:w16se="http://schemas.microsoft.com/office/word/2015/wordml/symex" xmlns:wpg="http://schemas.microsoft.com/office/word/2010/wordprocessingGroup" xmlns:wpi="http://schemas.microsoft.com/office/word/2010/wordprocessingInk" xmlns:wne="http://schemas.microsoft.com/office/word/2006/wordml" xmlns:wps="http://schemas.microsoft.com/office/word/2010/wordprocessingShape" mc:Ignorable="w14 w15 w16se w16cid wp14">
+<w:ftr xmlns:wpc="http://schemas.microsoft.com/office/word/2010/wordprocessingCanvas" xmlns:cx="http://schemas.microsoft.com/office/drawing/2014/chartex" xmlns:cx1="http://schemas.microsoft.com/office/drawing/2015/9/8/chartex" xmlns:cx2="http://schemas.microsoft.com/office/drawing/2015/10/21/chartex" xmlns:cx3="http://schemas.microsoft.com/office/drawing/2016/5/9/chartex" xmlns:cx4="http://schemas.microsoft.com/office/drawing/2016/5/10/chartex" xmlns:cx5="http://schemas.microsoft.com/office/drawing/2016/5/11/chartex" xmlns:cx6="http://schemas.microsoft.com/office/drawing/2016/5/12/chartex" xmlns:cx7="http://schemas.microsoft.com/office/drawing/2016/5/13/chartex" xmlns:cx8="http://schemas.microsoft.com/office/drawing/2016/5/14/chartex" xmlns:mc="http://schemas.openxmlformats.org/markup-compatibility/2006" xmlns:aink="http://schemas.microsoft.com/office/drawing/2016/ink" xmlns:am3d="http://schemas.microsoft.com/office/drawing/2017/model3d" xmlns:o="urn:schemas-microsoft-com:office:office" xmlns:r="http://schemas.openxmlformats.org/officeDocument/2006/relationships" xmlns:m="http://schemas.openxmlformats.org/officeDocument/2006/math" xmlns:v="urn:schemas-microsoft-com:vml" xmlns:wp14="http://schemas.microsoft.com/office/word/2010/wordprocessingDrawing" xmlns:wp="http://schemas.openxmlformats.org/drawingml/2006/wordprocessingDrawing" xmlns:w10="urn:schemas-microsoft-com:office:word" xmlns:w="http://schemas.openxmlformats.org/wordprocessingml/2006/main" xmlns:w14="http://schemas.microsoft.com/office/word/2010/wordml" xmlns:w15="http://schemas.microsoft.com/office/word/2012/wordml" xmlns:w16cex="http://schemas.microsoft.com/office/word/2018/wordml/cex" xmlns:w16cid="http://schemas.microsoft.com/office/word/2016/wordml/cid" xmlns:w16="http://schemas.microsoft.com/office/word/2018/wordml" xmlns:w16se="http://schemas.microsoft.com/office/word/2015/wordml/symex" xmlns:wpg="http://schemas.microsoft.com/office/word/2010/wordprocessingGroup" xmlns:wpi="http://schemas.microsoft.com/office/word/2010/wordprocessingInk" xmlns:wne="http://schemas.microsoft.com/office/word/2006/wordml" xmlns:wps="http://schemas.microsoft.com/office/word/2010/wordprocessingShape" mc:Ignorable="w14 w15 w16se w16cid w16 w16cex wp14">
   <w:sdt>
     <w:sdtPr>
       <w:rPr>
-        <w:rStyle w:val="PageNumber"/>
+        <w:rStyle w:val="Nmerodepgina"/>
       </w:rPr>
       <w:id w:val="-337008274"/>
       <w:docPartObj>
@@ -4365,43 +5418,48 @@
         <w:docPartUnique/>
       </w:docPartObj>
     </w:sdtPr>
+    <w:sdtEndPr>
+      <w:rPr>
+        <w:rStyle w:val="Nmerodepgina"/>
+      </w:rPr>
+    </w:sdtEndPr>
     <w:sdtContent>
       <w:p>
         <w:pPr>
-          <w:pStyle w:val="Footer"/>
+          <w:pStyle w:val="Piedepgina"/>
           <w:framePr w:wrap="none" w:vAnchor="text" w:hAnchor="margin" w:xAlign="right" w:y="1"/>
           <w:rPr>
-            <w:rStyle w:val="PageNumber"/>
+            <w:rStyle w:val="Nmerodepgina"/>
           </w:rPr>
         </w:pPr>
         <w:r>
           <w:rPr>
-            <w:rStyle w:val="PageNumber"/>
+            <w:rStyle w:val="Nmerodepgina"/>
           </w:rPr>
           <w:fldChar w:fldCharType="begin"/>
         </w:r>
         <w:r>
           <w:rPr>
-            <w:rStyle w:val="PageNumber"/>
+            <w:rStyle w:val="Nmerodepgina"/>
           </w:rPr>
           <w:instrText xml:space="preserve"> PAGE </w:instrText>
         </w:r>
         <w:r>
           <w:rPr>
-            <w:rStyle w:val="PageNumber"/>
+            <w:rStyle w:val="Nmerodepgina"/>
           </w:rPr>
           <w:fldChar w:fldCharType="separate"/>
         </w:r>
         <w:r>
           <w:rPr>
-            <w:rStyle w:val="PageNumber"/>
+            <w:rStyle w:val="Nmerodepgina"/>
             <w:noProof/>
           </w:rPr>
           <w:t>2</w:t>
         </w:r>
         <w:r>
           <w:rPr>
-            <w:rStyle w:val="PageNumber"/>
+            <w:rStyle w:val="Nmerodepgina"/>
           </w:rPr>
           <w:fldChar w:fldCharType="end"/>
         </w:r>
@@ -4410,7 +5468,7 @@
   </w:sdt>
   <w:p>
     <w:pPr>
-      <w:pStyle w:val="Footer"/>
+      <w:pStyle w:val="Piedepgina"/>
       <w:ind w:right="360"/>
     </w:pPr>
   </w:p>
@@ -4418,7 +5476,7 @@
 </file>
 
 <file path=word/footnotes.xml><?xml version="1.0" encoding="utf-8"?>
-<w:footnotes xmlns:wpc="http://schemas.microsoft.com/office/word/2010/wordprocessingCanvas" xmlns:cx="http://schemas.microsoft.com/office/drawing/2014/chartex" xmlns:cx1="http://schemas.microsoft.com/office/drawing/2015/9/8/chartex" xmlns:cx2="http://schemas.microsoft.com/office/drawing/2015/10/21/chartex" xmlns:cx3="http://schemas.microsoft.com/office/drawing/2016/5/9/chartex" xmlns:cx4="http://schemas.microsoft.com/office/drawing/2016/5/10/chartex" xmlns:cx5="http://schemas.microsoft.com/office/drawing/2016/5/11/chartex" xmlns:cx6="http://schemas.microsoft.com/office/drawing/2016/5/12/chartex" xmlns:cx7="http://schemas.microsoft.com/office/drawing/2016/5/13/chartex" xmlns:cx8="http://schemas.microsoft.com/office/drawing/2016/5/14/chartex" xmlns:mc="http://schemas.openxmlformats.org/markup-compatibility/2006" xmlns:aink="http://schemas.microsoft.com/office/drawing/2016/ink" xmlns:am3d="http://schemas.microsoft.com/office/drawing/2017/model3d" xmlns:o="urn:schemas-microsoft-com:office:office" xmlns:r="http://schemas.openxmlformats.org/officeDocument/2006/relationships" xmlns:m="http://schemas.openxmlformats.org/officeDocument/2006/math" xmlns:v="urn:schemas-microsoft-com:vml" xmlns:wp14="http://schemas.microsoft.com/office/word/2010/wordprocessingDrawing" xmlns:wp="http://schemas.openxmlformats.org/drawingml/2006/wordprocessingDrawing" xmlns:w10="urn:schemas-microsoft-com:office:word" xmlns:w="http://schemas.openxmlformats.org/wordprocessingml/2006/main" xmlns:w14="http://schemas.microsoft.com/office/word/2010/wordml" xmlns:w15="http://schemas.microsoft.com/office/word/2012/wordml" xmlns:w16cid="http://schemas.microsoft.com/office/word/2016/wordml/cid" xmlns:w16se="http://schemas.microsoft.com/office/word/2015/wordml/symex" xmlns:wpg="http://schemas.microsoft.com/office/word/2010/wordprocessingGroup" xmlns:wpi="http://schemas.microsoft.com/office/word/2010/wordprocessingInk" xmlns:wne="http://schemas.microsoft.com/office/word/2006/wordml" xmlns:wps="http://schemas.microsoft.com/office/word/2010/wordprocessingShape" mc:Ignorable="w14 w15 w16se w16cid wp14">
+<w:footnotes xmlns:wpc="http://schemas.microsoft.com/office/word/2010/wordprocessingCanvas" xmlns:cx="http://schemas.microsoft.com/office/drawing/2014/chartex" xmlns:cx1="http://schemas.microsoft.com/office/drawing/2015/9/8/chartex" xmlns:cx2="http://schemas.microsoft.com/office/drawing/2015/10/21/chartex" xmlns:cx3="http://schemas.microsoft.com/office/drawing/2016/5/9/chartex" xmlns:cx4="http://schemas.microsoft.com/office/drawing/2016/5/10/chartex" xmlns:cx5="http://schemas.microsoft.com/office/drawing/2016/5/11/chartex" xmlns:cx6="http://schemas.microsoft.com/office/drawing/2016/5/12/chartex" xmlns:cx7="http://schemas.microsoft.com/office/drawing/2016/5/13/chartex" xmlns:cx8="http://schemas.microsoft.com/office/drawing/2016/5/14/chartex" xmlns:mc="http://schemas.openxmlformats.org/markup-compatibility/2006" xmlns:aink="http://schemas.microsoft.com/office/drawing/2016/ink" xmlns:am3d="http://schemas.microsoft.com/office/drawing/2017/model3d" xmlns:o="urn:schemas-microsoft-com:office:office" xmlns:r="http://schemas.openxmlformats.org/officeDocument/2006/relationships" xmlns:m="http://schemas.openxmlformats.org/officeDocument/2006/math" xmlns:v="urn:schemas-microsoft-com:vml" xmlns:wp14="http://schemas.microsoft.com/office/word/2010/wordprocessingDrawing" xmlns:wp="http://schemas.openxmlformats.org/drawingml/2006/wordprocessingDrawing" xmlns:w10="urn:schemas-microsoft-com:office:word" xmlns:w="http://schemas.openxmlformats.org/wordprocessingml/2006/main" xmlns:w14="http://schemas.microsoft.com/office/word/2010/wordml" xmlns:w15="http://schemas.microsoft.com/office/word/2012/wordml" xmlns:w16cex="http://schemas.microsoft.com/office/word/2018/wordml/cex" xmlns:w16cid="http://schemas.microsoft.com/office/word/2016/wordml/cid" xmlns:w16="http://schemas.microsoft.com/office/word/2018/wordml" xmlns:w16se="http://schemas.microsoft.com/office/word/2015/wordml/symex" xmlns:wpg="http://schemas.microsoft.com/office/word/2010/wordprocessingGroup" xmlns:wpi="http://schemas.microsoft.com/office/word/2010/wordprocessingInk" xmlns:wne="http://schemas.microsoft.com/office/word/2006/wordml" xmlns:wps="http://schemas.microsoft.com/office/word/2010/wordprocessingShape" mc:Ignorable="w14 w15 w16se w16cid w16 w16cex wp14">
   <w:footnote w:type="separator" w:id="-1">
     <w:p>
       <w:r>
@@ -4437,7 +5495,7 @@
 </file>
 
 <file path=word/numbering.xml><?xml version="1.0" encoding="utf-8"?>
-<w:numbering xmlns:wpc="http://schemas.microsoft.com/office/word/2010/wordprocessingCanvas" xmlns:cx="http://schemas.microsoft.com/office/drawing/2014/chartex" xmlns:cx1="http://schemas.microsoft.com/office/drawing/2015/9/8/chartex" xmlns:cx2="http://schemas.microsoft.com/office/drawing/2015/10/21/chartex" xmlns:cx3="http://schemas.microsoft.com/office/drawing/2016/5/9/chartex" xmlns:cx4="http://schemas.microsoft.com/office/drawing/2016/5/10/chartex" xmlns:cx5="http://schemas.microsoft.com/office/drawing/2016/5/11/chartex" xmlns:cx6="http://schemas.microsoft.com/office/drawing/2016/5/12/chartex" xmlns:cx7="http://schemas.microsoft.com/office/drawing/2016/5/13/chartex" xmlns:cx8="http://schemas.microsoft.com/office/drawing/2016/5/14/chartex" xmlns:mc="http://schemas.openxmlformats.org/markup-compatibility/2006" xmlns:aink="http://schemas.microsoft.com/office/drawing/2016/ink" xmlns:am3d="http://schemas.microsoft.com/office/drawing/2017/model3d" xmlns:o="urn:schemas-microsoft-com:office:office" xmlns:r="http://schemas.openxmlformats.org/officeDocument/2006/relationships" xmlns:m="http://schemas.openxmlformats.org/officeDocument/2006/math" xmlns:v="urn:schemas-microsoft-com:vml" xmlns:wp14="http://schemas.microsoft.com/office/word/2010/wordprocessingDrawing" xmlns:wp="http://schemas.openxmlformats.org/drawingml/2006/wordprocessingDrawing" xmlns:w10="urn:schemas-microsoft-com:office:word" xmlns:w="http://schemas.openxmlformats.org/wordprocessingml/2006/main" xmlns:w14="http://schemas.microsoft.com/office/word/2010/wordml" xmlns:w15="http://schemas.microsoft.com/office/word/2012/wordml" xmlns:w16cid="http://schemas.microsoft.com/office/word/2016/wordml/cid" xmlns:w16se="http://schemas.microsoft.com/office/word/2015/wordml/symex" xmlns:wpg="http://schemas.microsoft.com/office/word/2010/wordprocessingGroup" xmlns:wpi="http://schemas.microsoft.com/office/word/2010/wordprocessingInk" xmlns:wne="http://schemas.microsoft.com/office/word/2006/wordml" xmlns:wps="http://schemas.microsoft.com/office/word/2010/wordprocessingShape" mc:Ignorable="w14 w15 w16se w16cid wp14">
+<w:numbering xmlns:wpc="http://schemas.microsoft.com/office/word/2010/wordprocessingCanvas" xmlns:cx="http://schemas.microsoft.com/office/drawing/2014/chartex" xmlns:cx1="http://schemas.microsoft.com/office/drawing/2015/9/8/chartex" xmlns:cx2="http://schemas.microsoft.com/office/drawing/2015/10/21/chartex" xmlns:cx3="http://schemas.microsoft.com/office/drawing/2016/5/9/chartex" xmlns:cx4="http://schemas.microsoft.com/office/drawing/2016/5/10/chartex" xmlns:cx5="http://schemas.microsoft.com/office/drawing/2016/5/11/chartex" xmlns:cx6="http://schemas.microsoft.com/office/drawing/2016/5/12/chartex" xmlns:cx7="http://schemas.microsoft.com/office/drawing/2016/5/13/chartex" xmlns:cx8="http://schemas.microsoft.com/office/drawing/2016/5/14/chartex" xmlns:mc="http://schemas.openxmlformats.org/markup-compatibility/2006" xmlns:aink="http://schemas.microsoft.com/office/drawing/2016/ink" xmlns:am3d="http://schemas.microsoft.com/office/drawing/2017/model3d" xmlns:o="urn:schemas-microsoft-com:office:office" xmlns:r="http://schemas.openxmlformats.org/officeDocument/2006/relationships" xmlns:m="http://schemas.openxmlformats.org/officeDocument/2006/math" xmlns:v="urn:schemas-microsoft-com:vml" xmlns:wp14="http://schemas.microsoft.com/office/word/2010/wordprocessingDrawing" xmlns:wp="http://schemas.openxmlformats.org/drawingml/2006/wordprocessingDrawing" xmlns:w10="urn:schemas-microsoft-com:office:word" xmlns:w="http://schemas.openxmlformats.org/wordprocessingml/2006/main" xmlns:w14="http://schemas.microsoft.com/office/word/2010/wordml" xmlns:w15="http://schemas.microsoft.com/office/word/2012/wordml" xmlns:w16cex="http://schemas.microsoft.com/office/word/2018/wordml/cex" xmlns:w16cid="http://schemas.microsoft.com/office/word/2016/wordml/cid" xmlns:w16="http://schemas.microsoft.com/office/word/2018/wordml" xmlns:w16se="http://schemas.microsoft.com/office/word/2015/wordml/symex" xmlns:wpg="http://schemas.microsoft.com/office/word/2010/wordprocessingGroup" xmlns:wpi="http://schemas.microsoft.com/office/word/2010/wordprocessingInk" xmlns:wne="http://schemas.microsoft.com/office/word/2006/wordml" xmlns:wps="http://schemas.microsoft.com/office/word/2010/wordprocessingShape" mc:Ignorable="w14 w15 w16se w16cid w16 w16cex wp14">
   <w:abstractNum w:abstractNumId="0" w15:restartNumberingAfterBreak="0">
     <w:nsid w:val="4AA301A3"/>
     <w:multiLevelType w:val="multilevel"/>
@@ -4445,7 +5503,7 @@
     <w:lvl w:ilvl="0">
       <w:start w:val="1"/>
       <w:numFmt w:val="upperRoman"/>
-      <w:pStyle w:val="Heading1"/>
+      <w:pStyle w:val="Ttulo1"/>
       <w:lvlText w:val="%1."/>
       <w:lvlJc w:val="left"/>
       <w:pPr>
@@ -4455,7 +5513,7 @@
     <w:lvl w:ilvl="1">
       <w:start w:val="1"/>
       <w:numFmt w:val="upperLetter"/>
-      <w:pStyle w:val="Heading2"/>
+      <w:pStyle w:val="Ttulo2"/>
       <w:lvlText w:val="%2."/>
       <w:lvlJc w:val="left"/>
       <w:pPr>
@@ -4465,7 +5523,7 @@
     <w:lvl w:ilvl="2">
       <w:start w:val="1"/>
       <w:numFmt w:val="decimal"/>
-      <w:pStyle w:val="Heading3"/>
+      <w:pStyle w:val="Ttulo3"/>
       <w:lvlText w:val="%3."/>
       <w:lvlJc w:val="left"/>
       <w:pPr>
@@ -4475,7 +5533,7 @@
     <w:lvl w:ilvl="3">
       <w:start w:val="1"/>
       <w:numFmt w:val="lowerLetter"/>
-      <w:pStyle w:val="Heading4"/>
+      <w:pStyle w:val="Ttulo4"/>
       <w:lvlText w:val="%4)"/>
       <w:lvlJc w:val="left"/>
       <w:pPr>
@@ -4485,7 +5543,7 @@
     <w:lvl w:ilvl="4">
       <w:start w:val="1"/>
       <w:numFmt w:val="decimal"/>
-      <w:pStyle w:val="Heading5"/>
+      <w:pStyle w:val="Ttulo5"/>
       <w:lvlText w:val="(%5)"/>
       <w:lvlJc w:val="left"/>
       <w:pPr>
@@ -4495,7 +5553,7 @@
     <w:lvl w:ilvl="5">
       <w:start w:val="1"/>
       <w:numFmt w:val="lowerLetter"/>
-      <w:pStyle w:val="Heading6"/>
+      <w:pStyle w:val="Ttulo6"/>
       <w:lvlText w:val="(%6)"/>
       <w:lvlJc w:val="left"/>
       <w:pPr>
@@ -4505,7 +5563,7 @@
     <w:lvl w:ilvl="6">
       <w:start w:val="1"/>
       <w:numFmt w:val="lowerRoman"/>
-      <w:pStyle w:val="Heading7"/>
+      <w:pStyle w:val="Ttulo7"/>
       <w:lvlText w:val="(%7)"/>
       <w:lvlJc w:val="left"/>
       <w:pPr>
@@ -4515,7 +5573,7 @@
     <w:lvl w:ilvl="7">
       <w:start w:val="1"/>
       <w:numFmt w:val="lowerLetter"/>
-      <w:pStyle w:val="Heading8"/>
+      <w:pStyle w:val="Ttulo8"/>
       <w:lvlText w:val="(%8)"/>
       <w:lvlJc w:val="left"/>
       <w:pPr>
@@ -4525,7 +5583,7 @@
     <w:lvl w:ilvl="8">
       <w:start w:val="1"/>
       <w:numFmt w:val="lowerRoman"/>
-      <w:pStyle w:val="Heading9"/>
+      <w:pStyle w:val="Ttulo9"/>
       <w:lvlText w:val="(%9)"/>
       <w:lvlJc w:val="left"/>
       <w:pPr>
@@ -4540,7 +5598,7 @@
 </file>
 
 <file path=word/styles.xml><?xml version="1.0" encoding="utf-8"?>
-<w:styles xmlns:mc="http://schemas.openxmlformats.org/markup-compatibility/2006" xmlns:r="http://schemas.openxmlformats.org/officeDocument/2006/relationships" xmlns:w="http://schemas.openxmlformats.org/wordprocessingml/2006/main" xmlns:w14="http://schemas.microsoft.com/office/word/2010/wordml" xmlns:w15="http://schemas.microsoft.com/office/word/2012/wordml" xmlns:w16cid="http://schemas.microsoft.com/office/word/2016/wordml/cid" xmlns:w16se="http://schemas.microsoft.com/office/word/2015/wordml/symex" mc:Ignorable="w14 w15 w16se w16cid">
+<w:styles xmlns:mc="http://schemas.openxmlformats.org/markup-compatibility/2006" xmlns:r="http://schemas.openxmlformats.org/officeDocument/2006/relationships" xmlns:w="http://schemas.openxmlformats.org/wordprocessingml/2006/main" xmlns:w14="http://schemas.microsoft.com/office/word/2010/wordml" xmlns:w15="http://schemas.microsoft.com/office/word/2012/wordml" xmlns:w16cex="http://schemas.microsoft.com/office/word/2018/wordml/cex" xmlns:w16cid="http://schemas.microsoft.com/office/word/2016/wordml/cid" xmlns:w16="http://schemas.microsoft.com/office/word/2018/wordml" xmlns:w16se="http://schemas.microsoft.com/office/word/2015/wordml/symex" mc:Ignorable="w14 w15 w16se w16cid w16 w16cex">
   <w:docDefaults>
     <w:rPrDefault>
       <w:rPr>
@@ -4552,7 +5610,7 @@
     </w:rPrDefault>
     <w:pPrDefault/>
   </w:docDefaults>
-  <w:latentStyles w:defLockedState="0" w:defUIPriority="99" w:defSemiHidden="0" w:defUnhideWhenUsed="0" w:defQFormat="0" w:count="375">
+  <w:latentStyles w:defLockedState="0" w:defUIPriority="99" w:defSemiHidden="0" w:defUnhideWhenUsed="0" w:defQFormat="0" w:count="376">
     <w:lsdException w:name="Normal" w:uiPriority="0" w:qFormat="1"/>
     <w:lsdException w:name="heading 1" w:uiPriority="9" w:qFormat="1"/>
     <w:lsdException w:name="heading 2" w:semiHidden="1" w:uiPriority="9" w:unhideWhenUsed="1" w:qFormat="1"/>
@@ -4658,7 +5716,6 @@
     <w:lsdException w:name="HTML Sample" w:semiHidden="1" w:unhideWhenUsed="1"/>
     <w:lsdException w:name="HTML Typewriter" w:semiHidden="1" w:unhideWhenUsed="1"/>
     <w:lsdException w:name="HTML Variable" w:semiHidden="1" w:unhideWhenUsed="1"/>
-    <w:lsdException w:name="Normal Table" w:semiHidden="1" w:unhideWhenUsed="1"/>
     <w:lsdException w:name="annotation subject" w:semiHidden="1" w:unhideWhenUsed="1"/>
     <w:lsdException w:name="No List" w:semiHidden="1" w:unhideWhenUsed="1"/>
     <w:lsdException w:name="Outline List 1" w:semiHidden="1" w:unhideWhenUsed="1"/>
@@ -4705,10 +5762,8 @@
     <w:lsdException w:name="Table Subtle 2" w:semiHidden="1" w:unhideWhenUsed="1"/>
     <w:lsdException w:name="Table Web 1" w:semiHidden="1" w:unhideWhenUsed="1"/>
     <w:lsdException w:name="Table Web 2" w:semiHidden="1" w:unhideWhenUsed="1"/>
-    <w:lsdException w:name="Table Web 3" w:semiHidden="1" w:unhideWhenUsed="1"/>
     <w:lsdException w:name="Balloon Text" w:semiHidden="1" w:unhideWhenUsed="1"/>
     <w:lsdException w:name="Table Grid" w:uiPriority="39"/>
-    <w:lsdException w:name="Table Theme" w:semiHidden="1" w:unhideWhenUsed="1"/>
     <w:lsdException w:name="Placeholder Text" w:semiHidden="1"/>
     <w:lsdException w:name="No Spacing" w:uiPriority="1" w:qFormat="1"/>
     <w:lsdException w:name="Light Shading" w:uiPriority="60"/>
@@ -4928,16 +5983,17 @@
     <w:lsdException w:name="Smart Hyperlink" w:semiHidden="1" w:unhideWhenUsed="1"/>
     <w:lsdException w:name="Hashtag" w:semiHidden="1" w:unhideWhenUsed="1"/>
     <w:lsdException w:name="Unresolved Mention" w:semiHidden="1" w:unhideWhenUsed="1"/>
+    <w:lsdException w:name="Smart Link" w:semiHidden="1" w:unhideWhenUsed="1"/>
   </w:latentStyles>
   <w:style w:type="paragraph" w:default="1" w:styleId="Normal">
     <w:name w:val="Normal"/>
     <w:qFormat/>
   </w:style>
-  <w:style w:type="paragraph" w:styleId="Heading1">
+  <w:style w:type="paragraph" w:styleId="Ttulo1">
     <w:name w:val="heading 1"/>
     <w:basedOn w:val="Normal"/>
     <w:next w:val="Normal"/>
-    <w:link w:val="Heading1Char"/>
+    <w:link w:val="Ttulo1Car"/>
     <w:uiPriority w:val="9"/>
     <w:qFormat/>
     <w:rsid w:val="00971FA4"/>
@@ -4957,11 +6013,11 @@
       <w:szCs w:val="32"/>
     </w:rPr>
   </w:style>
-  <w:style w:type="paragraph" w:styleId="Heading2">
+  <w:style w:type="paragraph" w:styleId="Ttulo2">
     <w:name w:val="heading 2"/>
     <w:basedOn w:val="Normal"/>
     <w:next w:val="Normal"/>
-    <w:link w:val="Heading2Char"/>
+    <w:link w:val="Ttulo2Car"/>
     <w:uiPriority w:val="9"/>
     <w:unhideWhenUsed/>
     <w:qFormat/>
@@ -4983,11 +6039,11 @@
       <w:szCs w:val="26"/>
     </w:rPr>
   </w:style>
-  <w:style w:type="paragraph" w:styleId="Heading3">
+  <w:style w:type="paragraph" w:styleId="Ttulo3">
     <w:name w:val="heading 3"/>
     <w:basedOn w:val="Normal"/>
     <w:next w:val="Normal"/>
-    <w:link w:val="Heading3Char"/>
+    <w:link w:val="Ttulo3Car"/>
     <w:uiPriority w:val="9"/>
     <w:semiHidden/>
     <w:unhideWhenUsed/>
@@ -5008,11 +6064,11 @@
       <w:color w:val="1F3763" w:themeColor="accent1" w:themeShade="7F"/>
     </w:rPr>
   </w:style>
-  <w:style w:type="paragraph" w:styleId="Heading4">
+  <w:style w:type="paragraph" w:styleId="Ttulo4">
     <w:name w:val="heading 4"/>
     <w:basedOn w:val="Normal"/>
     <w:next w:val="Normal"/>
-    <w:link w:val="Heading4Char"/>
+    <w:link w:val="Ttulo4Car"/>
     <w:uiPriority w:val="9"/>
     <w:semiHidden/>
     <w:unhideWhenUsed/>
@@ -5035,11 +6091,11 @@
       <w:color w:val="2F5496" w:themeColor="accent1" w:themeShade="BF"/>
     </w:rPr>
   </w:style>
-  <w:style w:type="paragraph" w:styleId="Heading5">
+  <w:style w:type="paragraph" w:styleId="Ttulo5">
     <w:name w:val="heading 5"/>
     <w:basedOn w:val="Normal"/>
     <w:next w:val="Normal"/>
-    <w:link w:val="Heading5Char"/>
+    <w:link w:val="Ttulo5Car"/>
     <w:uiPriority w:val="9"/>
     <w:semiHidden/>
     <w:unhideWhenUsed/>
@@ -5060,11 +6116,11 @@
       <w:color w:val="2F5496" w:themeColor="accent1" w:themeShade="BF"/>
     </w:rPr>
   </w:style>
-  <w:style w:type="paragraph" w:styleId="Heading6">
+  <w:style w:type="paragraph" w:styleId="Ttulo6">
     <w:name w:val="heading 6"/>
     <w:basedOn w:val="Normal"/>
     <w:next w:val="Normal"/>
-    <w:link w:val="Heading6Char"/>
+    <w:link w:val="Ttulo6Car"/>
     <w:uiPriority w:val="9"/>
     <w:semiHidden/>
     <w:unhideWhenUsed/>
@@ -5085,11 +6141,11 @@
       <w:color w:val="1F3763" w:themeColor="accent1" w:themeShade="7F"/>
     </w:rPr>
   </w:style>
-  <w:style w:type="paragraph" w:styleId="Heading7">
+  <w:style w:type="paragraph" w:styleId="Ttulo7">
     <w:name w:val="heading 7"/>
     <w:basedOn w:val="Normal"/>
     <w:next w:val="Normal"/>
-    <w:link w:val="Heading7Char"/>
+    <w:link w:val="Ttulo7Car"/>
     <w:uiPriority w:val="9"/>
     <w:semiHidden/>
     <w:unhideWhenUsed/>
@@ -5112,11 +6168,11 @@
       <w:color w:val="1F3763" w:themeColor="accent1" w:themeShade="7F"/>
     </w:rPr>
   </w:style>
-  <w:style w:type="paragraph" w:styleId="Heading8">
+  <w:style w:type="paragraph" w:styleId="Ttulo8">
     <w:name w:val="heading 8"/>
     <w:basedOn w:val="Normal"/>
     <w:next w:val="Normal"/>
-    <w:link w:val="Heading8Char"/>
+    <w:link w:val="Ttulo8Car"/>
     <w:uiPriority w:val="9"/>
     <w:semiHidden/>
     <w:unhideWhenUsed/>
@@ -5139,11 +6195,11 @@
       <w:szCs w:val="21"/>
     </w:rPr>
   </w:style>
-  <w:style w:type="paragraph" w:styleId="Heading9">
+  <w:style w:type="paragraph" w:styleId="Ttulo9">
     <w:name w:val="heading 9"/>
     <w:basedOn w:val="Normal"/>
     <w:next w:val="Normal"/>
-    <w:link w:val="Heading9Char"/>
+    <w:link w:val="Ttulo9Car"/>
     <w:uiPriority w:val="9"/>
     <w:semiHidden/>
     <w:unhideWhenUsed/>
@@ -5168,13 +6224,13 @@
       <w:szCs w:val="21"/>
     </w:rPr>
   </w:style>
-  <w:style w:type="character" w:default="1" w:styleId="DefaultParagraphFont">
+  <w:style w:type="character" w:default="1" w:styleId="Fuentedeprrafopredeter">
     <w:name w:val="Default Paragraph Font"/>
     <w:uiPriority w:val="1"/>
     <w:semiHidden/>
     <w:unhideWhenUsed/>
   </w:style>
-  <w:style w:type="table" w:default="1" w:styleId="TableNormal">
+  <w:style w:type="table" w:default="1" w:styleId="Tablanormal">
     <w:name w:val="Normal Table"/>
     <w:uiPriority w:val="99"/>
     <w:semiHidden/>
@@ -5189,16 +6245,16 @@
       </w:tblCellMar>
     </w:tblPr>
   </w:style>
-  <w:style w:type="numbering" w:default="1" w:styleId="NoList">
+  <w:style w:type="numbering" w:default="1" w:styleId="Sinlista">
     <w:name w:val="No List"/>
     <w:uiPriority w:val="99"/>
     <w:semiHidden/>
     <w:unhideWhenUsed/>
   </w:style>
-  <w:style w:type="character" w:customStyle="1" w:styleId="Heading1Char">
-    <w:name w:val="Heading 1 Char"/>
-    <w:basedOn w:val="DefaultParagraphFont"/>
-    <w:link w:val="Heading1"/>
+  <w:style w:type="character" w:customStyle="1" w:styleId="Ttulo1Car">
+    <w:name w:val="Título 1 Car"/>
+    <w:basedOn w:val="Fuentedeprrafopredeter"/>
+    <w:link w:val="Ttulo1"/>
     <w:uiPriority w:val="9"/>
     <w:rsid w:val="00971FA4"/>
     <w:rPr>
@@ -5208,10 +6264,10 @@
       <w:szCs w:val="32"/>
     </w:rPr>
   </w:style>
-  <w:style w:type="character" w:customStyle="1" w:styleId="Heading2Char">
-    <w:name w:val="Heading 2 Char"/>
-    <w:basedOn w:val="DefaultParagraphFont"/>
-    <w:link w:val="Heading2"/>
+  <w:style w:type="character" w:customStyle="1" w:styleId="Ttulo2Car">
+    <w:name w:val="Título 2 Car"/>
+    <w:basedOn w:val="Fuentedeprrafopredeter"/>
+    <w:link w:val="Ttulo2"/>
     <w:uiPriority w:val="9"/>
     <w:rsid w:val="00971FA4"/>
     <w:rPr>
@@ -5221,10 +6277,10 @@
       <w:szCs w:val="26"/>
     </w:rPr>
   </w:style>
-  <w:style w:type="character" w:customStyle="1" w:styleId="Heading3Char">
-    <w:name w:val="Heading 3 Char"/>
-    <w:basedOn w:val="DefaultParagraphFont"/>
-    <w:link w:val="Heading3"/>
+  <w:style w:type="character" w:customStyle="1" w:styleId="Ttulo3Car">
+    <w:name w:val="Título 3 Car"/>
+    <w:basedOn w:val="Fuentedeprrafopredeter"/>
+    <w:link w:val="Ttulo3"/>
     <w:uiPriority w:val="9"/>
     <w:semiHidden/>
     <w:rsid w:val="00971FA4"/>
@@ -5233,10 +6289,10 @@
       <w:color w:val="1F3763" w:themeColor="accent1" w:themeShade="7F"/>
     </w:rPr>
   </w:style>
-  <w:style w:type="character" w:customStyle="1" w:styleId="Heading4Char">
-    <w:name w:val="Heading 4 Char"/>
-    <w:basedOn w:val="DefaultParagraphFont"/>
-    <w:link w:val="Heading4"/>
+  <w:style w:type="character" w:customStyle="1" w:styleId="Ttulo4Car">
+    <w:name w:val="Título 4 Car"/>
+    <w:basedOn w:val="Fuentedeprrafopredeter"/>
+    <w:link w:val="Ttulo4"/>
     <w:uiPriority w:val="9"/>
     <w:semiHidden/>
     <w:rsid w:val="00971FA4"/>
@@ -5247,10 +6303,10 @@
       <w:color w:val="2F5496" w:themeColor="accent1" w:themeShade="BF"/>
     </w:rPr>
   </w:style>
-  <w:style w:type="character" w:customStyle="1" w:styleId="Heading5Char">
-    <w:name w:val="Heading 5 Char"/>
-    <w:basedOn w:val="DefaultParagraphFont"/>
-    <w:link w:val="Heading5"/>
+  <w:style w:type="character" w:customStyle="1" w:styleId="Ttulo5Car">
+    <w:name w:val="Título 5 Car"/>
+    <w:basedOn w:val="Fuentedeprrafopredeter"/>
+    <w:link w:val="Ttulo5"/>
     <w:uiPriority w:val="9"/>
     <w:semiHidden/>
     <w:rsid w:val="00971FA4"/>
@@ -5259,10 +6315,10 @@
       <w:color w:val="2F5496" w:themeColor="accent1" w:themeShade="BF"/>
     </w:rPr>
   </w:style>
-  <w:style w:type="character" w:customStyle="1" w:styleId="Heading6Char">
-    <w:name w:val="Heading 6 Char"/>
-    <w:basedOn w:val="DefaultParagraphFont"/>
-    <w:link w:val="Heading6"/>
+  <w:style w:type="character" w:customStyle="1" w:styleId="Ttulo6Car">
+    <w:name w:val="Título 6 Car"/>
+    <w:basedOn w:val="Fuentedeprrafopredeter"/>
+    <w:link w:val="Ttulo6"/>
     <w:uiPriority w:val="9"/>
     <w:semiHidden/>
     <w:rsid w:val="00971FA4"/>
@@ -5271,10 +6327,10 @@
       <w:color w:val="1F3763" w:themeColor="accent1" w:themeShade="7F"/>
     </w:rPr>
   </w:style>
-  <w:style w:type="character" w:customStyle="1" w:styleId="Heading7Char">
-    <w:name w:val="Heading 7 Char"/>
-    <w:basedOn w:val="DefaultParagraphFont"/>
-    <w:link w:val="Heading7"/>
+  <w:style w:type="character" w:customStyle="1" w:styleId="Ttulo7Car">
+    <w:name w:val="Título 7 Car"/>
+    <w:basedOn w:val="Fuentedeprrafopredeter"/>
+    <w:link w:val="Ttulo7"/>
     <w:uiPriority w:val="9"/>
     <w:semiHidden/>
     <w:rsid w:val="00971FA4"/>
@@ -5285,10 +6341,10 @@
       <w:color w:val="1F3763" w:themeColor="accent1" w:themeShade="7F"/>
     </w:rPr>
   </w:style>
-  <w:style w:type="character" w:customStyle="1" w:styleId="Heading8Char">
-    <w:name w:val="Heading 8 Char"/>
-    <w:basedOn w:val="DefaultParagraphFont"/>
-    <w:link w:val="Heading8"/>
+  <w:style w:type="character" w:customStyle="1" w:styleId="Ttulo8Car">
+    <w:name w:val="Título 8 Car"/>
+    <w:basedOn w:val="Fuentedeprrafopredeter"/>
+    <w:link w:val="Ttulo8"/>
     <w:uiPriority w:val="9"/>
     <w:semiHidden/>
     <w:rsid w:val="00971FA4"/>
@@ -5299,10 +6355,10 @@
       <w:szCs w:val="21"/>
     </w:rPr>
   </w:style>
-  <w:style w:type="character" w:customStyle="1" w:styleId="Heading9Char">
-    <w:name w:val="Heading 9 Char"/>
-    <w:basedOn w:val="DefaultParagraphFont"/>
-    <w:link w:val="Heading9"/>
+  <w:style w:type="character" w:customStyle="1" w:styleId="Ttulo9Car">
+    <w:name w:val="Título 9 Car"/>
+    <w:basedOn w:val="Fuentedeprrafopredeter"/>
+    <w:link w:val="Ttulo9"/>
     <w:uiPriority w:val="9"/>
     <w:semiHidden/>
     <w:rsid w:val="00971FA4"/>
@@ -5315,9 +6371,9 @@
       <w:szCs w:val="21"/>
     </w:rPr>
   </w:style>
-  <w:style w:type="table" w:styleId="TableGrid">
+  <w:style w:type="table" w:styleId="Tablaconcuadrcula">
     <w:name w:val="Table Grid"/>
-    <w:basedOn w:val="TableNormal"/>
+    <w:basedOn w:val="Tablanormal"/>
     <w:uiPriority w:val="39"/>
     <w:rsid w:val="00956979"/>
     <w:tblPr>
@@ -5331,9 +6387,9 @@
       </w:tblBorders>
     </w:tblPr>
   </w:style>
-  <w:style w:type="table" w:styleId="GridTable2-Accent1">
+  <w:style w:type="table" w:styleId="Tablaconcuadrcula2-nfasis1">
     <w:name w:val="Grid Table 2 Accent 1"/>
-    <w:basedOn w:val="TableNormal"/>
+    <w:basedOn w:val="Tablanormal"/>
     <w:uiPriority w:val="47"/>
     <w:rsid w:val="00956979"/>
     <w:tblPr>
@@ -5403,9 +6459,9 @@
       </w:tcPr>
     </w:tblStylePr>
   </w:style>
-  <w:style w:type="table" w:styleId="GridTable2-Accent5">
+  <w:style w:type="table" w:styleId="Tablaconcuadrcula2-nfasis5">
     <w:name w:val="Grid Table 2 Accent 5"/>
-    <w:basedOn w:val="TableNormal"/>
+    <w:basedOn w:val="Tablanormal"/>
     <w:uiPriority w:val="47"/>
     <w:rsid w:val="00956979"/>
     <w:tblPr>
@@ -5475,9 +6531,9 @@
       </w:tcPr>
     </w:tblStylePr>
   </w:style>
-  <w:style w:type="table" w:styleId="GridTable1Light-Accent6">
+  <w:style w:type="table" w:styleId="Tablaconcuadrcula1clara-nfasis6">
     <w:name w:val="Grid Table 1 Light Accent 6"/>
-    <w:basedOn w:val="TableNormal"/>
+    <w:basedOn w:val="Tablanormal"/>
     <w:uiPriority w:val="46"/>
     <w:rsid w:val="00956979"/>
     <w:tblPr>
@@ -5529,9 +6585,9 @@
       </w:rPr>
     </w:tblStylePr>
   </w:style>
-  <w:style w:type="table" w:styleId="GridTable1Light-Accent5">
+  <w:style w:type="table" w:styleId="Tablaconcuadrcula1clara-nfasis5">
     <w:name w:val="Grid Table 1 Light Accent 5"/>
-    <w:basedOn w:val="TableNormal"/>
+    <w:basedOn w:val="Tablanormal"/>
     <w:uiPriority w:val="46"/>
     <w:rsid w:val="00956979"/>
     <w:tblPr>
@@ -5583,9 +6639,9 @@
       </w:rPr>
     </w:tblStylePr>
   </w:style>
-  <w:style w:type="table" w:styleId="GridTable1Light-Accent4">
+  <w:style w:type="table" w:styleId="Tablaconcuadrcula1clara-nfasis4">
     <w:name w:val="Grid Table 1 Light Accent 4"/>
-    <w:basedOn w:val="TableNormal"/>
+    <w:basedOn w:val="Tablanormal"/>
     <w:uiPriority w:val="46"/>
     <w:rsid w:val="00956979"/>
     <w:tblPr>
@@ -5637,9 +6693,9 @@
       </w:rPr>
     </w:tblStylePr>
   </w:style>
-  <w:style w:type="table" w:styleId="GridTable3-Accent5">
+  <w:style w:type="table" w:styleId="Tablaconcuadrcula3-nfasis5">
     <w:name w:val="Grid Table 3 Accent 5"/>
-    <w:basedOn w:val="TableNormal"/>
+    <w:basedOn w:val="Tablanormal"/>
     <w:uiPriority w:val="48"/>
     <w:rsid w:val="00956979"/>
     <w:tblPr>
@@ -5770,9 +6826,9 @@
       </w:tcPr>
     </w:tblStylePr>
   </w:style>
-  <w:style w:type="table" w:styleId="GridTable3-Accent2">
+  <w:style w:type="table" w:styleId="Tablaconcuadrcula3-nfasis2">
     <w:name w:val="Grid Table 3 Accent 2"/>
-    <w:basedOn w:val="TableNormal"/>
+    <w:basedOn w:val="Tablanormal"/>
     <w:uiPriority w:val="48"/>
     <w:rsid w:val="00956979"/>
     <w:tblPr>
@@ -5903,9 +6959,9 @@
       </w:tcPr>
     </w:tblStylePr>
   </w:style>
-  <w:style w:type="table" w:styleId="GridTable3-Accent3">
+  <w:style w:type="table" w:styleId="Tablaconcuadrcula3-nfasis3">
     <w:name w:val="Grid Table 3 Accent 3"/>
-    <w:basedOn w:val="TableNormal"/>
+    <w:basedOn w:val="Tablanormal"/>
     <w:uiPriority w:val="48"/>
     <w:rsid w:val="00956979"/>
     <w:tblPr>
@@ -6036,9 +7092,9 @@
       </w:tcPr>
     </w:tblStylePr>
   </w:style>
-  <w:style w:type="table" w:styleId="GridTable3-Accent4">
+  <w:style w:type="table" w:styleId="Tablaconcuadrcula3-nfasis4">
     <w:name w:val="Grid Table 3 Accent 4"/>
-    <w:basedOn w:val="TableNormal"/>
+    <w:basedOn w:val="Tablanormal"/>
     <w:uiPriority w:val="48"/>
     <w:rsid w:val="00956979"/>
     <w:tblPr>
@@ -6169,9 +7225,9 @@
       </w:tcPr>
     </w:tblStylePr>
   </w:style>
-  <w:style w:type="table" w:styleId="GridTable3-Accent6">
+  <w:style w:type="table" w:styleId="Tablaconcuadrcula3-nfasis6">
     <w:name w:val="Grid Table 3 Accent 6"/>
-    <w:basedOn w:val="TableNormal"/>
+    <w:basedOn w:val="Tablanormal"/>
     <w:uiPriority w:val="48"/>
     <w:rsid w:val="00956979"/>
     <w:tblPr>
@@ -6302,9 +7358,9 @@
       </w:tcPr>
     </w:tblStylePr>
   </w:style>
-  <w:style w:type="table" w:styleId="GridTable4-Accent1">
+  <w:style w:type="table" w:styleId="Tablaconcuadrcula4-nfasis1">
     <w:name w:val="Grid Table 4 Accent 1"/>
-    <w:basedOn w:val="TableNormal"/>
+    <w:basedOn w:val="Tablanormal"/>
     <w:uiPriority w:val="49"/>
     <w:rsid w:val="00956979"/>
     <w:tblPr>
@@ -6375,9 +7431,9 @@
       </w:tcPr>
     </w:tblStylePr>
   </w:style>
-  <w:style w:type="table" w:styleId="GridTable6Colorful-Accent6">
+  <w:style w:type="table" w:styleId="Tablaconcuadrcula6concolores-nfasis6">
     <w:name w:val="Grid Table 6 Colorful Accent 6"/>
-    <w:basedOn w:val="TableNormal"/>
+    <w:basedOn w:val="Tablanormal"/>
     <w:uiPriority w:val="51"/>
     <w:rsid w:val="00956979"/>
     <w:rPr>
@@ -6444,9 +7500,9 @@
       </w:tcPr>
     </w:tblStylePr>
   </w:style>
-  <w:style w:type="table" w:styleId="GridTable6Colorful-Accent5">
+  <w:style w:type="table" w:styleId="Tablaconcuadrcula6concolores-nfasis5">
     <w:name w:val="Grid Table 6 Colorful Accent 5"/>
-    <w:basedOn w:val="TableNormal"/>
+    <w:basedOn w:val="Tablanormal"/>
     <w:uiPriority w:val="51"/>
     <w:rsid w:val="00956979"/>
     <w:rPr>
@@ -6513,10 +7569,10 @@
       </w:tcPr>
     </w:tblStylePr>
   </w:style>
-  <w:style w:type="paragraph" w:styleId="Footer">
+  <w:style w:type="paragraph" w:styleId="Piedepgina">
     <w:name w:val="footer"/>
     <w:basedOn w:val="Normal"/>
-    <w:link w:val="FooterChar"/>
+    <w:link w:val="PiedepginaCar"/>
     <w:uiPriority w:val="99"/>
     <w:unhideWhenUsed/>
     <w:rsid w:val="00C60715"/>
@@ -6527,24 +7583,24 @@
       </w:tabs>
     </w:pPr>
   </w:style>
-  <w:style w:type="character" w:customStyle="1" w:styleId="FooterChar">
-    <w:name w:val="Footer Char"/>
-    <w:basedOn w:val="DefaultParagraphFont"/>
-    <w:link w:val="Footer"/>
+  <w:style w:type="character" w:customStyle="1" w:styleId="PiedepginaCar">
+    <w:name w:val="Pie de página Car"/>
+    <w:basedOn w:val="Fuentedeprrafopredeter"/>
+    <w:link w:val="Piedepgina"/>
     <w:uiPriority w:val="99"/>
     <w:rsid w:val="00C60715"/>
   </w:style>
-  <w:style w:type="character" w:styleId="PageNumber">
+  <w:style w:type="character" w:styleId="Nmerodepgina">
     <w:name w:val="page number"/>
-    <w:basedOn w:val="DefaultParagraphFont"/>
+    <w:basedOn w:val="Fuentedeprrafopredeter"/>
     <w:uiPriority w:val="99"/>
     <w:semiHidden/>
     <w:unhideWhenUsed/>
     <w:rsid w:val="00C60715"/>
   </w:style>
-  <w:style w:type="paragraph" w:styleId="TOCHeading">
+  <w:style w:type="paragraph" w:styleId="TtuloTDC">
     <w:name w:val="TOC Heading"/>
-    <w:basedOn w:val="Heading1"/>
+    <w:basedOn w:val="Ttulo1"/>
     <w:next w:val="Normal"/>
     <w:uiPriority w:val="39"/>
     <w:unhideWhenUsed/>
@@ -6564,7 +7620,7 @@
       <w:szCs w:val="28"/>
     </w:rPr>
   </w:style>
-  <w:style w:type="paragraph" w:styleId="TOC1">
+  <w:style w:type="paragraph" w:styleId="TDC1">
     <w:name w:val="toc 1"/>
     <w:basedOn w:val="Normal"/>
     <w:next w:val="Normal"/>
@@ -6582,7 +7638,7 @@
       <w:iCs/>
     </w:rPr>
   </w:style>
-  <w:style w:type="paragraph" w:styleId="TOC2">
+  <w:style w:type="paragraph" w:styleId="TDC2">
     <w:name w:val="toc 2"/>
     <w:basedOn w:val="Normal"/>
     <w:next w:val="Normal"/>
@@ -6601,9 +7657,9 @@
       <w:szCs w:val="22"/>
     </w:rPr>
   </w:style>
-  <w:style w:type="character" w:styleId="Hyperlink">
+  <w:style w:type="character" w:styleId="Hipervnculo">
     <w:name w:val="Hyperlink"/>
-    <w:basedOn w:val="DefaultParagraphFont"/>
+    <w:basedOn w:val="Fuentedeprrafopredeter"/>
     <w:uiPriority w:val="99"/>
     <w:unhideWhenUsed/>
     <w:rsid w:val="00C60715"/>
@@ -6612,7 +7668,7 @@
       <w:u w:val="single"/>
     </w:rPr>
   </w:style>
-  <w:style w:type="paragraph" w:styleId="TOC3">
+  <w:style w:type="paragraph" w:styleId="TDC3">
     <w:name w:val="toc 3"/>
     <w:basedOn w:val="Normal"/>
     <w:next w:val="Normal"/>
@@ -6629,7 +7685,7 @@
       <w:szCs w:val="20"/>
     </w:rPr>
   </w:style>
-  <w:style w:type="paragraph" w:styleId="TOC4">
+  <w:style w:type="paragraph" w:styleId="TDC4">
     <w:name w:val="toc 4"/>
     <w:basedOn w:val="Normal"/>
     <w:next w:val="Normal"/>
@@ -6646,7 +7702,7 @@
       <w:szCs w:val="20"/>
     </w:rPr>
   </w:style>
-  <w:style w:type="paragraph" w:styleId="TOC5">
+  <w:style w:type="paragraph" w:styleId="TDC5">
     <w:name w:val="toc 5"/>
     <w:basedOn w:val="Normal"/>
     <w:next w:val="Normal"/>
@@ -6663,7 +7719,7 @@
       <w:szCs w:val="20"/>
     </w:rPr>
   </w:style>
-  <w:style w:type="paragraph" w:styleId="TOC6">
+  <w:style w:type="paragraph" w:styleId="TDC6">
     <w:name w:val="toc 6"/>
     <w:basedOn w:val="Normal"/>
     <w:next w:val="Normal"/>
@@ -6680,7 +7736,7 @@
       <w:szCs w:val="20"/>
     </w:rPr>
   </w:style>
-  <w:style w:type="paragraph" w:styleId="TOC7">
+  <w:style w:type="paragraph" w:styleId="TDC7">
     <w:name w:val="toc 7"/>
     <w:basedOn w:val="Normal"/>
     <w:next w:val="Normal"/>
@@ -6697,7 +7753,7 @@
       <w:szCs w:val="20"/>
     </w:rPr>
   </w:style>
-  <w:style w:type="paragraph" w:styleId="TOC8">
+  <w:style w:type="paragraph" w:styleId="TDC8">
     <w:name w:val="toc 8"/>
     <w:basedOn w:val="Normal"/>
     <w:next w:val="Normal"/>
@@ -6714,7 +7770,7 @@
       <w:szCs w:val="20"/>
     </w:rPr>
   </w:style>
-  <w:style w:type="paragraph" w:styleId="TOC9">
+  <w:style w:type="paragraph" w:styleId="TDC9">
     <w:name w:val="toc 9"/>
     <w:basedOn w:val="Normal"/>
     <w:next w:val="Normal"/>

--- a/Memoria.docx
+++ b/Memoria.docx
@@ -348,25 +348,26 @@
           <w:sz w:val="28"/>
           <w:lang w:val="es-ES"/>
         </w:rPr>
-        <w:t xml:space="preserve">Sofía </w:t>
-      </w:r>
-      <w:proofErr w:type="spellStart"/>
-      <w:r>
+        <w:t>Sofía Bonifasi Asturias</w:t>
+      </w:r>
+    </w:p>
+    <w:p>
+      <w:pPr>
+        <w:spacing w:line="276" w:lineRule="auto"/>
+        <w:jc w:val="right"/>
         <w:rPr>
           <w:color w:val="2F5596"/>
           <w:sz w:val="28"/>
           <w:lang w:val="es-ES"/>
         </w:rPr>
-        <w:t>Bonifasi</w:t>
-      </w:r>
-      <w:proofErr w:type="spellEnd"/>
+      </w:pPr>
       <w:r>
         <w:rPr>
           <w:color w:val="2F5596"/>
           <w:sz w:val="28"/>
           <w:lang w:val="es-ES"/>
         </w:rPr>
-        <w:t xml:space="preserve"> Asturias</w:t>
+        <w:t>Sandra Cea Torrescana</w:t>
       </w:r>
     </w:p>
     <w:p>
@@ -385,36 +386,23 @@
           <w:sz w:val="28"/>
           <w:lang w:val="es-ES"/>
         </w:rPr>
-        <w:t xml:space="preserve">Sandra Cea </w:t>
-      </w:r>
-      <w:proofErr w:type="spellStart"/>
+        <w:t>Rogelio Sansaloni Sanju</w:t>
+      </w:r>
       <w:r>
         <w:rPr>
           <w:color w:val="2F5596"/>
           <w:sz w:val="28"/>
           <w:lang w:val="es-ES"/>
         </w:rPr>
-        <w:t>Torrescana</w:t>
-      </w:r>
-      <w:proofErr w:type="spellEnd"/>
-    </w:p>
-    <w:p>
-      <w:pPr>
-        <w:spacing w:line="276" w:lineRule="auto"/>
-        <w:jc w:val="right"/>
+        <w:t>a</w:t>
+      </w:r>
+      <w:r>
         <w:rPr>
           <w:color w:val="2F5596"/>
           <w:sz w:val="28"/>
           <w:lang w:val="es-ES"/>
         </w:rPr>
-      </w:pPr>
-      <w:r>
-        <w:rPr>
-          <w:color w:val="2F5596"/>
-          <w:sz w:val="28"/>
-          <w:lang w:val="es-ES"/>
-        </w:rPr>
-        <w:t>Rogelio Sansaloni Sanjuán</w:t>
+        <w:t>n</w:t>
       </w:r>
     </w:p>
     <w:sdt>
@@ -1018,7 +1006,7 @@
                 <w:webHidden/>
                 <w:color w:val="2F5596"/>
               </w:rPr>
-              <w:t>4</w:t>
+              <w:t>5</w:t>
             </w:r>
             <w:r>
               <w:rPr>
@@ -1136,7 +1124,7 @@
                 <w:webHidden/>
                 <w:color w:val="2F5596"/>
               </w:rPr>
-              <w:t>5</w:t>
+              <w:t>7</w:t>
             </w:r>
             <w:r>
               <w:rPr>
@@ -1245,7 +1233,7 @@
                 <w:webHidden/>
                 <w:color w:val="2F5596"/>
               </w:rPr>
-              <w:t>5</w:t>
+              <w:t>9</w:t>
             </w:r>
             <w:r>
               <w:rPr>
@@ -1353,7 +1341,7 @@
                 <w:webHidden/>
                 <w:color w:val="2F5596"/>
               </w:rPr>
-              <w:t>6</w:t>
+              <w:t>9</w:t>
             </w:r>
             <w:r>
               <w:rPr>
@@ -1461,7 +1449,7 @@
                 <w:webHidden/>
                 <w:color w:val="2F5596"/>
               </w:rPr>
-              <w:t>6</w:t>
+              <w:t>10</w:t>
             </w:r>
             <w:r>
               <w:rPr>
@@ -1569,7 +1557,7 @@
                 <w:webHidden/>
                 <w:color w:val="2F5596"/>
               </w:rPr>
-              <w:t>7</w:t>
+              <w:t>10</w:t>
             </w:r>
             <w:r>
               <w:rPr>
@@ -1687,7 +1675,7 @@
                 <w:webHidden/>
                 <w:color w:val="2F5596"/>
               </w:rPr>
-              <w:t>7</w:t>
+              <w:t>11</w:t>
             </w:r>
             <w:r>
               <w:rPr>
@@ -1945,30 +1933,14 @@
         <w:rPr>
           <w:lang w:val="es-ES"/>
         </w:rPr>
-        <w:t xml:space="preserve"> el </w:t>
-      </w:r>
-      <w:proofErr w:type="spellStart"/>
-      <w:r>
-        <w:rPr>
-          <w:lang w:val="es-ES"/>
-        </w:rPr>
-        <w:t>Window</w:t>
-      </w:r>
-      <w:proofErr w:type="spellEnd"/>
-      <w:r>
-        <w:rPr>
-          <w:lang w:val="es-ES"/>
-        </w:rPr>
-        <w:t xml:space="preserve"> y el </w:t>
-      </w:r>
-      <w:proofErr w:type="spellStart"/>
-      <w:r>
-        <w:rPr>
-          <w:lang w:val="es-ES"/>
-        </w:rPr>
-        <w:t>OverlapLength</w:t>
-      </w:r>
-      <w:proofErr w:type="spellEnd"/>
+        <w:t xml:space="preserve"> el Window</w:t>
+      </w:r>
+      <w:r>
+        <w:rPr>
+          <w:lang w:val="es-ES"/>
+        </w:rPr>
+        <w:t xml:space="preserve"> y el OverlapLength</w:t>
+      </w:r>
       <w:r>
         <w:rPr>
           <w:lang w:val="es-ES"/>
@@ -1985,21 +1957,7 @@
         <w:rPr>
           <w:lang w:val="es-ES"/>
         </w:rPr>
-        <w:t>"</w:t>
-      </w:r>
-      <w:proofErr w:type="spellStart"/>
-      <w:r>
-        <w:rPr>
-          <w:lang w:val="es-ES"/>
-        </w:rPr>
-        <w:t>mfcc</w:t>
-      </w:r>
-      <w:proofErr w:type="spellEnd"/>
-      <w:r>
-        <w:rPr>
-          <w:lang w:val="es-ES"/>
-        </w:rPr>
-        <w:t>"</w:t>
+        <w:t>"mfcc"</w:t>
       </w:r>
       <w:r>
         <w:rPr>
@@ -2011,21 +1969,7 @@
         <w:rPr>
           <w:lang w:val="es-ES"/>
         </w:rPr>
-        <w:t>"</w:t>
-      </w:r>
-      <w:proofErr w:type="spellStart"/>
-      <w:r>
-        <w:rPr>
-          <w:lang w:val="es-ES"/>
-        </w:rPr>
-        <w:t>melSpectrum</w:t>
-      </w:r>
-      <w:proofErr w:type="spellEnd"/>
-      <w:r>
-        <w:rPr>
-          <w:lang w:val="es-ES"/>
-        </w:rPr>
-        <w:t>",</w:t>
+        <w:t>"melSpectrum",</w:t>
       </w:r>
       <w:r>
         <w:rPr>
@@ -2049,21 +1993,7 @@
         <w:rPr>
           <w:lang w:val="es-ES"/>
         </w:rPr>
-        <w:t xml:space="preserve"> "</w:t>
-      </w:r>
-      <w:proofErr w:type="spellStart"/>
-      <w:r>
-        <w:rPr>
-          <w:lang w:val="es-ES"/>
-        </w:rPr>
-        <w:t>spectralCentroid</w:t>
-      </w:r>
-      <w:proofErr w:type="spellEnd"/>
-      <w:r>
-        <w:rPr>
-          <w:lang w:val="es-ES"/>
-        </w:rPr>
-        <w:t>"</w:t>
+        <w:t xml:space="preserve"> "spectralCentroid"</w:t>
       </w:r>
       <w:r>
         <w:rPr>
@@ -2259,7 +2189,6 @@
         </w:rPr>
         <w:t xml:space="preserve">Tal y como indica el enunciado, creamos un modelo KNN mediante </w:t>
       </w:r>
-      <w:proofErr w:type="spellStart"/>
       <w:r>
         <w:rPr>
           <w:i/>
@@ -2268,14 +2197,12 @@
         </w:rPr>
         <w:t>fitcknn</w:t>
       </w:r>
-      <w:proofErr w:type="spellEnd"/>
       <w:r>
         <w:rPr>
           <w:lang w:val="es-ES"/>
         </w:rPr>
         <w:t xml:space="preserve">, al que le pasamos la distancia k (definida como </w:t>
       </w:r>
-      <w:proofErr w:type="spellStart"/>
       <w:r>
         <w:rPr>
           <w:i/>
@@ -2284,14 +2211,12 @@
         </w:rPr>
         <w:t>knn_K</w:t>
       </w:r>
-      <w:proofErr w:type="spellEnd"/>
       <w:r>
         <w:rPr>
           <w:lang w:val="es-ES"/>
         </w:rPr>
         <w:t xml:space="preserve"> en </w:t>
       </w:r>
-      <w:proofErr w:type="spellStart"/>
       <w:r>
         <w:rPr>
           <w:i/>
@@ -2300,14 +2225,12 @@
         </w:rPr>
         <w:t>practica_audio</w:t>
       </w:r>
-      <w:proofErr w:type="spellEnd"/>
       <w:r>
         <w:rPr>
           <w:lang w:val="es-ES"/>
         </w:rPr>
         <w:t xml:space="preserve">) y usamos </w:t>
       </w:r>
-      <w:proofErr w:type="spellStart"/>
       <w:r>
         <w:rPr>
           <w:i/>
@@ -2316,14 +2239,12 @@
         </w:rPr>
         <w:t>predict</w:t>
       </w:r>
-      <w:proofErr w:type="spellEnd"/>
       <w:r>
         <w:rPr>
           <w:lang w:val="es-ES"/>
         </w:rPr>
         <w:t xml:space="preserve"> para obtener el </w:t>
       </w:r>
-      <w:proofErr w:type="spellStart"/>
       <w:r>
         <w:rPr>
           <w:i/>
@@ -2332,7 +2253,6 @@
         </w:rPr>
         <w:t>testGT</w:t>
       </w:r>
-      <w:proofErr w:type="spellEnd"/>
       <w:r>
         <w:rPr>
           <w:lang w:val="es-ES"/>
@@ -2382,30 +2302,8 @@
         <w:rPr>
           <w:lang w:val="es-ES"/>
         </w:rPr>
-        <w:t xml:space="preserve">Para el CART, los parámetros que editamos fueron: el </w:t>
-      </w:r>
-      <w:proofErr w:type="spellStart"/>
-      <w:r>
-        <w:rPr>
-          <w:lang w:val="es-ES"/>
-        </w:rPr>
-        <w:t>Window</w:t>
-      </w:r>
-      <w:proofErr w:type="spellEnd"/>
-      <w:r>
-        <w:rPr>
-          <w:lang w:val="es-ES"/>
-        </w:rPr>
-        <w:t xml:space="preserve"> y el </w:t>
-      </w:r>
-      <w:proofErr w:type="spellStart"/>
-      <w:r>
-        <w:rPr>
-          <w:lang w:val="es-ES"/>
-        </w:rPr>
-        <w:t>OverlapLength</w:t>
-      </w:r>
-      <w:proofErr w:type="spellEnd"/>
+        <w:t>Para el CART, los parámetros que editamos fueron: el Window y el OverlapLength</w:t>
+      </w:r>
       <w:r>
         <w:rPr>
           <w:lang w:val="es-ES"/>
@@ -2422,21 +2320,7 @@
         <w:rPr>
           <w:lang w:val="es-ES"/>
         </w:rPr>
-        <w:t>"</w:t>
-      </w:r>
-      <w:proofErr w:type="spellStart"/>
-      <w:r>
-        <w:rPr>
-          <w:lang w:val="es-ES"/>
-        </w:rPr>
-        <w:t>mfcc</w:t>
-      </w:r>
-      <w:proofErr w:type="spellEnd"/>
-      <w:r>
-        <w:rPr>
-          <w:lang w:val="es-ES"/>
-        </w:rPr>
-        <w:t>"</w:t>
+        <w:t>"mfcc"</w:t>
       </w:r>
       <w:r>
         <w:rPr>
@@ -2448,21 +2332,7 @@
         <w:rPr>
           <w:lang w:val="es-ES"/>
         </w:rPr>
-        <w:t>"</w:t>
-      </w:r>
-      <w:proofErr w:type="spellStart"/>
-      <w:r>
-        <w:rPr>
-          <w:lang w:val="es-ES"/>
-        </w:rPr>
-        <w:t>melSpectrum</w:t>
-      </w:r>
-      <w:proofErr w:type="spellEnd"/>
-      <w:r>
-        <w:rPr>
-          <w:lang w:val="es-ES"/>
-        </w:rPr>
-        <w:t>",</w:t>
+        <w:t>"melSpectrum",</w:t>
       </w:r>
       <w:r>
         <w:rPr>
@@ -2486,21 +2356,7 @@
         <w:rPr>
           <w:lang w:val="es-ES"/>
         </w:rPr>
-        <w:t xml:space="preserve"> "</w:t>
-      </w:r>
-      <w:proofErr w:type="spellStart"/>
-      <w:r>
-        <w:rPr>
-          <w:lang w:val="es-ES"/>
-        </w:rPr>
-        <w:t>spectralCentroid</w:t>
-      </w:r>
-      <w:proofErr w:type="spellEnd"/>
-      <w:r>
-        <w:rPr>
-          <w:lang w:val="es-ES"/>
-        </w:rPr>
-        <w:t>"</w:t>
+        <w:t xml:space="preserve"> "spectralCentroid"</w:t>
       </w:r>
       <w:r>
         <w:rPr>
@@ -2715,7 +2571,6 @@
         </w:rPr>
         <w:t xml:space="preserve"> mediante </w:t>
       </w:r>
-      <w:proofErr w:type="spellStart"/>
       <w:r>
         <w:rPr>
           <w:i/>
@@ -2724,7 +2579,6 @@
         </w:rPr>
         <w:t>fitctree</w:t>
       </w:r>
-      <w:proofErr w:type="spellEnd"/>
       <w:r>
         <w:rPr>
           <w:lang w:val="es-ES"/>
@@ -2737,7 +2591,6 @@
         </w:rPr>
         <w:t xml:space="preserve"> usamos </w:t>
       </w:r>
-      <w:proofErr w:type="spellStart"/>
       <w:r>
         <w:rPr>
           <w:i/>
@@ -2746,14 +2599,12 @@
         </w:rPr>
         <w:t>predict</w:t>
       </w:r>
-      <w:proofErr w:type="spellEnd"/>
       <w:r>
         <w:rPr>
           <w:lang w:val="es-ES"/>
         </w:rPr>
         <w:t xml:space="preserve"> para obtener el </w:t>
       </w:r>
-      <w:proofErr w:type="spellStart"/>
       <w:r>
         <w:rPr>
           <w:i/>
@@ -2762,7 +2613,6 @@
         </w:rPr>
         <w:t>testGT</w:t>
       </w:r>
-      <w:proofErr w:type="spellEnd"/>
       <w:r>
         <w:rPr>
           <w:lang w:val="es-ES"/>
@@ -2811,30 +2661,8 @@
         <w:rPr>
           <w:lang w:val="es-ES"/>
         </w:rPr>
-        <w:t xml:space="preserve">Para el SVM, los parámetros que editamos fueron: el </w:t>
-      </w:r>
-      <w:proofErr w:type="spellStart"/>
-      <w:r>
-        <w:rPr>
-          <w:lang w:val="es-ES"/>
-        </w:rPr>
-        <w:t>Window</w:t>
-      </w:r>
-      <w:proofErr w:type="spellEnd"/>
-      <w:r>
-        <w:rPr>
-          <w:lang w:val="es-ES"/>
-        </w:rPr>
-        <w:t xml:space="preserve"> y el </w:t>
-      </w:r>
-      <w:proofErr w:type="spellStart"/>
-      <w:r>
-        <w:rPr>
-          <w:lang w:val="es-ES"/>
-        </w:rPr>
-        <w:t>OverlapLength</w:t>
-      </w:r>
-      <w:proofErr w:type="spellEnd"/>
+        <w:t>Para el SVM, los parámetros que editamos fueron: el Window y el OverlapLength</w:t>
+      </w:r>
       <w:r>
         <w:rPr>
           <w:lang w:val="es-ES"/>
@@ -2851,16 +2679,38 @@
         <w:rPr>
           <w:lang w:val="es-ES"/>
         </w:rPr>
+        <w:t>"mfcc"</w:t>
+      </w:r>
+      <w:r>
+        <w:rPr>
+          <w:lang w:val="es-ES"/>
+        </w:rPr>
+        <w:t xml:space="preserve">, </w:t>
+      </w:r>
+      <w:r>
+        <w:rPr>
+          <w:lang w:val="es-ES"/>
+        </w:rPr>
         <w:t>"</w:t>
       </w:r>
-      <w:proofErr w:type="spellStart"/>
-      <w:r>
-        <w:rPr>
-          <w:lang w:val="es-ES"/>
-        </w:rPr>
-        <w:t>mfcc</w:t>
-      </w:r>
-      <w:proofErr w:type="spellEnd"/>
+      <w:r>
+        <w:rPr>
+          <w:lang w:val="es-ES"/>
+        </w:rPr>
+        <w:t>pitch</w:t>
+      </w:r>
+      <w:r>
+        <w:rPr>
+          <w:lang w:val="es-ES"/>
+        </w:rPr>
+        <w:t>",</w:t>
+      </w:r>
+      <w:r>
+        <w:rPr>
+          <w:lang w:val="es-ES"/>
+        </w:rPr>
+        <w:t xml:space="preserve"> </w:t>
+      </w:r>
       <w:r>
         <w:rPr>
           <w:lang w:val="es-ES"/>
@@ -2871,7 +2721,19 @@
         <w:rPr>
           <w:lang w:val="es-ES"/>
         </w:rPr>
-        <w:t xml:space="preserve">, </w:t>
+        <w:t xml:space="preserve"> </w:t>
+      </w:r>
+      <w:r>
+        <w:rPr>
+          <w:lang w:val="es-ES"/>
+        </w:rPr>
+        <w:t>spectral</w:t>
+      </w:r>
+      <w:r>
+        <w:rPr>
+          <w:lang w:val="es-ES"/>
+        </w:rPr>
+        <w:t>Spread</w:t>
       </w:r>
       <w:r>
         <w:rPr>
@@ -2883,33 +2745,8 @@
         <w:rPr>
           <w:lang w:val="es-ES"/>
         </w:rPr>
-        <w:t>pitch</w:t>
-      </w:r>
-      <w:r>
-        <w:rPr>
-          <w:lang w:val="es-ES"/>
-        </w:rPr>
-        <w:t>",</w:t>
-      </w:r>
-      <w:r>
-        <w:rPr>
-          <w:lang w:val="es-ES"/>
-        </w:rPr>
-        <w:t xml:space="preserve"> </w:t>
-      </w:r>
-      <w:r>
-        <w:rPr>
-          <w:lang w:val="es-ES"/>
-        </w:rPr>
-        <w:t>"</w:t>
-      </w:r>
-      <w:r>
-        <w:rPr>
-          <w:lang w:val="es-ES"/>
-        </w:rPr>
-        <w:t xml:space="preserve"> </w:t>
-      </w:r>
-      <w:proofErr w:type="spellStart"/>
+        <w:t>, “</w:t>
+      </w:r>
       <w:r>
         <w:rPr>
           <w:lang w:val="es-ES"/>
@@ -2920,40 +2757,7 @@
         <w:rPr>
           <w:lang w:val="es-ES"/>
         </w:rPr>
-        <w:t>Spread</w:t>
-      </w:r>
-      <w:proofErr w:type="spellEnd"/>
-      <w:r>
-        <w:rPr>
-          <w:lang w:val="es-ES"/>
-        </w:rPr>
-        <w:t>"</w:t>
-      </w:r>
-      <w:r>
-        <w:rPr>
-          <w:lang w:val="es-ES"/>
-        </w:rPr>
-        <w:t>, “</w:t>
-      </w:r>
-      <w:proofErr w:type="spellStart"/>
-      <w:r>
-        <w:rPr>
-          <w:lang w:val="es-ES"/>
-        </w:rPr>
-        <w:t>spectral</w:t>
-      </w:r>
-      <w:r>
-        <w:rPr>
-          <w:lang w:val="es-ES"/>
-        </w:rPr>
-        <w:t>Kurtosis</w:t>
-      </w:r>
-      <w:proofErr w:type="spellEnd"/>
-      <w:r>
-        <w:rPr>
-          <w:lang w:val="es-ES"/>
-        </w:rPr>
-        <w:t>”</w:t>
+        <w:t>Kurtosis”</w:t>
       </w:r>
       <w:r>
         <w:rPr>
@@ -2965,21 +2769,7 @@
         <w:rPr>
           <w:lang w:val="es-ES"/>
         </w:rPr>
-        <w:t xml:space="preserve"> "</w:t>
-      </w:r>
-      <w:proofErr w:type="spellStart"/>
-      <w:r>
-        <w:rPr>
-          <w:lang w:val="es-ES"/>
-        </w:rPr>
-        <w:t>spectralCentroid</w:t>
-      </w:r>
-      <w:proofErr w:type="spellEnd"/>
-      <w:r>
-        <w:rPr>
-          <w:lang w:val="es-ES"/>
-        </w:rPr>
-        <w:t>"</w:t>
+        <w:t xml:space="preserve"> "spectralCentroid"</w:t>
       </w:r>
       <w:r>
         <w:rPr>
@@ -3192,7 +2982,6 @@
         </w:rPr>
         <w:t xml:space="preserve"> mediante </w:t>
       </w:r>
-      <w:proofErr w:type="spellStart"/>
       <w:r>
         <w:rPr>
           <w:i/>
@@ -3201,54 +2990,17 @@
         </w:rPr>
         <w:t>fitcecoc</w:t>
       </w:r>
-      <w:proofErr w:type="spellEnd"/>
       <w:r>
         <w:rPr>
           <w:lang w:val="es-ES"/>
         </w:rPr>
         <w:t xml:space="preserve">, al que le pasamos </w:t>
       </w:r>
-      <w:proofErr w:type="spellStart"/>
-      <w:r>
-        <w:rPr>
-          <w:lang w:val="es-ES"/>
-        </w:rPr>
-        <w:t>el</w:t>
-      </w:r>
-      <w:proofErr w:type="spellEnd"/>
-      <w:r>
-        <w:rPr>
-          <w:lang w:val="es-ES"/>
-        </w:rPr>
-        <w:t xml:space="preserve"> </w:t>
-      </w:r>
-      <w:proofErr w:type="spellStart"/>
-      <w:r>
-        <w:rPr>
-          <w:lang w:val="es-ES"/>
-        </w:rPr>
-        <w:t>template</w:t>
-      </w:r>
-      <w:proofErr w:type="spellEnd"/>
-      <w:r>
-        <w:rPr>
-          <w:lang w:val="es-ES"/>
-        </w:rPr>
-        <w:t xml:space="preserve"> generado, el cual obtenemos indicándole que queremos usar la función </w:t>
-      </w:r>
-      <w:proofErr w:type="spellStart"/>
-      <w:r>
-        <w:rPr>
-          <w:lang w:val="es-ES"/>
-        </w:rPr>
-        <w:t>Kernel</w:t>
-      </w:r>
-      <w:proofErr w:type="spellEnd"/>
-      <w:r>
-        <w:rPr>
-          <w:lang w:val="es-ES"/>
-        </w:rPr>
-        <w:t xml:space="preserve">. Posteriormente </w:t>
+      <w:r>
+        <w:rPr>
+          <w:lang w:val="es-ES"/>
+        </w:rPr>
+        <w:t xml:space="preserve">el template generado, el cual obtenemos indicándole que queremos usar la función Kernel. Posteriormente </w:t>
       </w:r>
       <w:r>
         <w:rPr>
@@ -3256,7 +3008,6 @@
         </w:rPr>
         <w:t xml:space="preserve">usamos </w:t>
       </w:r>
-      <w:proofErr w:type="spellStart"/>
       <w:r>
         <w:rPr>
           <w:i/>
@@ -3265,14 +3016,12 @@
         </w:rPr>
         <w:t>predict</w:t>
       </w:r>
-      <w:proofErr w:type="spellEnd"/>
       <w:r>
         <w:rPr>
           <w:lang w:val="es-ES"/>
         </w:rPr>
         <w:t xml:space="preserve"> para obtener el </w:t>
       </w:r>
-      <w:proofErr w:type="spellStart"/>
       <w:r>
         <w:rPr>
           <w:i/>
@@ -3281,7 +3030,6 @@
         </w:rPr>
         <w:t>testGT</w:t>
       </w:r>
-      <w:proofErr w:type="spellEnd"/>
       <w:r>
         <w:rPr>
           <w:lang w:val="es-ES"/>
@@ -3330,35 +3078,19 @@
         <w:rPr>
           <w:lang w:val="es-ES"/>
         </w:rPr>
-        <w:t xml:space="preserve">Para el GMM, los parámetros que editamos fueron: el </w:t>
-      </w:r>
-      <w:proofErr w:type="spellStart"/>
-      <w:r>
-        <w:rPr>
-          <w:lang w:val="es-ES"/>
-        </w:rPr>
-        <w:t>Window</w:t>
-      </w:r>
-      <w:proofErr w:type="spellEnd"/>
-      <w:r>
-        <w:rPr>
-          <w:lang w:val="es-ES"/>
-        </w:rPr>
-        <w:t xml:space="preserve"> y el </w:t>
-      </w:r>
-      <w:proofErr w:type="spellStart"/>
-      <w:r>
-        <w:rPr>
-          <w:lang w:val="es-ES"/>
-        </w:rPr>
-        <w:t>OverlapLength</w:t>
-      </w:r>
-      <w:proofErr w:type="spellEnd"/>
-      <w:r>
-        <w:rPr>
-          <w:lang w:val="es-ES"/>
-        </w:rPr>
-        <w:t xml:space="preserve">. Además, agregamos los parámetros de </w:t>
+        <w:t xml:space="preserve">Para el GMM, los parámetros que editamos fueron: el Window y el OverlapLength. Además, agregamos los parámetros de </w:t>
+      </w:r>
+      <w:r>
+        <w:rPr>
+          <w:lang w:val="es-ES"/>
+        </w:rPr>
+        <w:t>"mfcc"</w:t>
+      </w:r>
+      <w:r>
+        <w:rPr>
+          <w:lang w:val="es-ES"/>
+        </w:rPr>
+        <w:t xml:space="preserve">, </w:t>
       </w:r>
       <w:r>
         <w:rPr>
@@ -3366,14 +3098,24 @@
         </w:rPr>
         <w:t>"</w:t>
       </w:r>
-      <w:proofErr w:type="spellStart"/>
-      <w:r>
-        <w:rPr>
-          <w:lang w:val="es-ES"/>
-        </w:rPr>
-        <w:t>mfcc</w:t>
-      </w:r>
-      <w:proofErr w:type="spellEnd"/>
+      <w:r>
+        <w:rPr>
+          <w:lang w:val="es-ES"/>
+        </w:rPr>
+        <w:t>pitch</w:t>
+      </w:r>
+      <w:r>
+        <w:rPr>
+          <w:lang w:val="es-ES"/>
+        </w:rPr>
+        <w:t>",</w:t>
+      </w:r>
+      <w:r>
+        <w:rPr>
+          <w:lang w:val="es-ES"/>
+        </w:rPr>
+        <w:t xml:space="preserve"> </w:t>
+      </w:r>
       <w:r>
         <w:rPr>
           <w:lang w:val="es-ES"/>
@@ -3384,7 +3126,7 @@
         <w:rPr>
           <w:lang w:val="es-ES"/>
         </w:rPr>
-        <w:t xml:space="preserve">, </w:t>
+        <w:t>gtcc</w:t>
       </w:r>
       <w:r>
         <w:rPr>
@@ -3396,65 +3138,13 @@
         <w:rPr>
           <w:lang w:val="es-ES"/>
         </w:rPr>
-        <w:t>pitch</w:t>
-      </w:r>
-      <w:r>
-        <w:rPr>
-          <w:lang w:val="es-ES"/>
-        </w:rPr>
-        <w:t>",</w:t>
-      </w:r>
-      <w:r>
-        <w:rPr>
-          <w:lang w:val="es-ES"/>
-        </w:rPr>
-        <w:t xml:space="preserve"> </w:t>
-      </w:r>
-      <w:r>
-        <w:rPr>
-          <w:lang w:val="es-ES"/>
-        </w:rPr>
-        <w:t>"</w:t>
-      </w:r>
-      <w:proofErr w:type="spellStart"/>
-      <w:r>
-        <w:rPr>
-          <w:lang w:val="es-ES"/>
-        </w:rPr>
-        <w:t>gtcc</w:t>
-      </w:r>
-      <w:proofErr w:type="spellEnd"/>
-      <w:r>
-        <w:rPr>
-          <w:lang w:val="es-ES"/>
-        </w:rPr>
-        <w:t>"</w:t>
-      </w:r>
-      <w:r>
-        <w:rPr>
-          <w:lang w:val="es-ES"/>
-        </w:rPr>
         <w:t xml:space="preserve"> y</w:t>
       </w:r>
       <w:r>
         <w:rPr>
           <w:lang w:val="es-ES"/>
         </w:rPr>
-        <w:t xml:space="preserve"> "</w:t>
-      </w:r>
-      <w:proofErr w:type="spellStart"/>
-      <w:r>
-        <w:rPr>
-          <w:lang w:val="es-ES"/>
-        </w:rPr>
-        <w:t>spectralCentroid</w:t>
-      </w:r>
-      <w:proofErr w:type="spellEnd"/>
-      <w:r>
-        <w:rPr>
-          <w:lang w:val="es-ES"/>
-        </w:rPr>
-        <w:t>"</w:t>
+        <w:t xml:space="preserve"> "spectralCentroid"</w:t>
       </w:r>
       <w:r>
         <w:rPr>
@@ -3661,7 +3351,6 @@
         </w:rPr>
         <w:t>generan diversos modelos GMM, uno por cada categoría. La forma de entrenar estos modelos es conseguir generar una matriz de aprendizaje(</w:t>
       </w:r>
-      <w:proofErr w:type="spellStart"/>
       <w:r>
         <w:rPr>
           <w:i/>
@@ -3670,14 +3359,12 @@
         </w:rPr>
         <w:t>data_category</w:t>
       </w:r>
-      <w:proofErr w:type="spellEnd"/>
       <w:r>
         <w:rPr>
           <w:lang w:val="es-ES"/>
         </w:rPr>
         <w:t xml:space="preserve">) únicamente con los atributos de aquellas tramas de la categoría que me interese. Para generar el modelo se usa </w:t>
       </w:r>
-      <w:proofErr w:type="spellStart"/>
       <w:r>
         <w:rPr>
           <w:i/>
@@ -3686,7 +3373,6 @@
         </w:rPr>
         <w:t>fitgmdist</w:t>
       </w:r>
-      <w:proofErr w:type="spellEnd"/>
       <w:r>
         <w:rPr>
           <w:i/>
@@ -3728,7 +3414,6 @@
         </w:rPr>
         <w:t xml:space="preserve">es generar diversas probabilidades con </w:t>
       </w:r>
-      <w:proofErr w:type="spellStart"/>
       <w:r>
         <w:rPr>
           <w:i/>
@@ -3737,14 +3422,12 @@
         </w:rPr>
         <w:t>pdf</w:t>
       </w:r>
-      <w:proofErr w:type="spellEnd"/>
       <w:r>
         <w:rPr>
           <w:lang w:val="es-ES"/>
         </w:rPr>
         <w:t xml:space="preserve"> para cada trama de </w:t>
       </w:r>
-      <w:proofErr w:type="spellStart"/>
       <w:r>
         <w:rPr>
           <w:i/>
@@ -3753,14 +3436,12 @@
         </w:rPr>
         <w:t>testDB</w:t>
       </w:r>
-      <w:proofErr w:type="spellEnd"/>
       <w:r>
         <w:rPr>
           <w:lang w:val="es-ES"/>
         </w:rPr>
         <w:t xml:space="preserve"> y para cada categoría, de forma que se obtiene un vector de 15 columnas (15 categorías) de probabilidad para cada trama de </w:t>
       </w:r>
-      <w:proofErr w:type="spellStart"/>
       <w:r>
         <w:rPr>
           <w:i/>
@@ -3769,14 +3450,12 @@
         </w:rPr>
         <w:t>testDB</w:t>
       </w:r>
-      <w:proofErr w:type="spellEnd"/>
       <w:r>
         <w:rPr>
           <w:lang w:val="es-ES"/>
         </w:rPr>
         <w:t xml:space="preserve">. Luego se obtiene la máxima probabilidad (función </w:t>
       </w:r>
-      <w:proofErr w:type="spellStart"/>
       <w:r>
         <w:rPr>
           <w:i/>
@@ -3785,14 +3464,12 @@
         </w:rPr>
         <w:t>max</w:t>
       </w:r>
-      <w:proofErr w:type="spellEnd"/>
       <w:r>
         <w:rPr>
           <w:lang w:val="es-ES"/>
         </w:rPr>
         <w:t xml:space="preserve">) para cada trama, es decir, a que categoría es más probable que pertenezca. Se repite el proceso para cada trama de </w:t>
       </w:r>
-      <w:proofErr w:type="spellStart"/>
       <w:r>
         <w:rPr>
           <w:i/>
@@ -3801,14 +3478,12 @@
         </w:rPr>
         <w:t>testDB</w:t>
       </w:r>
-      <w:proofErr w:type="spellEnd"/>
       <w:r>
         <w:rPr>
           <w:lang w:val="es-ES"/>
         </w:rPr>
         <w:t xml:space="preserve"> y se obtiene el </w:t>
       </w:r>
-      <w:proofErr w:type="spellStart"/>
       <w:r>
         <w:rPr>
           <w:i/>
@@ -3817,7 +3492,6 @@
         </w:rPr>
         <w:t>testGT</w:t>
       </w:r>
-      <w:proofErr w:type="spellEnd"/>
       <w:r>
         <w:rPr>
           <w:lang w:val="es-ES"/>
@@ -3885,21 +3559,7 @@
         <w:rPr>
           <w:lang w:val="es-ES"/>
         </w:rPr>
-        <w:t xml:space="preserve"> los estudios, obtuvimos la siguiente tabla con el porcentaje de exactitud para cada método de clasificación </w:t>
-      </w:r>
-      <w:proofErr w:type="gramStart"/>
-      <w:r>
-        <w:rPr>
-          <w:lang w:val="es-ES"/>
-        </w:rPr>
-        <w:t>de acuerdo al</w:t>
-      </w:r>
-      <w:proofErr w:type="gramEnd"/>
-      <w:r>
-        <w:rPr>
-          <w:lang w:val="es-ES"/>
-        </w:rPr>
-        <w:t xml:space="preserve"> porcentaje de datos utilizado:</w:t>
+        <w:t xml:space="preserve"> los estudios, obtuvimos la siguiente tabla con el porcentaje de exactitud para cada método de clasificación de acuerdo al porcentaje de datos utilizado:</w:t>
       </w:r>
     </w:p>
     <w:p>
@@ -4646,30 +4306,438 @@
     </w:p>
     <w:p>
       <w:pPr>
+        <w:jc w:val="both"/>
+        <w:rPr>
+          <w:lang w:val="es-ES"/>
+        </w:rPr>
+      </w:pPr>
+    </w:p>
+    <w:p>
+      <w:pPr>
+        <w:jc w:val="both"/>
+        <w:rPr>
+          <w:lang w:val="es-ES"/>
+        </w:rPr>
+      </w:pPr>
+    </w:p>
+    <w:p>
+      <w:pPr>
+        <w:jc w:val="both"/>
+        <w:rPr>
+          <w:lang w:val="es-ES"/>
+        </w:rPr>
+      </w:pPr>
+    </w:p>
+    <w:p>
+      <w:pPr>
+        <w:jc w:val="both"/>
+        <w:rPr>
+          <w:lang w:val="es-ES"/>
+        </w:rPr>
+      </w:pPr>
+    </w:p>
+    <w:p>
+      <w:pPr>
+        <w:jc w:val="both"/>
+        <w:rPr>
+          <w:lang w:val="es-ES"/>
+        </w:rPr>
+      </w:pPr>
+    </w:p>
+    <w:p>
+      <w:pPr>
+        <w:jc w:val="both"/>
+        <w:rPr>
+          <w:lang w:val="es-ES"/>
+        </w:rPr>
+      </w:pPr>
+      <w:r>
+        <w:rPr>
+          <w:lang w:val="es-ES"/>
+        </w:rPr>
+        <w:lastRenderedPageBreak/>
+        <w:t xml:space="preserve">Por tanto, el orden la de las </w:t>
+      </w:r>
+      <w:r>
+        <w:rPr>
+          <w:i/>
+          <w:iCs/>
+          <w:lang w:val="es-ES"/>
+        </w:rPr>
+        <w:t>practica_audio</w:t>
+      </w:r>
+      <w:r>
+        <w:rPr>
+          <w:lang w:val="es-ES"/>
+        </w:rPr>
+        <w:t xml:space="preserve"> es el siguiente:</w:t>
+      </w:r>
+    </w:p>
+    <w:p>
+      <w:pPr>
+        <w:pStyle w:val="Prrafodelista"/>
+        <w:numPr>
+          <w:ilvl w:val="0"/>
+          <w:numId w:val="2"/>
+        </w:numPr>
+        <w:jc w:val="both"/>
+        <w:rPr>
+          <w:lang w:val="es-ES"/>
+        </w:rPr>
+      </w:pPr>
+      <w:r>
+        <w:rPr>
+          <w:i/>
+          <w:iCs/>
+          <w:lang w:val="es-ES"/>
+        </w:rPr>
+        <w:t>practica_audio</w:t>
+      </w:r>
+      <w:r>
+        <w:rPr>
+          <w:i/>
+          <w:iCs/>
+          <w:lang w:val="es-ES"/>
+        </w:rPr>
+        <w:t>1:</w:t>
+      </w:r>
+      <w:r>
+        <w:rPr>
+          <w:lang w:val="es-ES"/>
+        </w:rPr>
+        <w:t xml:space="preserve"> clasificador CART con los parámetros de </w:t>
+      </w:r>
+      <w:r>
+        <w:rPr>
+          <w:i/>
+          <w:iCs/>
+          <w:lang w:val="es-ES"/>
+        </w:rPr>
+        <w:t>audioFeatureExtractor</w:t>
+      </w:r>
+      <w:r>
+        <w:rPr>
+          <w:lang w:val="es-ES"/>
+        </w:rPr>
+        <w:t xml:space="preserve"> explicados anteriormente.</w:t>
+      </w:r>
+    </w:p>
+    <w:p>
+      <w:pPr>
+        <w:pStyle w:val="Prrafodelista"/>
+        <w:numPr>
+          <w:ilvl w:val="0"/>
+          <w:numId w:val="2"/>
+        </w:numPr>
+        <w:jc w:val="both"/>
+        <w:rPr>
+          <w:lang w:val="es-ES"/>
+        </w:rPr>
+      </w:pPr>
+      <w:r>
+        <w:rPr>
+          <w:i/>
+          <w:iCs/>
+          <w:lang w:val="es-ES"/>
+        </w:rPr>
+        <w:t>practica_audio</w:t>
+      </w:r>
+      <w:r>
+        <w:rPr>
+          <w:i/>
+          <w:iCs/>
+          <w:lang w:val="es-ES"/>
+        </w:rPr>
+        <w:t>2</w:t>
+      </w:r>
+      <w:r>
+        <w:rPr>
+          <w:i/>
+          <w:iCs/>
+          <w:lang w:val="es-ES"/>
+        </w:rPr>
+        <w:t>:</w:t>
+      </w:r>
+      <w:r>
+        <w:rPr>
+          <w:lang w:val="es-ES"/>
+        </w:rPr>
+        <w:t xml:space="preserve"> clasificador </w:t>
+      </w:r>
+      <w:r>
+        <w:rPr>
+          <w:lang w:val="es-ES"/>
+        </w:rPr>
+        <w:t>KNN</w:t>
+      </w:r>
+      <w:r>
+        <w:rPr>
+          <w:lang w:val="es-ES"/>
+        </w:rPr>
+        <w:t xml:space="preserve"> con los parámetros de </w:t>
+      </w:r>
+      <w:r>
+        <w:rPr>
+          <w:i/>
+          <w:iCs/>
+          <w:lang w:val="es-ES"/>
+        </w:rPr>
+        <w:t>audioFeatureExtractor</w:t>
+      </w:r>
+      <w:r>
+        <w:rPr>
+          <w:lang w:val="es-ES"/>
+        </w:rPr>
+        <w:t xml:space="preserve"> explicados anteriormente.</w:t>
+      </w:r>
+    </w:p>
+    <w:p>
+      <w:pPr>
+        <w:pStyle w:val="Prrafodelista"/>
+        <w:numPr>
+          <w:ilvl w:val="0"/>
+          <w:numId w:val="2"/>
+        </w:numPr>
+        <w:jc w:val="both"/>
+        <w:rPr>
+          <w:lang w:val="es-ES"/>
+        </w:rPr>
+      </w:pPr>
+      <w:r>
+        <w:rPr>
+          <w:i/>
+          <w:iCs/>
+          <w:lang w:val="es-ES"/>
+        </w:rPr>
+        <w:t>practica_audio</w:t>
+      </w:r>
+      <w:r>
+        <w:rPr>
+          <w:i/>
+          <w:iCs/>
+          <w:lang w:val="es-ES"/>
+        </w:rPr>
+        <w:t>3</w:t>
+      </w:r>
+      <w:r>
+        <w:rPr>
+          <w:i/>
+          <w:iCs/>
+          <w:lang w:val="es-ES"/>
+        </w:rPr>
+        <w:t>:</w:t>
+      </w:r>
+      <w:r>
+        <w:rPr>
+          <w:lang w:val="es-ES"/>
+        </w:rPr>
+        <w:t xml:space="preserve"> clasificador </w:t>
+      </w:r>
+      <w:r>
+        <w:rPr>
+          <w:lang w:val="es-ES"/>
+        </w:rPr>
+        <w:t>SVM</w:t>
+      </w:r>
+      <w:r>
+        <w:rPr>
+          <w:lang w:val="es-ES"/>
+        </w:rPr>
+        <w:t xml:space="preserve"> con los parámetros de </w:t>
+      </w:r>
+      <w:r>
+        <w:rPr>
+          <w:i/>
+          <w:iCs/>
+          <w:lang w:val="es-ES"/>
+        </w:rPr>
+        <w:t>audioFeatureExtractor</w:t>
+      </w:r>
+      <w:r>
+        <w:rPr>
+          <w:lang w:val="es-ES"/>
+        </w:rPr>
+        <w:t xml:space="preserve"> explicados anteriormente.</w:t>
+      </w:r>
+    </w:p>
+    <w:p>
+      <w:pPr>
+        <w:pStyle w:val="Prrafodelista"/>
+        <w:numPr>
+          <w:ilvl w:val="0"/>
+          <w:numId w:val="2"/>
+        </w:numPr>
+        <w:jc w:val="both"/>
+        <w:rPr>
+          <w:lang w:val="es-ES"/>
+        </w:rPr>
+      </w:pPr>
+      <w:r>
+        <w:rPr>
+          <w:i/>
+          <w:iCs/>
+          <w:lang w:val="es-ES"/>
+        </w:rPr>
+        <w:t>practica_audio</w:t>
+      </w:r>
+      <w:r>
+        <w:rPr>
+          <w:i/>
+          <w:iCs/>
+          <w:lang w:val="es-ES"/>
+        </w:rPr>
+        <w:t>4</w:t>
+      </w:r>
+      <w:r>
+        <w:rPr>
+          <w:i/>
+          <w:iCs/>
+          <w:lang w:val="es-ES"/>
+        </w:rPr>
+        <w:t>:</w:t>
+      </w:r>
+      <w:r>
+        <w:rPr>
+          <w:lang w:val="es-ES"/>
+        </w:rPr>
+        <w:t xml:space="preserve"> clasificador </w:t>
+      </w:r>
+      <w:r>
+        <w:rPr>
+          <w:lang w:val="es-ES"/>
+        </w:rPr>
+        <w:t>GMM</w:t>
+      </w:r>
+      <w:r>
+        <w:rPr>
+          <w:lang w:val="es-ES"/>
+        </w:rPr>
+        <w:t xml:space="preserve"> con los parámetros de </w:t>
+      </w:r>
+      <w:r>
+        <w:rPr>
+          <w:i/>
+          <w:iCs/>
+          <w:lang w:val="es-ES"/>
+        </w:rPr>
+        <w:t>audioFeatureExtractor</w:t>
+      </w:r>
+      <w:r>
+        <w:rPr>
+          <w:lang w:val="es-ES"/>
+        </w:rPr>
+        <w:t xml:space="preserve"> explicados anteriormente.</w:t>
+      </w:r>
+    </w:p>
+    <w:p>
+      <w:pPr>
+        <w:jc w:val="both"/>
+        <w:rPr>
+          <w:u w:val="single"/>
+          <w:lang w:val="es-ES"/>
+        </w:rPr>
+      </w:pPr>
+      <w:r>
+        <w:rPr>
+          <w:lang w:val="es-ES"/>
+        </w:rPr>
+        <w:t xml:space="preserve">También se incluye un practica_audio sin ninguna enumeración, que hemos usado con la configuración del mejor accuracy (es decir, </w:t>
+      </w:r>
+      <w:r>
+        <w:rPr>
+          <w:i/>
+          <w:iCs/>
+          <w:lang w:val="es-ES"/>
+        </w:rPr>
+        <w:t>practica_audio</w:t>
+      </w:r>
+      <w:r>
+        <w:rPr>
+          <w:i/>
+          <w:iCs/>
+          <w:lang w:val="es-ES"/>
+        </w:rPr>
+        <w:t>1</w:t>
+      </w:r>
+      <w:r>
+        <w:rPr>
+          <w:lang w:val="es-ES"/>
+        </w:rPr>
+        <w:t>) para obtener la matriz de confusión.</w:t>
+      </w:r>
+    </w:p>
+    <w:p>
+      <w:pPr>
         <w:ind w:firstLine="720"/>
         <w:jc w:val="both"/>
         <w:rPr>
           <w:lang w:val="es-ES"/>
         </w:rPr>
       </w:pPr>
+    </w:p>
+    <w:p>
+      <w:pPr>
+        <w:rPr>
+          <w:lang w:val="es-ES"/>
+        </w:rPr>
+      </w:pPr>
+      <w:r>
+        <w:rPr>
+          <w:lang w:val="es-ES"/>
+        </w:rPr>
+        <w:br w:type="page"/>
+      </w:r>
+    </w:p>
+    <w:p>
+      <w:pPr>
+        <w:ind w:firstLine="720"/>
+        <w:jc w:val="both"/>
+        <w:rPr>
+          <w:lang w:val="es-ES"/>
+        </w:rPr>
+      </w:pPr>
+      <w:r>
+        <w:rPr>
+          <w:lang w:val="es-ES"/>
+        </w:rPr>
+        <w:lastRenderedPageBreak/>
+        <w:t>A continuación, se muestran las matrices obtenidas con cada clasificador:</w:t>
+      </w:r>
+    </w:p>
+    <w:p>
+      <w:pPr>
+        <w:ind w:firstLine="720"/>
+        <w:jc w:val="both"/>
+        <w:rPr>
+          <w:lang w:val="es-ES"/>
+        </w:rPr>
+      </w:pPr>
+    </w:p>
+    <w:p>
+      <w:pPr>
+        <w:pStyle w:val="Ttulo2"/>
+        <w:rPr>
+          <w:lang w:val="es-ES"/>
+        </w:rPr>
+      </w:pPr>
+      <w:bookmarkStart w:id="7" w:name="_Toc59144713"/>
       <w:r>
         <w:rPr>
           <w:noProof/>
           <w:lang w:val="es-ES"/>
         </w:rPr>
-        <w:lastRenderedPageBreak/>
         <w:drawing>
-          <wp:anchor distT="0" distB="0" distL="114300" distR="114300" simplePos="0" relativeHeight="251658240" behindDoc="0" locked="0" layoutInCell="1" allowOverlap="1" wp14:anchorId="0213B19F" wp14:editId="4891C2B5">
+          <wp:anchor distT="0" distB="0" distL="114300" distR="114300" simplePos="0" relativeHeight="251658240" behindDoc="0" locked="0" layoutInCell="1" allowOverlap="1" wp14:anchorId="0213B19F" wp14:editId="64AE2111">
             <wp:simplePos x="0" y="0"/>
             <wp:positionH relativeFrom="column">
-              <wp:posOffset>2171700</wp:posOffset>
+              <wp:posOffset>822960</wp:posOffset>
             </wp:positionH>
             <wp:positionV relativeFrom="paragraph">
-              <wp:posOffset>130810</wp:posOffset>
+              <wp:posOffset>321310</wp:posOffset>
             </wp:positionV>
-            <wp:extent cx="2152650" cy="3279775"/>
-            <wp:effectExtent l="0" t="0" r="0" b="0"/>
-            <wp:wrapSquare wrapText="bothSides"/>
+            <wp:extent cx="2110740" cy="3216910"/>
+            <wp:effectExtent l="0" t="0" r="3810" b="2540"/>
+            <wp:wrapTopAndBottom/>
             <wp:docPr id="1" name="Picture 1"/>
             <wp:cNvGraphicFramePr>
               <a:graphicFrameLocks xmlns:a="http://schemas.openxmlformats.org/drawingml/2006/main" noChangeAspect="1"/>
@@ -4695,7 +4763,7 @@
                   <pic:spPr bwMode="auto">
                     <a:xfrm>
                       <a:off x="0" y="0"/>
-                      <a:ext cx="2152650" cy="3279775"/>
+                      <a:ext cx="2110740" cy="3216910"/>
                     </a:xfrm>
                     <a:prstGeom prst="rect">
                       <a:avLst/>
@@ -4721,6 +4789,28 @@
           </wp:anchor>
         </w:drawing>
       </w:r>
+      <w:r>
+        <w:rPr>
+          <w:lang w:val="es-ES"/>
+        </w:rPr>
+        <w:t>Tabla de KNN</w:t>
+      </w:r>
+      <w:bookmarkEnd w:id="7"/>
+    </w:p>
+    <w:p>
+      <w:pPr>
+        <w:rPr>
+          <w:lang w:val="es-ES"/>
+        </w:rPr>
+      </w:pPr>
+    </w:p>
+    <w:p>
+      <w:pPr>
+        <w:jc w:val="center"/>
+        <w:rPr>
+          <w:lang w:val="es-ES"/>
+        </w:rPr>
+      </w:pPr>
     </w:p>
     <w:p>
       <w:pPr>
@@ -4729,149 +4819,6 @@
           <w:lang w:val="es-ES"/>
         </w:rPr>
       </w:pPr>
-      <w:bookmarkStart w:id="7" w:name="_Toc59144713"/>
-      <w:r>
-        <w:rPr>
-          <w:lang w:val="es-ES"/>
-        </w:rPr>
-        <w:t>Tabla de KNN</w:t>
-      </w:r>
-      <w:bookmarkEnd w:id="7"/>
-    </w:p>
-    <w:p>
-      <w:pPr>
-        <w:rPr>
-          <w:lang w:val="es-ES"/>
-        </w:rPr>
-      </w:pPr>
-    </w:p>
-    <w:p>
-      <w:pPr>
-        <w:jc w:val="center"/>
-        <w:rPr>
-          <w:lang w:val="es-ES"/>
-        </w:rPr>
-      </w:pPr>
-    </w:p>
-    <w:p>
-      <w:pPr>
-        <w:jc w:val="center"/>
-        <w:rPr>
-          <w:lang w:val="es-ES"/>
-        </w:rPr>
-      </w:pPr>
-    </w:p>
-    <w:p>
-      <w:pPr>
-        <w:jc w:val="center"/>
-        <w:rPr>
-          <w:lang w:val="es-ES"/>
-        </w:rPr>
-      </w:pPr>
-    </w:p>
-    <w:p>
-      <w:pPr>
-        <w:jc w:val="center"/>
-        <w:rPr>
-          <w:lang w:val="es-ES"/>
-        </w:rPr>
-      </w:pPr>
-    </w:p>
-    <w:p>
-      <w:pPr>
-        <w:jc w:val="center"/>
-        <w:rPr>
-          <w:lang w:val="es-ES"/>
-        </w:rPr>
-      </w:pPr>
-    </w:p>
-    <w:p>
-      <w:pPr>
-        <w:jc w:val="center"/>
-        <w:rPr>
-          <w:lang w:val="es-ES"/>
-        </w:rPr>
-      </w:pPr>
-    </w:p>
-    <w:p>
-      <w:pPr>
-        <w:jc w:val="center"/>
-        <w:rPr>
-          <w:lang w:val="es-ES"/>
-        </w:rPr>
-      </w:pPr>
-    </w:p>
-    <w:p>
-      <w:pPr>
-        <w:jc w:val="center"/>
-        <w:rPr>
-          <w:lang w:val="es-ES"/>
-        </w:rPr>
-      </w:pPr>
-    </w:p>
-    <w:p>
-      <w:pPr>
-        <w:jc w:val="center"/>
-        <w:rPr>
-          <w:lang w:val="es-ES"/>
-        </w:rPr>
-      </w:pPr>
-    </w:p>
-    <w:p>
-      <w:pPr>
-        <w:jc w:val="center"/>
-        <w:rPr>
-          <w:lang w:val="es-ES"/>
-        </w:rPr>
-      </w:pPr>
-    </w:p>
-    <w:p>
-      <w:pPr>
-        <w:jc w:val="center"/>
-        <w:rPr>
-          <w:lang w:val="es-ES"/>
-        </w:rPr>
-      </w:pPr>
-    </w:p>
-    <w:p>
-      <w:pPr>
-        <w:jc w:val="center"/>
-        <w:rPr>
-          <w:lang w:val="es-ES"/>
-        </w:rPr>
-      </w:pPr>
-    </w:p>
-    <w:p>
-      <w:pPr>
-        <w:jc w:val="center"/>
-        <w:rPr>
-          <w:lang w:val="es-ES"/>
-        </w:rPr>
-      </w:pPr>
-    </w:p>
-    <w:p>
-      <w:pPr>
-        <w:jc w:val="center"/>
-        <w:rPr>
-          <w:lang w:val="es-ES"/>
-        </w:rPr>
-      </w:pPr>
-    </w:p>
-    <w:p>
-      <w:pPr>
-        <w:jc w:val="center"/>
-        <w:rPr>
-          <w:lang w:val="es-ES"/>
-        </w:rPr>
-      </w:pPr>
-    </w:p>
-    <w:p>
-      <w:pPr>
-        <w:pStyle w:val="Ttulo2"/>
-        <w:rPr>
-          <w:lang w:val="es-ES"/>
-        </w:rPr>
-      </w:pPr>
       <w:bookmarkStart w:id="8" w:name="_Toc59144714"/>
       <w:r>
         <w:rPr>
@@ -4887,30 +4834,23 @@
           <w:lang w:val="es-ES"/>
         </w:rPr>
       </w:pPr>
-    </w:p>
-    <w:p>
-      <w:pPr>
-        <w:rPr>
-          <w:lang w:val="es-ES"/>
-        </w:rPr>
-      </w:pPr>
       <w:r>
         <w:rPr>
           <w:noProof/>
           <w:lang w:val="es-ES"/>
         </w:rPr>
         <w:drawing>
-          <wp:anchor distT="0" distB="0" distL="114300" distR="114300" simplePos="0" relativeHeight="251659264" behindDoc="0" locked="0" layoutInCell="1" allowOverlap="1" wp14:anchorId="1AE76399" wp14:editId="39E49489">
+          <wp:anchor distT="0" distB="0" distL="114300" distR="114300" simplePos="0" relativeHeight="251659264" behindDoc="0" locked="0" layoutInCell="1" allowOverlap="1" wp14:anchorId="1AE76399" wp14:editId="10F51A0E">
             <wp:simplePos x="0" y="0"/>
             <wp:positionH relativeFrom="column">
-              <wp:posOffset>1920875</wp:posOffset>
+              <wp:posOffset>815340</wp:posOffset>
             </wp:positionH>
             <wp:positionV relativeFrom="paragraph">
-              <wp:posOffset>155575</wp:posOffset>
+              <wp:posOffset>206375</wp:posOffset>
             </wp:positionV>
             <wp:extent cx="1860550" cy="3202940"/>
             <wp:effectExtent l="0" t="0" r="6350" b="0"/>
-            <wp:wrapSquare wrapText="bothSides"/>
+            <wp:wrapTopAndBottom/>
             <wp:docPr id="8" name="Picture 8"/>
             <wp:cNvGraphicFramePr>
               <a:graphicFrameLocks xmlns:a="http://schemas.openxmlformats.org/drawingml/2006/main" noChangeAspect="1"/>
@@ -4958,152 +4898,6 @@
     </w:p>
     <w:p>
       <w:pPr>
-        <w:rPr>
-          <w:lang w:val="es-ES"/>
-        </w:rPr>
-      </w:pPr>
-    </w:p>
-    <w:p>
-      <w:pPr>
-        <w:rPr>
-          <w:lang w:val="es-ES"/>
-        </w:rPr>
-      </w:pPr>
-    </w:p>
-    <w:p>
-      <w:pPr>
-        <w:rPr>
-          <w:lang w:val="es-ES"/>
-        </w:rPr>
-      </w:pPr>
-    </w:p>
-    <w:p>
-      <w:pPr>
-        <w:rPr>
-          <w:lang w:val="es-ES"/>
-        </w:rPr>
-      </w:pPr>
-    </w:p>
-    <w:p>
-      <w:pPr>
-        <w:rPr>
-          <w:lang w:val="es-ES"/>
-        </w:rPr>
-      </w:pPr>
-    </w:p>
-    <w:p>
-      <w:pPr>
-        <w:rPr>
-          <w:lang w:val="es-ES"/>
-        </w:rPr>
-      </w:pPr>
-    </w:p>
-    <w:p>
-      <w:pPr>
-        <w:rPr>
-          <w:lang w:val="es-ES"/>
-        </w:rPr>
-      </w:pPr>
-    </w:p>
-    <w:p>
-      <w:pPr>
-        <w:rPr>
-          <w:lang w:val="es-ES"/>
-        </w:rPr>
-      </w:pPr>
-    </w:p>
-    <w:p>
-      <w:pPr>
-        <w:rPr>
-          <w:lang w:val="es-ES"/>
-        </w:rPr>
-      </w:pPr>
-    </w:p>
-    <w:p>
-      <w:pPr>
-        <w:rPr>
-          <w:lang w:val="es-ES"/>
-        </w:rPr>
-      </w:pPr>
-    </w:p>
-    <w:p>
-      <w:pPr>
-        <w:rPr>
-          <w:lang w:val="es-ES"/>
-        </w:rPr>
-      </w:pPr>
-    </w:p>
-    <w:p>
-      <w:pPr>
-        <w:rPr>
-          <w:lang w:val="es-ES"/>
-        </w:rPr>
-      </w:pPr>
-    </w:p>
-    <w:p>
-      <w:pPr>
-        <w:rPr>
-          <w:lang w:val="es-ES"/>
-        </w:rPr>
-      </w:pPr>
-    </w:p>
-    <w:p>
-      <w:pPr>
-        <w:rPr>
-          <w:lang w:val="es-ES"/>
-        </w:rPr>
-      </w:pPr>
-    </w:p>
-    <w:p>
-      <w:pPr>
-        <w:rPr>
-          <w:lang w:val="es-ES"/>
-        </w:rPr>
-      </w:pPr>
-    </w:p>
-    <w:p>
-      <w:pPr>
-        <w:rPr>
-          <w:lang w:val="es-ES"/>
-        </w:rPr>
-      </w:pPr>
-    </w:p>
-    <w:p>
-      <w:pPr>
-        <w:rPr>
-          <w:lang w:val="es-ES"/>
-        </w:rPr>
-      </w:pPr>
-    </w:p>
-    <w:p>
-      <w:pPr>
-        <w:rPr>
-          <w:lang w:val="es-ES"/>
-        </w:rPr>
-      </w:pPr>
-    </w:p>
-    <w:p>
-      <w:pPr>
-        <w:rPr>
-          <w:lang w:val="es-ES"/>
-        </w:rPr>
-      </w:pPr>
-      <w:r>
-        <w:rPr>
-          <w:lang w:val="es-ES"/>
-        </w:rPr>
-        <w:br w:type="page"/>
-      </w:r>
-    </w:p>
-    <w:p>
-      <w:pPr>
-        <w:rPr>
-          <w:lang w:val="es-ES"/>
-        </w:rPr>
-      </w:pPr>
-    </w:p>
-    <w:p>
-      <w:pPr>
         <w:pStyle w:val="Ttulo2"/>
         <w:rPr>
           <w:lang w:val="es-ES"/>
@@ -5114,6 +4908,7 @@
         <w:rPr>
           <w:lang w:val="es-ES"/>
         </w:rPr>
+        <w:lastRenderedPageBreak/>
         <w:t>Tabla de SMV</w:t>
       </w:r>
       <w:bookmarkEnd w:id="9"/>
@@ -5124,23 +4919,23 @@
           <w:lang w:val="es-ES"/>
         </w:rPr>
       </w:pPr>
-    </w:p>
-    <w:p>
-      <w:pPr>
-        <w:jc w:val="center"/>
-        <w:rPr>
-          <w:lang w:val="es-ES"/>
-        </w:rPr>
-      </w:pPr>
       <w:r>
         <w:rPr>
           <w:noProof/>
           <w:lang w:val="es-ES"/>
         </w:rPr>
         <w:drawing>
-          <wp:inline distT="0" distB="0" distL="0" distR="0" wp14:anchorId="11232F34" wp14:editId="0DD692CB">
-            <wp:extent cx="1619250" cy="3013111"/>
+          <wp:anchor distT="0" distB="0" distL="114300" distR="114300" simplePos="0" relativeHeight="251660288" behindDoc="0" locked="0" layoutInCell="1" allowOverlap="1" wp14:anchorId="11232F34" wp14:editId="3E3014A9">
+            <wp:simplePos x="0" y="0"/>
+            <wp:positionH relativeFrom="column">
+              <wp:posOffset>990600</wp:posOffset>
+            </wp:positionH>
+            <wp:positionV relativeFrom="paragraph">
+              <wp:posOffset>255905</wp:posOffset>
+            </wp:positionV>
+            <wp:extent cx="1619250" cy="3013075"/>
             <wp:effectExtent l="0" t="0" r="0" b="0"/>
+            <wp:wrapTopAndBottom/>
             <wp:docPr id="3" name="Picture 3"/>
             <wp:cNvGraphicFramePr>
               <a:graphicFrameLocks xmlns:a="http://schemas.openxmlformats.org/drawingml/2006/main" noChangeAspect="1"/>
@@ -5167,7 +4962,7 @@
                   <pic:spPr>
                     <a:xfrm>
                       <a:off x="0" y="0"/>
-                      <a:ext cx="1628235" cy="3029831"/>
+                      <a:ext cx="1619250" cy="3013075"/>
                     </a:xfrm>
                     <a:prstGeom prst="rect">
                       <a:avLst/>
@@ -5176,7 +4971,7 @@
                 </pic:pic>
               </a:graphicData>
             </a:graphic>
-          </wp:inline>
+          </wp:anchor>
         </w:drawing>
       </w:r>
     </w:p>
@@ -5216,30 +5011,23 @@
           <w:lang w:val="es-ES"/>
         </w:rPr>
       </w:pPr>
-    </w:p>
-    <w:p>
-      <w:pPr>
-        <w:rPr>
-          <w:lang w:val="es-ES"/>
-        </w:rPr>
-      </w:pPr>
-    </w:p>
-    <w:p>
-      <w:pPr>
-        <w:jc w:val="center"/>
-        <w:rPr>
-          <w:lang w:val="es-ES"/>
-        </w:rPr>
-      </w:pPr>
       <w:r>
         <w:rPr>
           <w:noProof/>
           <w:lang w:val="es-ES"/>
         </w:rPr>
         <w:drawing>
-          <wp:inline distT="0" distB="0" distL="0" distR="0" wp14:anchorId="7BCA325C" wp14:editId="16FAF19B">
+          <wp:anchor distT="0" distB="0" distL="114300" distR="114300" simplePos="0" relativeHeight="251661312" behindDoc="0" locked="0" layoutInCell="1" allowOverlap="1" wp14:anchorId="7BCA325C" wp14:editId="5265B085">
+            <wp:simplePos x="0" y="0"/>
+            <wp:positionH relativeFrom="column">
+              <wp:posOffset>975360</wp:posOffset>
+            </wp:positionH>
+            <wp:positionV relativeFrom="paragraph">
+              <wp:posOffset>296545</wp:posOffset>
+            </wp:positionV>
             <wp:extent cx="1800225" cy="3499997"/>
-            <wp:effectExtent l="0" t="0" r="3175" b="5715"/>
+            <wp:effectExtent l="0" t="0" r="0" b="5715"/>
+            <wp:wrapTopAndBottom/>
             <wp:docPr id="2" name="Picture 2"/>
             <wp:cNvGraphicFramePr>
               <a:graphicFrameLocks xmlns:a="http://schemas.openxmlformats.org/drawingml/2006/main" noChangeAspect="1"/>
@@ -5265,7 +5053,7 @@
                   <pic:spPr bwMode="auto">
                     <a:xfrm>
                       <a:off x="0" y="0"/>
-                      <a:ext cx="1807648" cy="3514429"/>
+                      <a:ext cx="1800225" cy="3499997"/>
                     </a:xfrm>
                     <a:prstGeom prst="rect">
                       <a:avLst/>
@@ -5282,43 +5070,326 @@
                 </pic:pic>
               </a:graphicData>
             </a:graphic>
+          </wp:anchor>
+        </w:drawing>
+      </w:r>
+    </w:p>
+    <w:p>
+      <w:pPr>
+        <w:rPr>
+          <w:u w:val="single"/>
+          <w:lang w:val="es-ES"/>
+        </w:rPr>
+      </w:pPr>
+    </w:p>
+    <w:p>
+      <w:pPr>
+        <w:pStyle w:val="Ttulo1"/>
+        <w:rPr>
+          <w:lang w:val="es-ES"/>
+        </w:rPr>
+      </w:pPr>
+      <w:bookmarkStart w:id="11" w:name="_Toc59144717"/>
+      <w:r>
+        <w:rPr>
+          <w:lang w:val="es-ES"/>
+        </w:rPr>
+        <w:lastRenderedPageBreak/>
+        <w:t>Matriz de Confusión</w:t>
+      </w:r>
+      <w:bookmarkEnd w:id="11"/>
+    </w:p>
+    <w:p>
+      <w:pPr>
+        <w:rPr>
+          <w:lang w:val="es-ES"/>
+        </w:rPr>
+      </w:pPr>
+    </w:p>
+    <w:p>
+      <w:pPr>
+        <w:ind w:left="720"/>
+        <w:rPr>
+          <w:lang w:val="es-ES"/>
+        </w:rPr>
+      </w:pPr>
+      <w:r>
+        <w:rPr>
+          <w:lang w:val="es-ES"/>
+        </w:rPr>
+        <w:t>La matriz de confusión que se obtiene con el mejor resultado</w:t>
+      </w:r>
+      <w:r>
+        <w:rPr>
+          <w:lang w:val="es-ES"/>
+        </w:rPr>
+        <w:t>, es decir, con practica_audio1 con el 5% de los datos, es la siguiente:</w:t>
+      </w:r>
+    </w:p>
+    <w:p>
+      <w:pPr>
+        <w:ind w:left="720"/>
+        <w:rPr>
+          <w:u w:val="single"/>
+          <w:lang w:val="es-ES"/>
+        </w:rPr>
+      </w:pPr>
+    </w:p>
+    <w:p>
+      <w:pPr>
+        <w:ind w:left="720"/>
+        <w:rPr>
+          <w:lang w:val="es-ES"/>
+        </w:rPr>
+      </w:pPr>
+      <w:r>
+        <w:rPr>
+          <w:noProof/>
+        </w:rPr>
+        <w:drawing>
+          <wp:inline distT="0" distB="0" distL="0" distR="0" wp14:anchorId="1B08B79F" wp14:editId="6CCB5F8A">
+            <wp:extent cx="6111240" cy="2099759"/>
+            <wp:effectExtent l="0" t="0" r="3810" b="0"/>
+            <wp:docPr id="13" name="Imagen 13"/>
+            <wp:cNvGraphicFramePr>
+              <a:graphicFrameLocks xmlns:a="http://schemas.openxmlformats.org/drawingml/2006/main" noChangeAspect="1"/>
+            </wp:cNvGraphicFramePr>
+            <a:graphic xmlns:a="http://schemas.openxmlformats.org/drawingml/2006/main">
+              <a:graphicData uri="http://schemas.openxmlformats.org/drawingml/2006/picture">
+                <pic:pic xmlns:pic="http://schemas.openxmlformats.org/drawingml/2006/picture">
+                  <pic:nvPicPr>
+                    <pic:cNvPr id="1" name=""/>
+                    <pic:cNvPicPr/>
+                  </pic:nvPicPr>
+                  <pic:blipFill>
+                    <a:blip r:embed="rId20"/>
+                    <a:stretch>
+                      <a:fillRect/>
+                    </a:stretch>
+                  </pic:blipFill>
+                  <pic:spPr>
+                    <a:xfrm>
+                      <a:off x="0" y="0"/>
+                      <a:ext cx="6118256" cy="2102170"/>
+                    </a:xfrm>
+                    <a:prstGeom prst="rect">
+                      <a:avLst/>
+                    </a:prstGeom>
+                  </pic:spPr>
+                </pic:pic>
+              </a:graphicData>
+            </a:graphic>
           </wp:inline>
         </w:drawing>
       </w:r>
     </w:p>
     <w:p>
       <w:pPr>
-        <w:rPr>
-          <w:lang w:val="es-ES"/>
-        </w:rPr>
-      </w:pPr>
-    </w:p>
-    <w:p>
-      <w:pPr>
-        <w:pStyle w:val="Ttulo1"/>
-        <w:rPr>
-          <w:lang w:val="es-ES"/>
-        </w:rPr>
-      </w:pPr>
-      <w:bookmarkStart w:id="11" w:name="_Toc59144717"/>
-      <w:r>
-        <w:rPr>
-          <w:lang w:val="es-ES"/>
-        </w:rPr>
-        <w:t>Matriz de Confusión</w:t>
-      </w:r>
-      <w:bookmarkEnd w:id="11"/>
-    </w:p>
-    <w:p>
-      <w:pPr>
-        <w:rPr>
-          <w:lang w:val="es-ES"/>
-        </w:rPr>
-      </w:pPr>
+        <w:ind w:left="720"/>
+        <w:rPr>
+          <w:lang w:val="es-ES"/>
+        </w:rPr>
+      </w:pPr>
+    </w:p>
+    <w:p>
+      <w:pPr>
+        <w:ind w:left="720"/>
+        <w:rPr>
+          <w:lang w:val="es-ES"/>
+        </w:rPr>
+      </w:pPr>
+      <w:r>
+        <w:rPr>
+          <w:lang w:val="es-ES"/>
+        </w:rPr>
+        <w:t>Los índices de las filas y columnas representan el nombre de las categorías ordenadas alfabéticamente, como se puede observar en la siguiente matriz de categorías:</w:t>
+      </w:r>
+    </w:p>
+    <w:p>
+      <w:pPr>
+        <w:ind w:left="720"/>
+        <w:rPr>
+          <w:u w:val="single"/>
+          <w:lang w:val="es-ES"/>
+        </w:rPr>
+      </w:pPr>
+    </w:p>
+    <w:p>
+      <w:pPr>
+        <w:ind w:left="720"/>
+        <w:rPr>
+          <w:lang w:val="es-ES"/>
+        </w:rPr>
+      </w:pPr>
+      <w:r>
+        <w:rPr>
+          <w:noProof/>
+          <w:u w:val="single"/>
+        </w:rPr>
+        <w:drawing>
+          <wp:inline distT="0" distB="0" distL="0" distR="0" wp14:anchorId="3A1782A4" wp14:editId="472D49C4">
+            <wp:extent cx="887692" cy="3383280"/>
+            <wp:effectExtent l="0" t="0" r="8255" b="0"/>
+            <wp:docPr id="14" name="Imagen 14"/>
+            <wp:cNvGraphicFramePr>
+              <a:graphicFrameLocks xmlns:a="http://schemas.openxmlformats.org/drawingml/2006/main" noChangeAspect="1"/>
+            </wp:cNvGraphicFramePr>
+            <a:graphic xmlns:a="http://schemas.openxmlformats.org/drawingml/2006/main">
+              <a:graphicData uri="http://schemas.openxmlformats.org/drawingml/2006/picture">
+                <pic:pic xmlns:pic="http://schemas.openxmlformats.org/drawingml/2006/picture">
+                  <pic:nvPicPr>
+                    <pic:cNvPr id="1" name=""/>
+                    <pic:cNvPicPr/>
+                  </pic:nvPicPr>
+                  <pic:blipFill>
+                    <a:blip r:embed="rId21"/>
+                    <a:stretch>
+                      <a:fillRect/>
+                    </a:stretch>
+                  </pic:blipFill>
+                  <pic:spPr>
+                    <a:xfrm>
+                      <a:off x="0" y="0"/>
+                      <a:ext cx="892888" cy="3403086"/>
+                    </a:xfrm>
+                    <a:prstGeom prst="rect">
+                      <a:avLst/>
+                    </a:prstGeom>
+                  </pic:spPr>
+                </pic:pic>
+              </a:graphicData>
+            </a:graphic>
+          </wp:inline>
+        </w:drawing>
+      </w:r>
+    </w:p>
+    <w:p>
+      <w:pPr>
+        <w:ind w:left="720"/>
+        <w:rPr>
+          <w:lang w:val="es-ES"/>
+        </w:rPr>
+      </w:pPr>
+    </w:p>
+    <w:p>
+      <w:pPr>
+        <w:ind w:left="720"/>
+        <w:rPr>
+          <w:lang w:val="es-ES"/>
+        </w:rPr>
+      </w:pPr>
+    </w:p>
+    <w:p>
+      <w:pPr>
+        <w:ind w:left="720"/>
+        <w:rPr>
+          <w:lang w:val="es-ES"/>
+        </w:rPr>
+      </w:pPr>
+    </w:p>
+    <w:p>
+      <w:pPr>
+        <w:ind w:left="720"/>
+        <w:rPr>
+          <w:lang w:val="es-ES"/>
+        </w:rPr>
+      </w:pPr>
+    </w:p>
+    <w:p>
+      <w:pPr>
+        <w:ind w:left="720"/>
+        <w:rPr>
+          <w:i/>
+          <w:iCs/>
+          <w:lang w:val="es-ES"/>
+        </w:rPr>
+      </w:pPr>
+      <w:r>
+        <w:rPr>
+          <w:lang w:val="es-ES"/>
+        </w:rPr>
+        <w:lastRenderedPageBreak/>
+        <w:t xml:space="preserve">El código para obtener la matriz de confusión es el siguiente, que se encuentra en el archivo </w:t>
+      </w:r>
+      <w:r>
+        <w:rPr>
+          <w:i/>
+          <w:iCs/>
+          <w:lang w:val="es-ES"/>
+        </w:rPr>
+        <w:t>practica_audio.m</w:t>
+      </w:r>
+      <w:r>
+        <w:rPr>
+          <w:i/>
+          <w:iCs/>
+          <w:lang w:val="es-ES"/>
+        </w:rPr>
+        <w:t>:</w:t>
+      </w:r>
+    </w:p>
+    <w:p>
+      <w:pPr>
+        <w:ind w:left="720"/>
+        <w:rPr>
+          <w:i/>
+          <w:iCs/>
+          <w:lang w:val="es-ES"/>
+        </w:rPr>
+      </w:pPr>
+    </w:p>
+    <w:p>
+      <w:pPr>
+        <w:ind w:left="720"/>
+        <w:rPr>
+          <w:lang w:val="es-ES"/>
+        </w:rPr>
+      </w:pPr>
+      <w:r>
+        <w:rPr>
+          <w:noProof/>
+          <w:u w:val="single"/>
+        </w:rPr>
+        <w:drawing>
+          <wp:inline distT="0" distB="0" distL="0" distR="0" wp14:anchorId="5F3BA442" wp14:editId="396B7682">
+            <wp:extent cx="5943600" cy="1437005"/>
+            <wp:effectExtent l="0" t="0" r="0" b="0"/>
+            <wp:docPr id="15" name="Imagen 15"/>
+            <wp:cNvGraphicFramePr>
+              <a:graphicFrameLocks xmlns:a="http://schemas.openxmlformats.org/drawingml/2006/main" noChangeAspect="1"/>
+            </wp:cNvGraphicFramePr>
+            <a:graphic xmlns:a="http://schemas.openxmlformats.org/drawingml/2006/main">
+              <a:graphicData uri="http://schemas.openxmlformats.org/drawingml/2006/picture">
+                <pic:pic xmlns:pic="http://schemas.openxmlformats.org/drawingml/2006/picture">
+                  <pic:nvPicPr>
+                    <pic:cNvPr id="1" name=""/>
+                    <pic:cNvPicPr/>
+                  </pic:nvPicPr>
+                  <pic:blipFill>
+                    <a:blip r:embed="rId22"/>
+                    <a:stretch>
+                      <a:fillRect/>
+                    </a:stretch>
+                  </pic:blipFill>
+                  <pic:spPr>
+                    <a:xfrm>
+                      <a:off x="0" y="0"/>
+                      <a:ext cx="5943600" cy="1437005"/>
+                    </a:xfrm>
+                    <a:prstGeom prst="rect">
+                      <a:avLst/>
+                    </a:prstGeom>
+                  </pic:spPr>
+                </pic:pic>
+              </a:graphicData>
+            </a:graphic>
+          </wp:inline>
+        </w:drawing>
+      </w:r>
     </w:p>
     <w:sectPr>
-      <w:footerReference w:type="even" r:id="rId20"/>
-      <w:footerReference w:type="default" r:id="rId21"/>
+      <w:footerReference w:type="even" r:id="rId23"/>
+      <w:footerReference w:type="default" r:id="rId24"/>
       <w:pgSz w:w="12240" w:h="15840" w:code="1"/>
       <w:pgMar w:top="1440" w:right="1440" w:bottom="1440" w:left="1440" w:header="708" w:footer="708" w:gutter="0"/>
       <w:cols w:space="708"/>
@@ -5497,6 +5568,119 @@
 <file path=word/numbering.xml><?xml version="1.0" encoding="utf-8"?>
 <w:numbering xmlns:wpc="http://schemas.microsoft.com/office/word/2010/wordprocessingCanvas" xmlns:cx="http://schemas.microsoft.com/office/drawing/2014/chartex" xmlns:cx1="http://schemas.microsoft.com/office/drawing/2015/9/8/chartex" xmlns:cx2="http://schemas.microsoft.com/office/drawing/2015/10/21/chartex" xmlns:cx3="http://schemas.microsoft.com/office/drawing/2016/5/9/chartex" xmlns:cx4="http://schemas.microsoft.com/office/drawing/2016/5/10/chartex" xmlns:cx5="http://schemas.microsoft.com/office/drawing/2016/5/11/chartex" xmlns:cx6="http://schemas.microsoft.com/office/drawing/2016/5/12/chartex" xmlns:cx7="http://schemas.microsoft.com/office/drawing/2016/5/13/chartex" xmlns:cx8="http://schemas.microsoft.com/office/drawing/2016/5/14/chartex" xmlns:mc="http://schemas.openxmlformats.org/markup-compatibility/2006" xmlns:aink="http://schemas.microsoft.com/office/drawing/2016/ink" xmlns:am3d="http://schemas.microsoft.com/office/drawing/2017/model3d" xmlns:o="urn:schemas-microsoft-com:office:office" xmlns:r="http://schemas.openxmlformats.org/officeDocument/2006/relationships" xmlns:m="http://schemas.openxmlformats.org/officeDocument/2006/math" xmlns:v="urn:schemas-microsoft-com:vml" xmlns:wp14="http://schemas.microsoft.com/office/word/2010/wordprocessingDrawing" xmlns:wp="http://schemas.openxmlformats.org/drawingml/2006/wordprocessingDrawing" xmlns:w10="urn:schemas-microsoft-com:office:word" xmlns:w="http://schemas.openxmlformats.org/wordprocessingml/2006/main" xmlns:w14="http://schemas.microsoft.com/office/word/2010/wordml" xmlns:w15="http://schemas.microsoft.com/office/word/2012/wordml" xmlns:w16cex="http://schemas.microsoft.com/office/word/2018/wordml/cex" xmlns:w16cid="http://schemas.microsoft.com/office/word/2016/wordml/cid" xmlns:w16="http://schemas.microsoft.com/office/word/2018/wordml" xmlns:w16se="http://schemas.microsoft.com/office/word/2015/wordml/symex" xmlns:wpg="http://schemas.microsoft.com/office/word/2010/wordprocessingGroup" xmlns:wpi="http://schemas.microsoft.com/office/word/2010/wordprocessingInk" xmlns:wne="http://schemas.microsoft.com/office/word/2006/wordml" xmlns:wps="http://schemas.microsoft.com/office/word/2010/wordprocessingShape" mc:Ignorable="w14 w15 w16se w16cid w16 w16cex wp14">
   <w:abstractNum w:abstractNumId="0" w15:restartNumberingAfterBreak="0">
+    <w:nsid w:val="213F2160"/>
+    <w:multiLevelType w:val="hybridMultilevel"/>
+    <w:tmpl w:val="C02E42BE"/>
+    <w:lvl w:ilvl="0" w:tplc="1EB6B77C">
+      <w:start w:val="42"/>
+      <w:numFmt w:val="bullet"/>
+      <w:lvlText w:val="-"/>
+      <w:lvlJc w:val="left"/>
+      <w:pPr>
+        <w:ind w:left="720" w:hanging="360"/>
+      </w:pPr>
+      <w:rPr>
+        <w:rFonts w:ascii="Calibri" w:eastAsiaTheme="minorHAnsi" w:hAnsi="Calibri" w:cs="Calibri" w:hint="default"/>
+      </w:rPr>
+    </w:lvl>
+    <w:lvl w:ilvl="1" w:tplc="0C0A0003" w:tentative="1">
+      <w:start w:val="1"/>
+      <w:numFmt w:val="bullet"/>
+      <w:lvlText w:val="o"/>
+      <w:lvlJc w:val="left"/>
+      <w:pPr>
+        <w:ind w:left="1440" w:hanging="360"/>
+      </w:pPr>
+      <w:rPr>
+        <w:rFonts w:ascii="Courier New" w:hAnsi="Courier New" w:cs="Courier New" w:hint="default"/>
+      </w:rPr>
+    </w:lvl>
+    <w:lvl w:ilvl="2" w:tplc="0C0A0005" w:tentative="1">
+      <w:start w:val="1"/>
+      <w:numFmt w:val="bullet"/>
+      <w:lvlText w:val=""/>
+      <w:lvlJc w:val="left"/>
+      <w:pPr>
+        <w:ind w:left="2160" w:hanging="360"/>
+      </w:pPr>
+      <w:rPr>
+        <w:rFonts w:ascii="Wingdings" w:hAnsi="Wingdings" w:hint="default"/>
+      </w:rPr>
+    </w:lvl>
+    <w:lvl w:ilvl="3" w:tplc="0C0A0001" w:tentative="1">
+      <w:start w:val="1"/>
+      <w:numFmt w:val="bullet"/>
+      <w:lvlText w:val=""/>
+      <w:lvlJc w:val="left"/>
+      <w:pPr>
+        <w:ind w:left="2880" w:hanging="360"/>
+      </w:pPr>
+      <w:rPr>
+        <w:rFonts w:ascii="Symbol" w:hAnsi="Symbol" w:hint="default"/>
+      </w:rPr>
+    </w:lvl>
+    <w:lvl w:ilvl="4" w:tplc="0C0A0003" w:tentative="1">
+      <w:start w:val="1"/>
+      <w:numFmt w:val="bullet"/>
+      <w:lvlText w:val="o"/>
+      <w:lvlJc w:val="left"/>
+      <w:pPr>
+        <w:ind w:left="3600" w:hanging="360"/>
+      </w:pPr>
+      <w:rPr>
+        <w:rFonts w:ascii="Courier New" w:hAnsi="Courier New" w:cs="Courier New" w:hint="default"/>
+      </w:rPr>
+    </w:lvl>
+    <w:lvl w:ilvl="5" w:tplc="0C0A0005" w:tentative="1">
+      <w:start w:val="1"/>
+      <w:numFmt w:val="bullet"/>
+      <w:lvlText w:val=""/>
+      <w:lvlJc w:val="left"/>
+      <w:pPr>
+        <w:ind w:left="4320" w:hanging="360"/>
+      </w:pPr>
+      <w:rPr>
+        <w:rFonts w:ascii="Wingdings" w:hAnsi="Wingdings" w:hint="default"/>
+      </w:rPr>
+    </w:lvl>
+    <w:lvl w:ilvl="6" w:tplc="0C0A0001" w:tentative="1">
+      <w:start w:val="1"/>
+      <w:numFmt w:val="bullet"/>
+      <w:lvlText w:val=""/>
+      <w:lvlJc w:val="left"/>
+      <w:pPr>
+        <w:ind w:left="5040" w:hanging="360"/>
+      </w:pPr>
+      <w:rPr>
+        <w:rFonts w:ascii="Symbol" w:hAnsi="Symbol" w:hint="default"/>
+      </w:rPr>
+    </w:lvl>
+    <w:lvl w:ilvl="7" w:tplc="0C0A0003" w:tentative="1">
+      <w:start w:val="1"/>
+      <w:numFmt w:val="bullet"/>
+      <w:lvlText w:val="o"/>
+      <w:lvlJc w:val="left"/>
+      <w:pPr>
+        <w:ind w:left="5760" w:hanging="360"/>
+      </w:pPr>
+      <w:rPr>
+        <w:rFonts w:ascii="Courier New" w:hAnsi="Courier New" w:cs="Courier New" w:hint="default"/>
+      </w:rPr>
+    </w:lvl>
+    <w:lvl w:ilvl="8" w:tplc="0C0A0005" w:tentative="1">
+      <w:start w:val="1"/>
+      <w:numFmt w:val="bullet"/>
+      <w:lvlText w:val=""/>
+      <w:lvlJc w:val="left"/>
+      <w:pPr>
+        <w:ind w:left="6480" w:hanging="360"/>
+      </w:pPr>
+      <w:rPr>
+        <w:rFonts w:ascii="Wingdings" w:hAnsi="Wingdings" w:hint="default"/>
+      </w:rPr>
+    </w:lvl>
+  </w:abstractNum>
+  <w:abstractNum w:abstractNumId="1" w15:restartNumberingAfterBreak="0">
     <w:nsid w:val="4AA301A3"/>
     <w:multiLevelType w:val="multilevel"/>
     <w:tmpl w:val="04090027"/>
@@ -5592,6 +5776,9 @@
     </w:lvl>
   </w:abstractNum>
   <w:num w:numId="1">
+    <w:abstractNumId w:val="1"/>
+  </w:num>
+  <w:num w:numId="2">
     <w:abstractNumId w:val="0"/>
   </w:num>
 </w:numbering>
@@ -7787,6 +7974,17 @@
       <w:szCs w:val="20"/>
     </w:rPr>
   </w:style>
+  <w:style w:type="paragraph" w:styleId="Prrafodelista">
+    <w:name w:val="List Paragraph"/>
+    <w:basedOn w:val="Normal"/>
+    <w:uiPriority w:val="34"/>
+    <w:qFormat/>
+    <w:rsid w:val="00891223"/>
+    <w:pPr>
+      <w:ind w:left="720"/>
+      <w:contextualSpacing/>
+    </w:pPr>
+  </w:style>
 </w:styles>
 </file>
 

--- a/Memoria.docx
+++ b/Memoria.docx
@@ -348,7 +348,25 @@
           <w:sz w:val="28"/>
           <w:lang w:val="es-ES"/>
         </w:rPr>
-        <w:t>Sofía Bonifasi Asturias</w:t>
+        <w:t xml:space="preserve">Sofía </w:t>
+      </w:r>
+      <w:proofErr w:type="spellStart"/>
+      <w:r>
+        <w:rPr>
+          <w:color w:val="2F5596"/>
+          <w:sz w:val="28"/>
+          <w:lang w:val="es-ES"/>
+        </w:rPr>
+        <w:t>Bonifasi</w:t>
+      </w:r>
+      <w:proofErr w:type="spellEnd"/>
+      <w:r>
+        <w:rPr>
+          <w:color w:val="2F5596"/>
+          <w:sz w:val="28"/>
+          <w:lang w:val="es-ES"/>
+        </w:rPr>
+        <w:t xml:space="preserve"> Asturias</w:t>
       </w:r>
     </w:p>
     <w:p>
@@ -367,8 +385,18 @@
           <w:sz w:val="28"/>
           <w:lang w:val="es-ES"/>
         </w:rPr>
-        <w:t>Sandra Cea Torrescana</w:t>
-      </w:r>
+        <w:t xml:space="preserve">Sandra Cea </w:t>
+      </w:r>
+      <w:proofErr w:type="spellStart"/>
+      <w:r>
+        <w:rPr>
+          <w:color w:val="2F5596"/>
+          <w:sz w:val="28"/>
+          <w:lang w:val="es-ES"/>
+        </w:rPr>
+        <w:t>Torrescana</w:t>
+      </w:r>
+      <w:proofErr w:type="spellEnd"/>
     </w:p>
     <w:p>
       <w:pPr>
@@ -1933,14 +1961,30 @@
         <w:rPr>
           <w:lang w:val="es-ES"/>
         </w:rPr>
-        <w:t xml:space="preserve"> el Window</w:t>
-      </w:r>
-      <w:r>
-        <w:rPr>
-          <w:lang w:val="es-ES"/>
-        </w:rPr>
-        <w:t xml:space="preserve"> y el OverlapLength</w:t>
-      </w:r>
+        <w:t xml:space="preserve"> el </w:t>
+      </w:r>
+      <w:proofErr w:type="spellStart"/>
+      <w:r>
+        <w:rPr>
+          <w:lang w:val="es-ES"/>
+        </w:rPr>
+        <w:t>Window</w:t>
+      </w:r>
+      <w:proofErr w:type="spellEnd"/>
+      <w:r>
+        <w:rPr>
+          <w:lang w:val="es-ES"/>
+        </w:rPr>
+        <w:t xml:space="preserve"> y el </w:t>
+      </w:r>
+      <w:proofErr w:type="spellStart"/>
+      <w:r>
+        <w:rPr>
+          <w:lang w:val="es-ES"/>
+        </w:rPr>
+        <w:t>OverlapLength</w:t>
+      </w:r>
+      <w:proofErr w:type="spellEnd"/>
       <w:r>
         <w:rPr>
           <w:lang w:val="es-ES"/>
@@ -1957,7 +2001,21 @@
         <w:rPr>
           <w:lang w:val="es-ES"/>
         </w:rPr>
-        <w:t>"mfcc"</w:t>
+        <w:t>"</w:t>
+      </w:r>
+      <w:proofErr w:type="spellStart"/>
+      <w:r>
+        <w:rPr>
+          <w:lang w:val="es-ES"/>
+        </w:rPr>
+        <w:t>mfcc</w:t>
+      </w:r>
+      <w:proofErr w:type="spellEnd"/>
+      <w:r>
+        <w:rPr>
+          <w:lang w:val="es-ES"/>
+        </w:rPr>
+        <w:t>"</w:t>
       </w:r>
       <w:r>
         <w:rPr>
@@ -1969,7 +2027,21 @@
         <w:rPr>
           <w:lang w:val="es-ES"/>
         </w:rPr>
-        <w:t>"melSpectrum",</w:t>
+        <w:t>"</w:t>
+      </w:r>
+      <w:proofErr w:type="spellStart"/>
+      <w:r>
+        <w:rPr>
+          <w:lang w:val="es-ES"/>
+        </w:rPr>
+        <w:t>melSpectrum</w:t>
+      </w:r>
+      <w:proofErr w:type="spellEnd"/>
+      <w:r>
+        <w:rPr>
+          <w:lang w:val="es-ES"/>
+        </w:rPr>
+        <w:t>",</w:t>
       </w:r>
       <w:r>
         <w:rPr>
@@ -1993,7 +2065,21 @@
         <w:rPr>
           <w:lang w:val="es-ES"/>
         </w:rPr>
-        <w:t xml:space="preserve"> "spectralCentroid"</w:t>
+        <w:t xml:space="preserve"> "</w:t>
+      </w:r>
+      <w:proofErr w:type="spellStart"/>
+      <w:r>
+        <w:rPr>
+          <w:lang w:val="es-ES"/>
+        </w:rPr>
+        <w:t>spectralCentroid</w:t>
+      </w:r>
+      <w:proofErr w:type="spellEnd"/>
+      <w:r>
+        <w:rPr>
+          <w:lang w:val="es-ES"/>
+        </w:rPr>
+        <w:t>"</w:t>
       </w:r>
       <w:r>
         <w:rPr>
@@ -2189,6 +2275,7 @@
         </w:rPr>
         <w:t xml:space="preserve">Tal y como indica el enunciado, creamos un modelo KNN mediante </w:t>
       </w:r>
+      <w:proofErr w:type="spellStart"/>
       <w:r>
         <w:rPr>
           <w:i/>
@@ -2197,12 +2284,14 @@
         </w:rPr>
         <w:t>fitcknn</w:t>
       </w:r>
+      <w:proofErr w:type="spellEnd"/>
       <w:r>
         <w:rPr>
           <w:lang w:val="es-ES"/>
         </w:rPr>
         <w:t xml:space="preserve">, al que le pasamos la distancia k (definida como </w:t>
       </w:r>
+      <w:proofErr w:type="spellStart"/>
       <w:r>
         <w:rPr>
           <w:i/>
@@ -2211,12 +2300,14 @@
         </w:rPr>
         <w:t>knn_K</w:t>
       </w:r>
+      <w:proofErr w:type="spellEnd"/>
       <w:r>
         <w:rPr>
           <w:lang w:val="es-ES"/>
         </w:rPr>
         <w:t xml:space="preserve"> en </w:t>
       </w:r>
+      <w:proofErr w:type="spellStart"/>
       <w:r>
         <w:rPr>
           <w:i/>
@@ -2225,12 +2316,14 @@
         </w:rPr>
         <w:t>practica_audio</w:t>
       </w:r>
+      <w:proofErr w:type="spellEnd"/>
       <w:r>
         <w:rPr>
           <w:lang w:val="es-ES"/>
         </w:rPr>
         <w:t xml:space="preserve">) y usamos </w:t>
       </w:r>
+      <w:proofErr w:type="spellStart"/>
       <w:r>
         <w:rPr>
           <w:i/>
@@ -2239,12 +2332,14 @@
         </w:rPr>
         <w:t>predict</w:t>
       </w:r>
+      <w:proofErr w:type="spellEnd"/>
       <w:r>
         <w:rPr>
           <w:lang w:val="es-ES"/>
         </w:rPr>
         <w:t xml:space="preserve"> para obtener el </w:t>
       </w:r>
+      <w:proofErr w:type="spellStart"/>
       <w:r>
         <w:rPr>
           <w:i/>
@@ -2253,6 +2348,7 @@
         </w:rPr>
         <w:t>testGT</w:t>
       </w:r>
+      <w:proofErr w:type="spellEnd"/>
       <w:r>
         <w:rPr>
           <w:lang w:val="es-ES"/>
@@ -2302,8 +2398,30 @@
         <w:rPr>
           <w:lang w:val="es-ES"/>
         </w:rPr>
-        <w:t>Para el CART, los parámetros que editamos fueron: el Window y el OverlapLength</w:t>
-      </w:r>
+        <w:t xml:space="preserve">Para el CART, los parámetros que editamos fueron: el </w:t>
+      </w:r>
+      <w:proofErr w:type="spellStart"/>
+      <w:r>
+        <w:rPr>
+          <w:lang w:val="es-ES"/>
+        </w:rPr>
+        <w:t>Window</w:t>
+      </w:r>
+      <w:proofErr w:type="spellEnd"/>
+      <w:r>
+        <w:rPr>
+          <w:lang w:val="es-ES"/>
+        </w:rPr>
+        <w:t xml:space="preserve"> y el </w:t>
+      </w:r>
+      <w:proofErr w:type="spellStart"/>
+      <w:r>
+        <w:rPr>
+          <w:lang w:val="es-ES"/>
+        </w:rPr>
+        <w:t>OverlapLength</w:t>
+      </w:r>
+      <w:proofErr w:type="spellEnd"/>
       <w:r>
         <w:rPr>
           <w:lang w:val="es-ES"/>
@@ -2320,7 +2438,21 @@
         <w:rPr>
           <w:lang w:val="es-ES"/>
         </w:rPr>
-        <w:t>"mfcc"</w:t>
+        <w:t>"</w:t>
+      </w:r>
+      <w:proofErr w:type="spellStart"/>
+      <w:r>
+        <w:rPr>
+          <w:lang w:val="es-ES"/>
+        </w:rPr>
+        <w:t>mfcc</w:t>
+      </w:r>
+      <w:proofErr w:type="spellEnd"/>
+      <w:r>
+        <w:rPr>
+          <w:lang w:val="es-ES"/>
+        </w:rPr>
+        <w:t>"</w:t>
       </w:r>
       <w:r>
         <w:rPr>
@@ -2332,7 +2464,21 @@
         <w:rPr>
           <w:lang w:val="es-ES"/>
         </w:rPr>
-        <w:t>"melSpectrum",</w:t>
+        <w:t>"</w:t>
+      </w:r>
+      <w:proofErr w:type="spellStart"/>
+      <w:r>
+        <w:rPr>
+          <w:lang w:val="es-ES"/>
+        </w:rPr>
+        <w:t>melSpectrum</w:t>
+      </w:r>
+      <w:proofErr w:type="spellEnd"/>
+      <w:r>
+        <w:rPr>
+          <w:lang w:val="es-ES"/>
+        </w:rPr>
+        <w:t>",</w:t>
       </w:r>
       <w:r>
         <w:rPr>
@@ -2356,7 +2502,21 @@
         <w:rPr>
           <w:lang w:val="es-ES"/>
         </w:rPr>
-        <w:t xml:space="preserve"> "spectralCentroid"</w:t>
+        <w:t xml:space="preserve"> "</w:t>
+      </w:r>
+      <w:proofErr w:type="spellStart"/>
+      <w:r>
+        <w:rPr>
+          <w:lang w:val="es-ES"/>
+        </w:rPr>
+        <w:t>spectralCentroid</w:t>
+      </w:r>
+      <w:proofErr w:type="spellEnd"/>
+      <w:r>
+        <w:rPr>
+          <w:lang w:val="es-ES"/>
+        </w:rPr>
+        <w:t>"</w:t>
       </w:r>
       <w:r>
         <w:rPr>
@@ -2571,6 +2731,7 @@
         </w:rPr>
         <w:t xml:space="preserve"> mediante </w:t>
       </w:r>
+      <w:proofErr w:type="spellStart"/>
       <w:r>
         <w:rPr>
           <w:i/>
@@ -2579,6 +2740,7 @@
         </w:rPr>
         <w:t>fitctree</w:t>
       </w:r>
+      <w:proofErr w:type="spellEnd"/>
       <w:r>
         <w:rPr>
           <w:lang w:val="es-ES"/>
@@ -2591,6 +2753,7 @@
         </w:rPr>
         <w:t xml:space="preserve"> usamos </w:t>
       </w:r>
+      <w:proofErr w:type="spellStart"/>
       <w:r>
         <w:rPr>
           <w:i/>
@@ -2599,12 +2762,14 @@
         </w:rPr>
         <w:t>predict</w:t>
       </w:r>
+      <w:proofErr w:type="spellEnd"/>
       <w:r>
         <w:rPr>
           <w:lang w:val="es-ES"/>
         </w:rPr>
         <w:t xml:space="preserve"> para obtener el </w:t>
       </w:r>
+      <w:proofErr w:type="spellStart"/>
       <w:r>
         <w:rPr>
           <w:i/>
@@ -2613,6 +2778,7 @@
         </w:rPr>
         <w:t>testGT</w:t>
       </w:r>
+      <w:proofErr w:type="spellEnd"/>
       <w:r>
         <w:rPr>
           <w:lang w:val="es-ES"/>
@@ -2661,8 +2827,30 @@
         <w:rPr>
           <w:lang w:val="es-ES"/>
         </w:rPr>
-        <w:t>Para el SVM, los parámetros que editamos fueron: el Window y el OverlapLength</w:t>
-      </w:r>
+        <w:t xml:space="preserve">Para el SVM, los parámetros que editamos fueron: el </w:t>
+      </w:r>
+      <w:proofErr w:type="spellStart"/>
+      <w:r>
+        <w:rPr>
+          <w:lang w:val="es-ES"/>
+        </w:rPr>
+        <w:t>Window</w:t>
+      </w:r>
+      <w:proofErr w:type="spellEnd"/>
+      <w:r>
+        <w:rPr>
+          <w:lang w:val="es-ES"/>
+        </w:rPr>
+        <w:t xml:space="preserve"> y el </w:t>
+      </w:r>
+      <w:proofErr w:type="spellStart"/>
+      <w:r>
+        <w:rPr>
+          <w:lang w:val="es-ES"/>
+        </w:rPr>
+        <w:t>OverlapLength</w:t>
+      </w:r>
+      <w:proofErr w:type="spellEnd"/>
       <w:r>
         <w:rPr>
           <w:lang w:val="es-ES"/>
@@ -2679,7 +2867,21 @@
         <w:rPr>
           <w:lang w:val="es-ES"/>
         </w:rPr>
-        <w:t>"mfcc"</w:t>
+        <w:t>"</w:t>
+      </w:r>
+      <w:proofErr w:type="spellStart"/>
+      <w:r>
+        <w:rPr>
+          <w:lang w:val="es-ES"/>
+        </w:rPr>
+        <w:t>mfcc</w:t>
+      </w:r>
+      <w:proofErr w:type="spellEnd"/>
+      <w:r>
+        <w:rPr>
+          <w:lang w:val="es-ES"/>
+        </w:rPr>
+        <w:t>"</w:t>
       </w:r>
       <w:r>
         <w:rPr>
@@ -2723,6 +2925,7 @@
         </w:rPr>
         <w:t xml:space="preserve"> </w:t>
       </w:r>
+      <w:proofErr w:type="spellStart"/>
       <w:r>
         <w:rPr>
           <w:lang w:val="es-ES"/>
@@ -2735,6 +2938,7 @@
         </w:rPr>
         <w:t>Spread</w:t>
       </w:r>
+      <w:proofErr w:type="spellEnd"/>
       <w:r>
         <w:rPr>
           <w:lang w:val="es-ES"/>
@@ -2747,6 +2951,7 @@
         </w:rPr>
         <w:t>, “</w:t>
       </w:r>
+      <w:proofErr w:type="spellStart"/>
       <w:r>
         <w:rPr>
           <w:lang w:val="es-ES"/>
@@ -2757,7 +2962,14 @@
         <w:rPr>
           <w:lang w:val="es-ES"/>
         </w:rPr>
-        <w:t>Kurtosis”</w:t>
+        <w:t>Kurtosis</w:t>
+      </w:r>
+      <w:proofErr w:type="spellEnd"/>
+      <w:r>
+        <w:rPr>
+          <w:lang w:val="es-ES"/>
+        </w:rPr>
+        <w:t>”</w:t>
       </w:r>
       <w:r>
         <w:rPr>
@@ -2769,7 +2981,21 @@
         <w:rPr>
           <w:lang w:val="es-ES"/>
         </w:rPr>
-        <w:t xml:space="preserve"> "spectralCentroid"</w:t>
+        <w:t xml:space="preserve"> "</w:t>
+      </w:r>
+      <w:proofErr w:type="spellStart"/>
+      <w:r>
+        <w:rPr>
+          <w:lang w:val="es-ES"/>
+        </w:rPr>
+        <w:t>spectralCentroid</w:t>
+      </w:r>
+      <w:proofErr w:type="spellEnd"/>
+      <w:r>
+        <w:rPr>
+          <w:lang w:val="es-ES"/>
+        </w:rPr>
+        <w:t>"</w:t>
       </w:r>
       <w:r>
         <w:rPr>
@@ -2982,6 +3208,7 @@
         </w:rPr>
         <w:t xml:space="preserve"> mediante </w:t>
       </w:r>
+      <w:proofErr w:type="spellStart"/>
       <w:r>
         <w:rPr>
           <w:i/>
@@ -2990,6 +3217,7 @@
         </w:rPr>
         <w:t>fitcecoc</w:t>
       </w:r>
+      <w:proofErr w:type="spellEnd"/>
       <w:r>
         <w:rPr>
           <w:lang w:val="es-ES"/>
@@ -3000,7 +3228,35 @@
         <w:rPr>
           <w:lang w:val="es-ES"/>
         </w:rPr>
-        <w:t xml:space="preserve">el template generado, el cual obtenemos indicándole que queremos usar la función Kernel. Posteriormente </w:t>
+        <w:t xml:space="preserve">el </w:t>
+      </w:r>
+      <w:proofErr w:type="spellStart"/>
+      <w:r>
+        <w:rPr>
+          <w:lang w:val="es-ES"/>
+        </w:rPr>
+        <w:t>template</w:t>
+      </w:r>
+      <w:proofErr w:type="spellEnd"/>
+      <w:r>
+        <w:rPr>
+          <w:lang w:val="es-ES"/>
+        </w:rPr>
+        <w:t xml:space="preserve"> generado, el cual obtenemos indicándole que queremos usar la función </w:t>
+      </w:r>
+      <w:proofErr w:type="spellStart"/>
+      <w:r>
+        <w:rPr>
+          <w:lang w:val="es-ES"/>
+        </w:rPr>
+        <w:t>Kernel</w:t>
+      </w:r>
+      <w:proofErr w:type="spellEnd"/>
+      <w:r>
+        <w:rPr>
+          <w:lang w:val="es-ES"/>
+        </w:rPr>
+        <w:t xml:space="preserve">. Posteriormente </w:t>
       </w:r>
       <w:r>
         <w:rPr>
@@ -3008,6 +3264,7 @@
         </w:rPr>
         <w:t xml:space="preserve">usamos </w:t>
       </w:r>
+      <w:proofErr w:type="spellStart"/>
       <w:r>
         <w:rPr>
           <w:i/>
@@ -3016,12 +3273,14 @@
         </w:rPr>
         <w:t>predict</w:t>
       </w:r>
+      <w:proofErr w:type="spellEnd"/>
       <w:r>
         <w:rPr>
           <w:lang w:val="es-ES"/>
         </w:rPr>
         <w:t xml:space="preserve"> para obtener el </w:t>
       </w:r>
+      <w:proofErr w:type="spellStart"/>
       <w:r>
         <w:rPr>
           <w:i/>
@@ -3030,6 +3289,7 @@
         </w:rPr>
         <w:t>testGT</w:t>
       </w:r>
+      <w:proofErr w:type="spellEnd"/>
       <w:r>
         <w:rPr>
           <w:lang w:val="es-ES"/>
@@ -3078,13 +3338,55 @@
         <w:rPr>
           <w:lang w:val="es-ES"/>
         </w:rPr>
-        <w:t xml:space="preserve">Para el GMM, los parámetros que editamos fueron: el Window y el OverlapLength. Además, agregamos los parámetros de </w:t>
-      </w:r>
-      <w:r>
-        <w:rPr>
-          <w:lang w:val="es-ES"/>
-        </w:rPr>
-        <w:t>"mfcc"</w:t>
+        <w:t xml:space="preserve">Para el GMM, los parámetros que editamos fueron: el </w:t>
+      </w:r>
+      <w:proofErr w:type="spellStart"/>
+      <w:r>
+        <w:rPr>
+          <w:lang w:val="es-ES"/>
+        </w:rPr>
+        <w:t>Window</w:t>
+      </w:r>
+      <w:proofErr w:type="spellEnd"/>
+      <w:r>
+        <w:rPr>
+          <w:lang w:val="es-ES"/>
+        </w:rPr>
+        <w:t xml:space="preserve"> y el </w:t>
+      </w:r>
+      <w:proofErr w:type="spellStart"/>
+      <w:r>
+        <w:rPr>
+          <w:lang w:val="es-ES"/>
+        </w:rPr>
+        <w:t>OverlapLength</w:t>
+      </w:r>
+      <w:proofErr w:type="spellEnd"/>
+      <w:r>
+        <w:rPr>
+          <w:lang w:val="es-ES"/>
+        </w:rPr>
+        <w:t xml:space="preserve">. Además, agregamos los parámetros de </w:t>
+      </w:r>
+      <w:r>
+        <w:rPr>
+          <w:lang w:val="es-ES"/>
+        </w:rPr>
+        <w:t>"</w:t>
+      </w:r>
+      <w:proofErr w:type="spellStart"/>
+      <w:r>
+        <w:rPr>
+          <w:lang w:val="es-ES"/>
+        </w:rPr>
+        <w:t>mfcc</w:t>
+      </w:r>
+      <w:proofErr w:type="spellEnd"/>
+      <w:r>
+        <w:rPr>
+          <w:lang w:val="es-ES"/>
+        </w:rPr>
+        <w:t>"</w:t>
       </w:r>
       <w:r>
         <w:rPr>
@@ -3122,12 +3424,14 @@
         </w:rPr>
         <w:t>"</w:t>
       </w:r>
+      <w:proofErr w:type="spellStart"/>
       <w:r>
         <w:rPr>
           <w:lang w:val="es-ES"/>
         </w:rPr>
         <w:t>gtcc</w:t>
       </w:r>
+      <w:proofErr w:type="spellEnd"/>
       <w:r>
         <w:rPr>
           <w:lang w:val="es-ES"/>
@@ -3144,7 +3448,21 @@
         <w:rPr>
           <w:lang w:val="es-ES"/>
         </w:rPr>
-        <w:t xml:space="preserve"> "spectralCentroid"</w:t>
+        <w:t xml:space="preserve"> "</w:t>
+      </w:r>
+      <w:proofErr w:type="spellStart"/>
+      <w:r>
+        <w:rPr>
+          <w:lang w:val="es-ES"/>
+        </w:rPr>
+        <w:t>spectralCentroid</w:t>
+      </w:r>
+      <w:proofErr w:type="spellEnd"/>
+      <w:r>
+        <w:rPr>
+          <w:lang w:val="es-ES"/>
+        </w:rPr>
+        <w:t>"</w:t>
       </w:r>
       <w:r>
         <w:rPr>
@@ -3351,6 +3669,7 @@
         </w:rPr>
         <w:t>generan diversos modelos GMM, uno por cada categoría. La forma de entrenar estos modelos es conseguir generar una matriz de aprendizaje(</w:t>
       </w:r>
+      <w:proofErr w:type="spellStart"/>
       <w:r>
         <w:rPr>
           <w:i/>
@@ -3359,12 +3678,14 @@
         </w:rPr>
         <w:t>data_category</w:t>
       </w:r>
+      <w:proofErr w:type="spellEnd"/>
       <w:r>
         <w:rPr>
           <w:lang w:val="es-ES"/>
         </w:rPr>
         <w:t xml:space="preserve">) únicamente con los atributos de aquellas tramas de la categoría que me interese. Para generar el modelo se usa </w:t>
       </w:r>
+      <w:proofErr w:type="spellStart"/>
       <w:r>
         <w:rPr>
           <w:i/>
@@ -3373,6 +3694,7 @@
         </w:rPr>
         <w:t>fitgmdist</w:t>
       </w:r>
+      <w:proofErr w:type="spellEnd"/>
       <w:r>
         <w:rPr>
           <w:i/>
@@ -3414,6 +3736,7 @@
         </w:rPr>
         <w:t xml:space="preserve">es generar diversas probabilidades con </w:t>
       </w:r>
+      <w:proofErr w:type="spellStart"/>
       <w:r>
         <w:rPr>
           <w:i/>
@@ -3422,12 +3745,14 @@
         </w:rPr>
         <w:t>pdf</w:t>
       </w:r>
+      <w:proofErr w:type="spellEnd"/>
       <w:r>
         <w:rPr>
           <w:lang w:val="es-ES"/>
         </w:rPr>
         <w:t xml:space="preserve"> para cada trama de </w:t>
       </w:r>
+      <w:proofErr w:type="spellStart"/>
       <w:r>
         <w:rPr>
           <w:i/>
@@ -3436,12 +3761,14 @@
         </w:rPr>
         <w:t>testDB</w:t>
       </w:r>
+      <w:proofErr w:type="spellEnd"/>
       <w:r>
         <w:rPr>
           <w:lang w:val="es-ES"/>
         </w:rPr>
         <w:t xml:space="preserve"> y para cada categoría, de forma que se obtiene un vector de 15 columnas (15 categorías) de probabilidad para cada trama de </w:t>
       </w:r>
+      <w:proofErr w:type="spellStart"/>
       <w:r>
         <w:rPr>
           <w:i/>
@@ -3450,12 +3777,14 @@
         </w:rPr>
         <w:t>testDB</w:t>
       </w:r>
+      <w:proofErr w:type="spellEnd"/>
       <w:r>
         <w:rPr>
           <w:lang w:val="es-ES"/>
         </w:rPr>
         <w:t xml:space="preserve">. Luego se obtiene la máxima probabilidad (función </w:t>
       </w:r>
+      <w:proofErr w:type="spellStart"/>
       <w:r>
         <w:rPr>
           <w:i/>
@@ -3464,12 +3793,14 @@
         </w:rPr>
         <w:t>max</w:t>
       </w:r>
+      <w:proofErr w:type="spellEnd"/>
       <w:r>
         <w:rPr>
           <w:lang w:val="es-ES"/>
         </w:rPr>
         <w:t xml:space="preserve">) para cada trama, es decir, a que categoría es más probable que pertenezca. Se repite el proceso para cada trama de </w:t>
       </w:r>
+      <w:proofErr w:type="spellStart"/>
       <w:r>
         <w:rPr>
           <w:i/>
@@ -3478,12 +3809,14 @@
         </w:rPr>
         <w:t>testDB</w:t>
       </w:r>
+      <w:proofErr w:type="spellEnd"/>
       <w:r>
         <w:rPr>
           <w:lang w:val="es-ES"/>
         </w:rPr>
         <w:t xml:space="preserve"> y se obtiene el </w:t>
       </w:r>
+      <w:proofErr w:type="spellStart"/>
       <w:r>
         <w:rPr>
           <w:i/>
@@ -3492,6 +3825,7 @@
         </w:rPr>
         <w:t>testGT</w:t>
       </w:r>
+      <w:proofErr w:type="spellEnd"/>
       <w:r>
         <w:rPr>
           <w:lang w:val="es-ES"/>
@@ -3559,7 +3893,21 @@
         <w:rPr>
           <w:lang w:val="es-ES"/>
         </w:rPr>
-        <w:t xml:space="preserve"> los estudios, obtuvimos la siguiente tabla con el porcentaje de exactitud para cada método de clasificación de acuerdo al porcentaje de datos utilizado:</w:t>
+        <w:t xml:space="preserve"> los estudios, obtuvimos la siguiente tabla con el porcentaje de exactitud para cada método de clasificación </w:t>
+      </w:r>
+      <w:proofErr w:type="gramStart"/>
+      <w:r>
+        <w:rPr>
+          <w:lang w:val="es-ES"/>
+        </w:rPr>
+        <w:t>de acuerdo al</w:t>
+      </w:r>
+      <w:proofErr w:type="gramEnd"/>
+      <w:r>
+        <w:rPr>
+          <w:lang w:val="es-ES"/>
+        </w:rPr>
+        <w:t xml:space="preserve"> porcentaje de datos utilizado:</w:t>
       </w:r>
     </w:p>
     <w:p>
@@ -4358,6 +4706,7 @@
         <w:lastRenderedPageBreak/>
         <w:t xml:space="preserve">Por tanto, el orden la de las </w:t>
       </w:r>
+      <w:proofErr w:type="spellStart"/>
       <w:r>
         <w:rPr>
           <w:i/>
@@ -4366,6 +4715,7 @@
         </w:rPr>
         <w:t>practica_audio</w:t>
       </w:r>
+      <w:proofErr w:type="spellEnd"/>
       <w:r>
         <w:rPr>
           <w:lang w:val="es-ES"/>
@@ -4407,6 +4757,7 @@
         </w:rPr>
         <w:t xml:space="preserve"> clasificador CART con los parámetros de </w:t>
       </w:r>
+      <w:proofErr w:type="spellStart"/>
       <w:r>
         <w:rPr>
           <w:i/>
@@ -4415,6 +4766,7 @@
         </w:rPr>
         <w:t>audioFeatureExtractor</w:t>
       </w:r>
+      <w:proofErr w:type="spellEnd"/>
       <w:r>
         <w:rPr>
           <w:lang w:val="es-ES"/>
@@ -4476,6 +4828,7 @@
         </w:rPr>
         <w:t xml:space="preserve"> con los parámetros de </w:t>
       </w:r>
+      <w:proofErr w:type="spellStart"/>
       <w:r>
         <w:rPr>
           <w:i/>
@@ -4484,6 +4837,7 @@
         </w:rPr>
         <w:t>audioFeatureExtractor</w:t>
       </w:r>
+      <w:proofErr w:type="spellEnd"/>
       <w:r>
         <w:rPr>
           <w:lang w:val="es-ES"/>
@@ -4545,6 +4899,7 @@
         </w:rPr>
         <w:t xml:space="preserve"> con los parámetros de </w:t>
       </w:r>
+      <w:proofErr w:type="spellStart"/>
       <w:r>
         <w:rPr>
           <w:i/>
@@ -4553,6 +4908,7 @@
         </w:rPr>
         <w:t>audioFeatureExtractor</w:t>
       </w:r>
+      <w:proofErr w:type="spellEnd"/>
       <w:r>
         <w:rPr>
           <w:lang w:val="es-ES"/>
@@ -4614,6 +4970,7 @@
         </w:rPr>
         <w:t xml:space="preserve"> con los parámetros de </w:t>
       </w:r>
+      <w:proofErr w:type="spellStart"/>
       <w:r>
         <w:rPr>
           <w:i/>
@@ -4622,6 +4979,7 @@
         </w:rPr>
         <w:t>audioFeatureExtractor</w:t>
       </w:r>
+      <w:proofErr w:type="spellEnd"/>
       <w:r>
         <w:rPr>
           <w:lang w:val="es-ES"/>
@@ -4641,7 +4999,35 @@
         <w:rPr>
           <w:lang w:val="es-ES"/>
         </w:rPr>
-        <w:t xml:space="preserve">También se incluye un practica_audio sin ninguna enumeración, que hemos usado con la configuración del mejor accuracy (es decir, </w:t>
+        <w:t xml:space="preserve">También se incluye un </w:t>
+      </w:r>
+      <w:proofErr w:type="spellStart"/>
+      <w:r>
+        <w:rPr>
+          <w:lang w:val="es-ES"/>
+        </w:rPr>
+        <w:t>practica_audio</w:t>
+      </w:r>
+      <w:proofErr w:type="spellEnd"/>
+      <w:r>
+        <w:rPr>
+          <w:lang w:val="es-ES"/>
+        </w:rPr>
+        <w:t xml:space="preserve"> sin ninguna enumeración, que hemos usado con la configuración del mejor </w:t>
+      </w:r>
+      <w:proofErr w:type="spellStart"/>
+      <w:r>
+        <w:rPr>
+          <w:lang w:val="es-ES"/>
+        </w:rPr>
+        <w:t>accuracy</w:t>
+      </w:r>
+      <w:proofErr w:type="spellEnd"/>
+      <w:r>
+        <w:rPr>
+          <w:lang w:val="es-ES"/>
+        </w:rPr>
+        <w:t xml:space="preserve"> (es decir, </w:t>
       </w:r>
       <w:r>
         <w:rPr>
@@ -5311,6 +5697,7 @@
         <w:lastRenderedPageBreak/>
         <w:t xml:space="preserve">El código para obtener la matriz de confusión es el siguiente, que se encuentra en el archivo </w:t>
       </w:r>
+      <w:proofErr w:type="spellStart"/>
       <w:r>
         <w:rPr>
           <w:i/>
@@ -5319,6 +5706,7 @@
         </w:rPr>
         <w:t>practica_audio.m</w:t>
       </w:r>
+      <w:proofErr w:type="spellEnd"/>
       <w:r>
         <w:rPr>
           <w:i/>
